--- a/doc/EN-Inna.docx
+++ b/doc/EN-Inna.docx
@@ -1873,28 +1873,14 @@
           <w:rFonts w:cs="Times New Roman"/>
           <w:szCs w:val="26"/>
         </w:rPr>
-        <w:t xml:space="preserve"> 1.</w:t>
-      </w:r>
-      <w:r>
-        <w:rPr>
-          <w:rFonts w:cs="Times New Roman"/>
-          <w:szCs w:val="26"/>
-        </w:rPr>
-        <w:t>1 приведен п</w:t>
-      </w:r>
-      <w:r>
-        <w:rPr>
-          <w:rFonts w:cs="Times New Roman"/>
-          <w:szCs w:val="26"/>
-        </w:rPr>
-        <w:t>ользовательский интерфейс</w:t>
-      </w:r>
-      <w:r>
-        <w:rPr>
-          <w:rFonts w:cs="Times New Roman"/>
-          <w:szCs w:val="26"/>
-        </w:rPr>
-        <w:t xml:space="preserve">, </w:t>
+        <w:t xml:space="preserve"> 1.1 приведен п</w:t>
+      </w:r>
+      <w:r>
+        <w:rPr>
+          <w:rFonts w:cs="Times New Roman"/>
+          <w:szCs w:val="26"/>
+        </w:rPr>
+        <w:t xml:space="preserve">ользовательский интерфейс, </w:t>
       </w:r>
       <w:r>
         <w:rPr>
@@ -2684,8 +2670,6 @@
         <w:jc w:val="left"/>
       </w:pPr>
       <w:bookmarkStart w:id="2" w:name="_Toc3502324"/>
-      <w:bookmarkStart w:id="3" w:name="_GoBack"/>
-      <w:bookmarkEnd w:id="3"/>
       <w:r>
         <w:lastRenderedPageBreak/>
         <w:t xml:space="preserve">2 </w:t>
@@ -2706,13 +2690,13 @@
         <w:spacing w:line="300" w:lineRule="auto"/>
         <w:ind w:firstLine="567"/>
       </w:pPr>
-      <w:bookmarkStart w:id="4" w:name="_Toc3499440"/>
-      <w:bookmarkStart w:id="5" w:name="_Toc3502325"/>
+      <w:bookmarkStart w:id="3" w:name="_Toc3499440"/>
+      <w:bookmarkStart w:id="4" w:name="_Toc3502325"/>
       <w:r>
         <w:t>2.1   Общие определения</w:t>
       </w:r>
+      <w:bookmarkEnd w:id="3"/>
       <w:bookmarkEnd w:id="4"/>
-      <w:bookmarkEnd w:id="5"/>
     </w:p>
     <w:p>
       <w:pPr>
@@ -3654,7 +3638,7 @@
         <w:spacing w:line="300" w:lineRule="auto"/>
         <w:ind w:firstLine="567"/>
       </w:pPr>
-      <w:bookmarkStart w:id="6" w:name="_Toc3502326"/>
+      <w:bookmarkStart w:id="5" w:name="_Toc3502326"/>
       <w:r>
         <w:lastRenderedPageBreak/>
         <w:t>2</w:t>
@@ -3668,7 +3652,7 @@
       <w:r>
         <w:t>Требования к программному продукту</w:t>
       </w:r>
-      <w:bookmarkEnd w:id="6"/>
+      <w:bookmarkEnd w:id="5"/>
     </w:p>
     <w:p>
       <w:pPr>
@@ -4124,22 +4108,712 @@
         <w:ind w:firstLine="567"/>
         <w:rPr>
           <w:rFonts w:cs="Times New Roman"/>
-          <w:szCs w:val="26"/>
-        </w:rPr>
-      </w:pPr>
-      <w:r>
-        <w:rPr>
-          <w:rFonts w:cs="Times New Roman"/>
-          <w:szCs w:val="26"/>
+          <w:b/>
+          <w:sz w:val="28"/>
+          <w:szCs w:val="28"/>
+        </w:rPr>
+      </w:pPr>
+      <w:r>
+        <w:rPr>
+          <w:rFonts w:cs="Times New Roman"/>
+          <w:b/>
+          <w:sz w:val="28"/>
+          <w:szCs w:val="28"/>
         </w:rPr>
         <w:lastRenderedPageBreak/>
+        <w:t xml:space="preserve">4 </w:t>
+      </w:r>
+      <w:r>
+        <w:rPr>
+          <w:rFonts w:cs="Times New Roman"/>
+          <w:b/>
+          <w:sz w:val="28"/>
+          <w:szCs w:val="28"/>
+        </w:rPr>
         <w:t>РЕАЛИЗАЦИЯ</w:t>
       </w:r>
     </w:p>
     <w:p>
       <w:pPr>
         <w:spacing w:after="0" w:line="300" w:lineRule="auto"/>
+        <w:ind w:firstLine="567"/>
+        <w:rPr>
+          <w:rFonts w:cs="Times New Roman"/>
+          <w:b/>
+          <w:sz w:val="28"/>
+          <w:szCs w:val="28"/>
+        </w:rPr>
+      </w:pPr>
+    </w:p>
+    <w:p>
+      <w:pPr>
+        <w:pStyle w:val="3"/>
+        <w:ind w:firstLine="567"/>
+      </w:pPr>
+      <w:bookmarkStart w:id="6" w:name="_Toc8851793"/>
+      <w:r>
+        <w:t>4</w:t>
+      </w:r>
+      <w:r>
+        <w:t xml:space="preserve">.1 </w:t>
+      </w:r>
+      <w:bookmarkEnd w:id="6"/>
+      <w:r>
+        <w:t>Визуальная часть</w:t>
+      </w:r>
+    </w:p>
+    <w:p>
+      <w:pPr>
+        <w:spacing w:after="0" w:line="300" w:lineRule="auto"/>
         <w:ind w:left="567"/>
+        <w:rPr>
+          <w:rFonts w:cs="Times New Roman"/>
+          <w:szCs w:val="26"/>
+        </w:rPr>
+      </w:pPr>
+    </w:p>
+    <w:p>
+      <w:pPr>
+        <w:spacing w:after="0" w:line="300" w:lineRule="auto"/>
+        <w:ind w:firstLine="567"/>
+        <w:rPr>
+          <w:rFonts w:cs="Times New Roman"/>
+          <w:szCs w:val="26"/>
+        </w:rPr>
+      </w:pPr>
+      <w:r>
+        <w:t>Пользовательский интерфейс</w:t>
+      </w:r>
+      <w:r>
+        <w:t xml:space="preserve"> </w:t>
+      </w:r>
+      <w:r>
+        <w:t>с</w:t>
+      </w:r>
+      <w:r>
+        <w:rPr>
+          <w:rFonts w:cs="Times New Roman"/>
+          <w:szCs w:val="26"/>
+        </w:rPr>
+        <w:t>истем</w:t>
+      </w:r>
+      <w:r>
+        <w:rPr>
+          <w:rFonts w:cs="Times New Roman"/>
+          <w:szCs w:val="26"/>
+        </w:rPr>
+        <w:t>ы</w:t>
+      </w:r>
+      <w:r>
+        <w:rPr>
+          <w:rFonts w:cs="Times New Roman"/>
+          <w:szCs w:val="26"/>
+        </w:rPr>
+        <w:t xml:space="preserve"> управления проектами </w:t>
+      </w:r>
+      <w:r>
+        <w:rPr>
+          <w:rFonts w:cs="Times New Roman"/>
+          <w:szCs w:val="26"/>
+        </w:rPr>
+        <w:t>“</w:t>
+      </w:r>
+      <w:r>
+        <w:rPr>
+          <w:rFonts w:cs="Times New Roman"/>
+          <w:szCs w:val="26"/>
+          <w:lang w:val="en-US"/>
+        </w:rPr>
+        <w:t>ZIRO</w:t>
+      </w:r>
+      <w:r>
+        <w:rPr>
+          <w:rFonts w:cs="Times New Roman"/>
+          <w:szCs w:val="26"/>
+        </w:rPr>
+        <w:t>”</w:t>
+      </w:r>
+      <w:r>
+        <w:rPr>
+          <w:rFonts w:cs="Times New Roman"/>
+          <w:szCs w:val="26"/>
+        </w:rPr>
+        <w:t xml:space="preserve"> выдержан в минималистичном стиле с элементами современного </w:t>
+      </w:r>
+      <w:proofErr w:type="spellStart"/>
+      <w:r>
+        <w:rPr>
+          <w:rFonts w:cs="Times New Roman"/>
+          <w:szCs w:val="26"/>
+        </w:rPr>
+        <w:t>material</w:t>
+      </w:r>
+      <w:proofErr w:type="spellEnd"/>
+      <w:r>
+        <w:rPr>
+          <w:rFonts w:cs="Times New Roman"/>
+          <w:szCs w:val="26"/>
+        </w:rPr>
+        <w:t xml:space="preserve"> дизайна</w:t>
+      </w:r>
+      <w:r>
+        <w:rPr>
+          <w:rFonts w:cs="Times New Roman"/>
+          <w:szCs w:val="26"/>
+        </w:rPr>
+        <w:t xml:space="preserve"> и представляет собой </w:t>
+      </w:r>
+      <w:proofErr w:type="gramStart"/>
+      <w:r>
+        <w:rPr>
+          <w:rFonts w:cs="Times New Roman"/>
+          <w:szCs w:val="26"/>
+        </w:rPr>
+        <w:t>одностраничное</w:t>
+      </w:r>
+      <w:proofErr w:type="gramEnd"/>
+      <w:r>
+        <w:rPr>
+          <w:rFonts w:cs="Times New Roman"/>
+          <w:szCs w:val="26"/>
+        </w:rPr>
+        <w:t xml:space="preserve"> </w:t>
+      </w:r>
+      <w:r>
+        <w:rPr>
+          <w:rFonts w:cs="Times New Roman"/>
+          <w:szCs w:val="26"/>
+        </w:rPr>
+        <w:t>веб-приложение</w:t>
+      </w:r>
+      <w:r>
+        <w:rPr>
+          <w:rFonts w:cs="Times New Roman"/>
+          <w:szCs w:val="26"/>
+        </w:rPr>
+        <w:t xml:space="preserve"> (</w:t>
+      </w:r>
+      <w:r>
+        <w:rPr>
+          <w:rFonts w:cs="Times New Roman"/>
+          <w:szCs w:val="26"/>
+          <w:lang w:val="en-US"/>
+        </w:rPr>
+        <w:t>SPA</w:t>
+      </w:r>
+      <w:r>
+        <w:rPr>
+          <w:rFonts w:cs="Times New Roman"/>
+          <w:szCs w:val="26"/>
+        </w:rPr>
+        <w:t>) с динамически изменяющимся контентом</w:t>
+      </w:r>
+      <w:r>
+        <w:rPr>
+          <w:rFonts w:cs="Times New Roman"/>
+          <w:szCs w:val="26"/>
+        </w:rPr>
+        <w:t>.</w:t>
+      </w:r>
+      <w:r>
+        <w:rPr>
+          <w:rFonts w:cs="Times New Roman"/>
+          <w:szCs w:val="26"/>
+        </w:rPr>
+        <w:t xml:space="preserve"> </w:t>
+      </w:r>
+      <w:r>
+        <w:rPr>
+          <w:rFonts w:cs="Times New Roman"/>
+          <w:szCs w:val="26"/>
+        </w:rPr>
+        <w:t>Страница</w:t>
+      </w:r>
+      <w:r>
+        <w:rPr>
+          <w:rFonts w:cs="Times New Roman"/>
+          <w:szCs w:val="26"/>
+        </w:rPr>
+        <w:t xml:space="preserve"> </w:t>
+      </w:r>
+      <w:r>
+        <w:rPr>
+          <w:rFonts w:cs="Times New Roman"/>
+          <w:szCs w:val="26"/>
+        </w:rPr>
+        <w:t>состоит из трех основных секций:</w:t>
+      </w:r>
+    </w:p>
+    <w:p>
+      <w:pPr>
+        <w:pStyle w:val="a4"/>
+        <w:numPr>
+          <w:ilvl w:val="0"/>
+          <w:numId w:val="18"/>
+        </w:numPr>
+        <w:spacing w:after="0" w:line="300" w:lineRule="auto"/>
+        <w:ind w:left="0" w:firstLine="567"/>
+        <w:rPr>
+          <w:rFonts w:cs="Times New Roman"/>
+          <w:szCs w:val="26"/>
+        </w:rPr>
+      </w:pPr>
+      <w:r>
+        <w:rPr>
+          <w:rFonts w:cs="Times New Roman"/>
+          <w:szCs w:val="26"/>
+        </w:rPr>
+        <w:t>шапка – верхняя часть сайта, содержащая в себе логотип меню и аватар (фото) пользователя</w:t>
+      </w:r>
+      <w:r>
+        <w:rPr>
+          <w:rFonts w:cs="Times New Roman"/>
+          <w:szCs w:val="26"/>
+        </w:rPr>
+        <w:t>.</w:t>
+      </w:r>
+      <w:r>
+        <w:rPr>
+          <w:rFonts w:cs="Times New Roman"/>
+          <w:szCs w:val="26"/>
+        </w:rPr>
+        <w:t xml:space="preserve"> </w:t>
+      </w:r>
+      <w:r>
+        <w:rPr>
+          <w:rFonts w:cs="Times New Roman"/>
+          <w:szCs w:val="26"/>
+        </w:rPr>
+        <w:t>Эта секция изменяется лишь в зависимости от роли авторизованного пользователя</w:t>
+      </w:r>
+      <w:r>
+        <w:rPr>
+          <w:rFonts w:cs="Times New Roman"/>
+          <w:szCs w:val="26"/>
+        </w:rPr>
+        <w:t>;</w:t>
+      </w:r>
+    </w:p>
+    <w:p>
+      <w:pPr>
+        <w:pStyle w:val="a4"/>
+        <w:numPr>
+          <w:ilvl w:val="0"/>
+          <w:numId w:val="18"/>
+        </w:numPr>
+        <w:spacing w:after="0" w:line="300" w:lineRule="auto"/>
+        <w:ind w:left="0" w:firstLine="567"/>
+        <w:rPr>
+          <w:rFonts w:cs="Times New Roman"/>
+          <w:szCs w:val="26"/>
+        </w:rPr>
+      </w:pPr>
+      <w:r>
+        <w:rPr>
+          <w:rFonts w:cs="Times New Roman"/>
+          <w:szCs w:val="26"/>
+        </w:rPr>
+        <w:t xml:space="preserve">главная секция включает в себя основной контент сайта, с которым </w:t>
+      </w:r>
+      <w:r>
+        <w:rPr>
+          <w:rFonts w:cs="Times New Roman"/>
+          <w:szCs w:val="26"/>
+        </w:rPr>
+        <w:t>взаимодействует</w:t>
+      </w:r>
+      <w:r>
+        <w:rPr>
+          <w:rFonts w:cs="Times New Roman"/>
+          <w:szCs w:val="26"/>
+        </w:rPr>
+        <w:t xml:space="preserve"> пользователь. </w:t>
+      </w:r>
+      <w:r>
+        <w:rPr>
+          <w:rFonts w:cs="Times New Roman"/>
+          <w:szCs w:val="26"/>
+        </w:rPr>
+        <w:t>Контент г</w:t>
+      </w:r>
+      <w:r>
+        <w:rPr>
+          <w:rFonts w:cs="Times New Roman"/>
+          <w:szCs w:val="26"/>
+        </w:rPr>
+        <w:t>лавн</w:t>
+      </w:r>
+      <w:r>
+        <w:rPr>
+          <w:rFonts w:cs="Times New Roman"/>
+          <w:szCs w:val="26"/>
+        </w:rPr>
+        <w:t>ой</w:t>
+      </w:r>
+      <w:r>
+        <w:rPr>
+          <w:rFonts w:cs="Times New Roman"/>
+          <w:szCs w:val="26"/>
+        </w:rPr>
+        <w:t xml:space="preserve"> секци</w:t>
+      </w:r>
+      <w:r>
+        <w:rPr>
+          <w:rFonts w:cs="Times New Roman"/>
+          <w:szCs w:val="26"/>
+        </w:rPr>
+        <w:t>и</w:t>
+      </w:r>
+      <w:r>
+        <w:rPr>
+          <w:rFonts w:cs="Times New Roman"/>
+          <w:szCs w:val="26"/>
+        </w:rPr>
+        <w:t xml:space="preserve"> изменяется при переходе </w:t>
+      </w:r>
+      <w:r>
+        <w:rPr>
+          <w:rFonts w:cs="Times New Roman"/>
+          <w:szCs w:val="26"/>
+        </w:rPr>
+        <w:t>по ссылкам</w:t>
+      </w:r>
+      <w:r>
+        <w:rPr>
+          <w:rFonts w:cs="Times New Roman"/>
+          <w:szCs w:val="26"/>
+        </w:rPr>
+        <w:t xml:space="preserve"> ил</w:t>
+      </w:r>
+      <w:r>
+        <w:rPr>
+          <w:rFonts w:cs="Times New Roman"/>
+          <w:szCs w:val="26"/>
+        </w:rPr>
+        <w:t>и при открытии всплывающих окон;</w:t>
+      </w:r>
+    </w:p>
+    <w:p>
+      <w:pPr>
+        <w:pStyle w:val="a4"/>
+        <w:numPr>
+          <w:ilvl w:val="0"/>
+          <w:numId w:val="18"/>
+        </w:numPr>
+        <w:spacing w:after="0" w:line="300" w:lineRule="auto"/>
+        <w:ind w:left="0" w:firstLine="567"/>
+        <w:rPr>
+          <w:rFonts w:cs="Times New Roman"/>
+          <w:szCs w:val="26"/>
+        </w:rPr>
+      </w:pPr>
+      <w:r>
+        <w:rPr>
+          <w:rFonts w:cs="Times New Roman"/>
+          <w:szCs w:val="26"/>
+        </w:rPr>
+        <w:t>подвал – нижняя часть сайта. Содержит копирайт – защита авторских прав в интернете. Эта секция является статичной, и не изменяется ни при каких условиях.</w:t>
+      </w:r>
+    </w:p>
+    <w:p>
+      <w:pPr>
+        <w:spacing w:after="0" w:line="300" w:lineRule="auto"/>
+        <w:rPr>
+          <w:rFonts w:cs="Times New Roman"/>
+          <w:szCs w:val="26"/>
+        </w:rPr>
+      </w:pPr>
+    </w:p>
+    <w:p>
+      <w:pPr>
+        <w:spacing w:after="0" w:line="300" w:lineRule="auto"/>
+        <w:ind w:left="567"/>
+        <w:rPr>
+          <w:rFonts w:cs="Times New Roman"/>
+          <w:szCs w:val="26"/>
+        </w:rPr>
+      </w:pPr>
+    </w:p>
+    <w:p>
+      <w:pPr>
+        <w:pStyle w:val="3"/>
+        <w:ind w:firstLine="567"/>
+      </w:pPr>
+      <w:r>
+        <w:t>4.</w:t>
+      </w:r>
+      <w:r>
+        <w:t>2</w:t>
+      </w:r>
+      <w:r>
+        <w:t xml:space="preserve"> </w:t>
+      </w:r>
+      <w:r>
+        <w:t>Программная</w:t>
+      </w:r>
+      <w:r>
+        <w:t xml:space="preserve"> часть</w:t>
+      </w:r>
+    </w:p>
+    <w:p/>
+    <w:p>
+      <w:pPr>
+        <w:ind w:firstLine="567"/>
+      </w:pPr>
+      <w:r>
+        <w:t>Пользовательский интерфейс ве</w:t>
+      </w:r>
+      <w:r>
+        <w:t>б-</w:t>
+      </w:r>
+      <w:r>
+        <w:t xml:space="preserve">приложения </w:t>
+      </w:r>
+      <w:r>
+        <w:t xml:space="preserve">написан </w:t>
+      </w:r>
+      <w:r>
+        <w:t xml:space="preserve">с </w:t>
+      </w:r>
+      <w:r>
+        <w:t>исполь</w:t>
+      </w:r>
+      <w:r>
+        <w:t>зованием</w:t>
+      </w:r>
+      <w:r>
+        <w:t xml:space="preserve"> современные технологии веб-разработки:</w:t>
+      </w:r>
+    </w:p>
+    <w:p>
+      <w:pPr>
+        <w:pStyle w:val="a4"/>
+        <w:numPr>
+          <w:ilvl w:val="0"/>
+          <w:numId w:val="19"/>
+        </w:numPr>
+      </w:pPr>
+      <w:r>
+        <w:rPr>
+          <w:lang w:val="en-US"/>
+        </w:rPr>
+        <w:t>React</w:t>
+      </w:r>
+      <w:r>
+        <w:rPr>
+          <w:lang w:val="en-US"/>
+        </w:rPr>
+        <w:t xml:space="preserve"> </w:t>
+      </w:r>
+      <w:proofErr w:type="spellStart"/>
+      <w:r>
+        <w:rPr>
+          <w:lang w:val="en-US"/>
+        </w:rPr>
+        <w:t>Js</w:t>
+      </w:r>
+      <w:proofErr w:type="spellEnd"/>
+    </w:p>
+    <w:p>
+      <w:pPr>
+        <w:pStyle w:val="a4"/>
+        <w:numPr>
+          <w:ilvl w:val="0"/>
+          <w:numId w:val="19"/>
+        </w:numPr>
+      </w:pPr>
+      <w:r>
+        <w:rPr>
+          <w:lang w:val="en-US"/>
+        </w:rPr>
+        <w:t>Material UI</w:t>
+      </w:r>
+    </w:p>
+    <w:p>
+      <w:pPr>
+        <w:pStyle w:val="a4"/>
+        <w:numPr>
+          <w:ilvl w:val="0"/>
+          <w:numId w:val="19"/>
+        </w:numPr>
+      </w:pPr>
+      <w:r>
+        <w:rPr>
+          <w:lang w:val="en-US"/>
+        </w:rPr>
+        <w:t>CSS 3 (SASS)</w:t>
+      </w:r>
+    </w:p>
+    <w:p>
+      <w:pPr>
+        <w:spacing w:after="0" w:line="300" w:lineRule="auto"/>
+        <w:rPr>
+          <w:rFonts w:cs="Times New Roman"/>
+          <w:szCs w:val="26"/>
+          <w:lang w:val="en-US"/>
+        </w:rPr>
+      </w:pPr>
+    </w:p>
+    <w:p>
+      <w:pPr>
+        <w:pStyle w:val="3"/>
+        <w:ind w:firstLine="567"/>
+        <w:rPr>
+          <w:lang w:val="en-US"/>
+        </w:rPr>
+      </w:pPr>
+      <w:r>
+        <w:t>4.2</w:t>
+      </w:r>
+      <w:r>
+        <w:t>.</w:t>
+      </w:r>
+      <w:r>
+        <w:rPr>
+          <w:lang w:val="en-US"/>
+        </w:rPr>
+        <w:t>1</w:t>
+      </w:r>
+      <w:r>
+        <w:t xml:space="preserve"> </w:t>
+      </w:r>
+      <w:proofErr w:type="spellStart"/>
+      <w:r>
+        <w:rPr>
+          <w:lang w:val="en-US"/>
+        </w:rPr>
+        <w:t>React</w:t>
+      </w:r>
+      <w:r>
+        <w:rPr>
+          <w:lang w:val="en-US"/>
+        </w:rPr>
+        <w:t>Js</w:t>
+      </w:r>
+      <w:proofErr w:type="spellEnd"/>
+    </w:p>
+    <w:p>
+      <w:pPr>
+        <w:rPr>
+          <w:lang w:val="en-US"/>
+        </w:rPr>
+      </w:pPr>
+    </w:p>
+    <w:p>
+      <w:pPr>
+        <w:ind w:firstLine="567"/>
+      </w:pPr>
+      <w:r>
+        <w:t xml:space="preserve">Инструмент с открытым исходным кодом для создания пользовательских интерфейсов, разработанный </w:t>
+      </w:r>
+      <w:proofErr w:type="spellStart"/>
+      <w:r>
+        <w:t>Facebook</w:t>
+      </w:r>
+      <w:proofErr w:type="spellEnd"/>
+      <w:r>
+        <w:t xml:space="preserve"> в 2013 году </w:t>
+      </w:r>
+      <w:r>
+        <w:t>и поддерживаемый</w:t>
+      </w:r>
+      <w:r>
+        <w:t xml:space="preserve"> им</w:t>
+      </w:r>
+      <w:r>
+        <w:t xml:space="preserve"> в настоящее время. Сейчас </w:t>
+      </w:r>
+      <w:proofErr w:type="spellStart"/>
+      <w:r>
+        <w:rPr>
+          <w:lang w:val="en-US"/>
+        </w:rPr>
+        <w:t>ReactJs</w:t>
+      </w:r>
+      <w:proofErr w:type="spellEnd"/>
+      <w:r>
+        <w:t xml:space="preserve"> </w:t>
+      </w:r>
+      <w:r>
+        <w:t xml:space="preserve">пользуется большой </w:t>
+      </w:r>
+      <w:r>
+        <w:t>популярность</w:t>
+      </w:r>
+      <w:r>
+        <w:t xml:space="preserve">ю благодаря своей лаконичности и легкости интеграции с существующими проектами. </w:t>
+      </w:r>
+      <w:proofErr w:type="spellStart"/>
+      <w:proofErr w:type="gramStart"/>
+      <w:r>
+        <w:rPr>
+          <w:lang w:val="en-US"/>
+        </w:rPr>
+        <w:t>ReactJs</w:t>
+      </w:r>
+      <w:proofErr w:type="spellEnd"/>
+      <w:r>
+        <w:t xml:space="preserve"> представляет собой полноценный </w:t>
+      </w:r>
+      <w:r>
+        <w:rPr>
+          <w:lang w:val="en-US"/>
+        </w:rPr>
+        <w:t>View</w:t>
+      </w:r>
+      <w:r>
+        <w:t xml:space="preserve"> </w:t>
+      </w:r>
+      <w:r>
+        <w:t>модуль</w:t>
+      </w:r>
+      <w:r>
+        <w:t xml:space="preserve"> </w:t>
+      </w:r>
+      <w:r>
+        <w:t>(</w:t>
+      </w:r>
+      <w:r>
+        <w:t>Представление</w:t>
+      </w:r>
+      <w:r>
+        <w:t xml:space="preserve">) из </w:t>
+      </w:r>
+      <w:r>
+        <w:t>шаблона</w:t>
+      </w:r>
+      <w:r>
+        <w:t xml:space="preserve"> проектирования </w:t>
+      </w:r>
+      <w:r>
+        <w:rPr>
+          <w:lang w:val="en-US"/>
+        </w:rPr>
+        <w:t>MVC</w:t>
+      </w:r>
+      <w:r>
+        <w:t xml:space="preserve"> (</w:t>
+      </w:r>
+      <w:r>
+        <w:t>Модель-Представление-Контроллер</w:t>
+      </w:r>
+      <w:r>
+        <w:t>)</w:t>
+      </w:r>
+      <w:r>
+        <w:t>, что подтверждает его независимость от серверной част</w:t>
+      </w:r>
+      <w:r>
+        <w:t>и</w:t>
+      </w:r>
+      <w:r>
+        <w:t xml:space="preserve"> проекта.</w:t>
+      </w:r>
+      <w:proofErr w:type="gramEnd"/>
+    </w:p>
+    <w:p>
+      <w:pPr>
+        <w:spacing w:after="0" w:line="300" w:lineRule="auto"/>
         <w:rPr>
           <w:rFonts w:eastAsia="Times New Roman" w:cs="Times New Roman"/>
           <w:b/>
@@ -4149,20 +4823,15 @@
           <w:lang w:eastAsia="ru-RU"/>
         </w:rPr>
       </w:pPr>
-      <w:r>
-        <w:rPr>
-          <w:rFonts w:cs="Times New Roman"/>
-          <w:szCs w:val="26"/>
-        </w:rPr>
-        <w:t xml:space="preserve">Сайт выдержан в </w:t>
-      </w:r>
       <w:proofErr w:type="spellStart"/>
-      <w:r>
-        <w:rPr>
-          <w:rFonts w:cs="Times New Roman"/>
-          <w:szCs w:val="26"/>
-        </w:rPr>
-        <w:t>минималистичном</w:t>
+      <w:proofErr w:type="gramStart"/>
+      <w:r>
+        <w:rPr>
+          <w:rFonts w:cs="Times New Roman"/>
+          <w:szCs w:val="26"/>
+          <w:lang w:val="en-US"/>
+        </w:rPr>
+        <w:t>ReactJs</w:t>
       </w:r>
       <w:proofErr w:type="spellEnd"/>
       <w:r>
@@ -4170,7 +4839,38 @@
           <w:rFonts w:cs="Times New Roman"/>
           <w:szCs w:val="26"/>
         </w:rPr>
-        <w:t xml:space="preserve"> стиле с элементами современного </w:t>
+        <w:t xml:space="preserve"> использует компонентный подход.</w:t>
+      </w:r>
+      <w:proofErr w:type="gramEnd"/>
+      <w:r>
+        <w:rPr>
+          <w:rFonts w:cs="Times New Roman"/>
+          <w:szCs w:val="26"/>
+        </w:rPr>
+        <w:t xml:space="preserve"> Компонент – это</w:t>
+      </w:r>
+      <w:r>
+        <w:rPr>
+          <w:rFonts w:cs="Times New Roman"/>
+          <w:szCs w:val="26"/>
+        </w:rPr>
+        <w:t xml:space="preserve"> отдельная</w:t>
+      </w:r>
+      <w:bookmarkStart w:id="7" w:name="_GoBack"/>
+      <w:bookmarkEnd w:id="7"/>
+      <w:r>
+        <w:rPr>
+          <w:rFonts w:cs="Times New Roman"/>
+          <w:szCs w:val="26"/>
+        </w:rPr>
+        <w:t xml:space="preserve"> часть интерфейса, которую</w:t>
+      </w:r>
+      <w:r>
+        <w:rPr>
+          <w:rFonts w:cs="Times New Roman"/>
+          <w:szCs w:val="26"/>
+        </w:rPr>
+        <w:t xml:space="preserve"> можно </w:t>
       </w:r>
       <w:proofErr w:type="spellStart"/>
       <w:r>
@@ -4178,7 +4878,7 @@
           <w:rFonts w:cs="Times New Roman"/>
           <w:szCs w:val="26"/>
         </w:rPr>
-        <w:t>material</w:t>
+        <w:t>переиспользовать</w:t>
       </w:r>
       <w:proofErr w:type="spellEnd"/>
       <w:r>
@@ -4186,7 +4886,7 @@
           <w:rFonts w:cs="Times New Roman"/>
           <w:szCs w:val="26"/>
         </w:rPr>
-        <w:t xml:space="preserve"> дизайна.</w:t>
+        <w:t xml:space="preserve">, наследовать, компоновать. </w:t>
       </w:r>
       <w:r>
         <w:rPr>
@@ -4256,7 +4956,7 @@
           <w:szCs w:val="26"/>
         </w:rPr>
       </w:pPr>
-      <w:bookmarkStart w:id="7" w:name="_Toc8674110"/>
+      <w:bookmarkStart w:id="8" w:name="_Toc8674110"/>
       <w:r>
         <w:rPr>
           <w:rFonts w:eastAsia="Times New Roman" w:cs="Times New Roman"/>
@@ -4267,7 +4967,7 @@
         </w:rPr>
         <w:t>5.1   Производственная санитария, техника безопасности и пожарная профилактика</w:t>
       </w:r>
-      <w:bookmarkEnd w:id="7"/>
+      <w:bookmarkEnd w:id="8"/>
     </w:p>
     <w:p>
       <w:pPr>
@@ -12121,7 +12821,7 @@
           <w:szCs w:val="26"/>
         </w:rPr>
       </w:pPr>
-      <w:bookmarkStart w:id="8" w:name="_Toc8674111"/>
+      <w:bookmarkStart w:id="9" w:name="_Toc8674111"/>
       <w:r>
         <w:rPr>
           <w:rFonts w:eastAsia="Times New Roman" w:cs="Times New Roman"/>
@@ -12133,7 +12833,7 @@
         <w:lastRenderedPageBreak/>
         <w:t xml:space="preserve">5.2 </w:t>
       </w:r>
-      <w:bookmarkEnd w:id="8"/>
+      <w:bookmarkEnd w:id="9"/>
       <w:r>
         <w:rPr>
           <w:rFonts w:eastAsia="Times New Roman" w:cs="Times New Roman"/>
@@ -17323,7 +18023,7 @@
           <v:shape id="_x0000_i1025" type="#_x0000_t75" style="width:69.75pt;height:45pt" o:ole="" fillcolor="window">
             <v:imagedata r:id="rId11" o:title=""/>
           </v:shape>
-          <o:OLEObject Type="Embed" ProgID="Equation.3" ShapeID="_x0000_i1025" DrawAspect="Content" ObjectID="_1619437605" r:id="rId12"/>
+          <o:OLEObject Type="Embed" ProgID="Equation.3" ShapeID="_x0000_i1025" DrawAspect="Content" ObjectID="_1619531605" r:id="rId12"/>
         </w:object>
       </w:r>
       <w:r>
@@ -18897,7 +19597,7 @@
           <v:shape id="_x0000_i1026" type="#_x0000_t75" style="width:84pt;height:18.75pt" o:ole="" fillcolor="window">
             <v:imagedata r:id="rId13" o:title=""/>
           </v:shape>
-          <o:OLEObject Type="Embed" ProgID="Equation.3" ShapeID="_x0000_i1026" DrawAspect="Content" ObjectID="_1619437606" r:id="rId14"/>
+          <o:OLEObject Type="Embed" ProgID="Equation.3" ShapeID="_x0000_i1026" DrawAspect="Content" ObjectID="_1619531606" r:id="rId14"/>
         </w:object>
       </w:r>
       <w:r>
@@ -19241,7 +19941,7 @@
           <v:shape id="_x0000_i1027" type="#_x0000_t75" style="width:66pt;height:45pt" o:ole="" fillcolor="window">
             <v:imagedata r:id="rId15" o:title=""/>
           </v:shape>
-          <o:OLEObject Type="Embed" ProgID="Equation.3" ShapeID="_x0000_i1027" DrawAspect="Content" ObjectID="_1619437607" r:id="rId16"/>
+          <o:OLEObject Type="Embed" ProgID="Equation.3" ShapeID="_x0000_i1027" DrawAspect="Content" ObjectID="_1619531607" r:id="rId16"/>
         </w:object>
       </w:r>
       <w:r>
@@ -19417,7 +20117,7 @@
           <v:shape id="_x0000_i1028" type="#_x0000_t75" style="width:145.5pt;height:18.75pt" o:ole="" fillcolor="window">
             <v:imagedata r:id="rId17" o:title=""/>
           </v:shape>
-          <o:OLEObject Type="Embed" ProgID="Equation.3" ShapeID="_x0000_i1028" DrawAspect="Content" ObjectID="_1619437608" r:id="rId18"/>
+          <o:OLEObject Type="Embed" ProgID="Equation.3" ShapeID="_x0000_i1028" DrawAspect="Content" ObjectID="_1619531608" r:id="rId18"/>
         </w:object>
       </w:r>
       <w:r>
@@ -20875,7 +21575,7 @@
           <v:shape id="_x0000_i1029" type="#_x0000_t75" style="width:111.75pt;height:45pt" o:ole="" fillcolor="window">
             <v:imagedata r:id="rId19" o:title=""/>
           </v:shape>
-          <o:OLEObject Type="Embed" ProgID="Equation.3" ShapeID="_x0000_i1029" DrawAspect="Content" ObjectID="_1619437609" r:id="rId20"/>
+          <o:OLEObject Type="Embed" ProgID="Equation.3" ShapeID="_x0000_i1029" DrawAspect="Content" ObjectID="_1619531609" r:id="rId20"/>
         </w:object>
       </w:r>
       <w:r>
@@ -21686,7 +22386,7 @@
           <v:shape id="_x0000_i1030" type="#_x0000_t75" style="width:57.75pt;height:42pt" o:ole="" fillcolor="window">
             <v:imagedata r:id="rId21" o:title=""/>
           </v:shape>
-          <o:OLEObject Type="Embed" ProgID="Equation.3" ShapeID="_x0000_i1030" DrawAspect="Content" ObjectID="_1619437610" r:id="rId22"/>
+          <o:OLEObject Type="Embed" ProgID="Equation.3" ShapeID="_x0000_i1030" DrawAspect="Content" ObjectID="_1619531610" r:id="rId22"/>
         </w:object>
       </w:r>
       <w:r>
@@ -22031,7 +22731,7 @@
           <v:shape id="_x0000_i1031" type="#_x0000_t75" style="width:147pt;height:45pt" o:ole="" fillcolor="window">
             <v:imagedata r:id="rId23" o:title=""/>
           </v:shape>
-          <o:OLEObject Type="Embed" ProgID="Equation.3" ShapeID="_x0000_i1031" DrawAspect="Content" ObjectID="_1619437611" r:id="rId24"/>
+          <o:OLEObject Type="Embed" ProgID="Equation.3" ShapeID="_x0000_i1031" DrawAspect="Content" ObjectID="_1619531611" r:id="rId24"/>
         </w:object>
       </w:r>
       <w:r>
@@ -22464,7 +23164,7 @@
           <v:shape id="_x0000_i1032" type="#_x0000_t75" style="width:83.25pt;height:36.75pt" o:ole="" fillcolor="window">
             <v:imagedata r:id="rId25" o:title=""/>
           </v:shape>
-          <o:OLEObject Type="Embed" ProgID="Equation.3" ShapeID="_x0000_i1032" DrawAspect="Content" ObjectID="_1619437612" r:id="rId26"/>
+          <o:OLEObject Type="Embed" ProgID="Equation.3" ShapeID="_x0000_i1032" DrawAspect="Content" ObjectID="_1619531612" r:id="rId26"/>
         </w:object>
       </w:r>
       <w:r>
@@ -22818,7 +23518,7 @@
           <v:shape id="_x0000_i1033" type="#_x0000_t75" style="width:126pt;height:36.75pt" o:ole="" fillcolor="window">
             <v:imagedata r:id="rId27" o:title=""/>
           </v:shape>
-          <o:OLEObject Type="Embed" ProgID="Equation.3" ShapeID="_x0000_i1033" DrawAspect="Content" ObjectID="_1619437613" r:id="rId28"/>
+          <o:OLEObject Type="Embed" ProgID="Equation.3" ShapeID="_x0000_i1033" DrawAspect="Content" ObjectID="_1619531613" r:id="rId28"/>
         </w:object>
       </w:r>
       <w:r>
@@ -23156,7 +23856,7 @@
           <v:shape id="_x0000_i1034" type="#_x0000_t75" style="width:128.25pt;height:36.75pt" o:ole="" fillcolor="window">
             <v:imagedata r:id="rId29" o:title=""/>
           </v:shape>
-          <o:OLEObject Type="Embed" ProgID="Equation.3" ShapeID="_x0000_i1034" DrawAspect="Content" ObjectID="_1619437614" r:id="rId30"/>
+          <o:OLEObject Type="Embed" ProgID="Equation.3" ShapeID="_x0000_i1034" DrawAspect="Content" ObjectID="_1619531614" r:id="rId30"/>
         </w:object>
       </w:r>
       <w:r>
@@ -23477,7 +24177,7 @@
           <v:shape id="_x0000_i1035" type="#_x0000_t75" style="width:99pt;height:36pt" o:ole="" fillcolor="window">
             <v:imagedata r:id="rId31" o:title=""/>
           </v:shape>
-          <o:OLEObject Type="Embed" ProgID="Equation.3" ShapeID="_x0000_i1035" DrawAspect="Content" ObjectID="_1619437615" r:id="rId32"/>
+          <o:OLEObject Type="Embed" ProgID="Equation.3" ShapeID="_x0000_i1035" DrawAspect="Content" ObjectID="_1619531615" r:id="rId32"/>
         </w:object>
       </w:r>
       <w:r>
@@ -23805,7 +24505,7 @@
           <v:shape id="_x0000_i1036" type="#_x0000_t75" style="width:78pt;height:45pt" o:ole="" fillcolor="window">
             <v:imagedata r:id="rId33" o:title=""/>
           </v:shape>
-          <o:OLEObject Type="Embed" ProgID="Equation.3" ShapeID="_x0000_i1036" DrawAspect="Content" ObjectID="_1619437616" r:id="rId34"/>
+          <o:OLEObject Type="Embed" ProgID="Equation.3" ShapeID="_x0000_i1036" DrawAspect="Content" ObjectID="_1619531616" r:id="rId34"/>
         </w:object>
       </w:r>
       <w:r>
@@ -24238,7 +24938,7 @@
           <v:shape id="_x0000_i1037" type="#_x0000_t75" style="width:130.5pt;height:36pt" o:ole="" fillcolor="window">
             <v:imagedata r:id="rId35" o:title=""/>
           </v:shape>
-          <o:OLEObject Type="Embed" ProgID="Equation.3" ShapeID="_x0000_i1037" DrawAspect="Content" ObjectID="_1619437617" r:id="rId36"/>
+          <o:OLEObject Type="Embed" ProgID="Equation.3" ShapeID="_x0000_i1037" DrawAspect="Content" ObjectID="_1619531617" r:id="rId36"/>
         </w:object>
       </w:r>
       <w:r>
@@ -24687,7 +25387,7 @@
           <v:shape id="_x0000_i1038" type="#_x0000_t75" style="width:108pt;height:38.25pt" o:ole="" fillcolor="window">
             <v:imagedata r:id="rId37" o:title=""/>
           </v:shape>
-          <o:OLEObject Type="Embed" ProgID="Equation.3" ShapeID="_x0000_i1038" DrawAspect="Content" ObjectID="_1619437618" r:id="rId38"/>
+          <o:OLEObject Type="Embed" ProgID="Equation.3" ShapeID="_x0000_i1038" DrawAspect="Content" ObjectID="_1619531618" r:id="rId38"/>
         </w:object>
       </w:r>
       <w:r>
@@ -24987,7 +25687,7 @@
           <v:shape id="_x0000_i1039" type="#_x0000_t75" style="width:96.75pt;height:36pt" o:ole="" fillcolor="window">
             <v:imagedata r:id="rId39" o:title=""/>
           </v:shape>
-          <o:OLEObject Type="Embed" ProgID="Equation.3" ShapeID="_x0000_i1039" DrawAspect="Content" ObjectID="_1619437619" r:id="rId40"/>
+          <o:OLEObject Type="Embed" ProgID="Equation.3" ShapeID="_x0000_i1039" DrawAspect="Content" ObjectID="_1619531619" r:id="rId40"/>
         </w:object>
       </w:r>
       <w:r>
@@ -25321,7 +26021,7 @@
           <v:shape id="_x0000_i1040" type="#_x0000_t75" style="width:96.75pt;height:38.25pt" o:ole="" fillcolor="window">
             <v:imagedata r:id="rId41" o:title=""/>
           </v:shape>
-          <o:OLEObject Type="Embed" ProgID="Equation.3" ShapeID="_x0000_i1040" DrawAspect="Content" ObjectID="_1619437620" r:id="rId42"/>
+          <o:OLEObject Type="Embed" ProgID="Equation.3" ShapeID="_x0000_i1040" DrawAspect="Content" ObjectID="_1619531620" r:id="rId42"/>
         </w:object>
       </w:r>
       <w:r>
@@ -25692,7 +26392,7 @@
           <v:shape id="_x0000_i1041" type="#_x0000_t75" style="width:345pt;height:21pt" o:ole="" fillcolor="window">
             <v:imagedata r:id="rId43" o:title=""/>
           </v:shape>
-          <o:OLEObject Type="Embed" ProgID="Equation.3" ShapeID="_x0000_i1041" DrawAspect="Content" ObjectID="_1619437621" r:id="rId44"/>
+          <o:OLEObject Type="Embed" ProgID="Equation.3" ShapeID="_x0000_i1041" DrawAspect="Content" ObjectID="_1619531621" r:id="rId44"/>
         </w:object>
       </w:r>
       <w:r>
@@ -25877,7 +26577,7 @@
           <v:shape id="_x0000_i1042" type="#_x0000_t75" style="width:108.75pt;height:38.25pt" o:ole="" fillcolor="window">
             <v:imagedata r:id="rId45" o:title=""/>
           </v:shape>
-          <o:OLEObject Type="Embed" ProgID="Equation.3" ShapeID="_x0000_i1042" DrawAspect="Content" ObjectID="_1619437622" r:id="rId46"/>
+          <o:OLEObject Type="Embed" ProgID="Equation.3" ShapeID="_x0000_i1042" DrawAspect="Content" ObjectID="_1619531622" r:id="rId46"/>
         </w:object>
       </w:r>
       <w:r>
@@ -26140,7 +26840,7 @@
           <v:shape id="_x0000_i1043" type="#_x0000_t75" style="width:99.75pt;height:21.75pt" o:ole="" fillcolor="window">
             <v:imagedata r:id="rId47" o:title=""/>
           </v:shape>
-          <o:OLEObject Type="Embed" ProgID="Equation.3" ShapeID="_x0000_i1043" DrawAspect="Content" ObjectID="_1619437623" r:id="rId48"/>
+          <o:OLEObject Type="Embed" ProgID="Equation.3" ShapeID="_x0000_i1043" DrawAspect="Content" ObjectID="_1619531623" r:id="rId48"/>
         </w:object>
       </w:r>
       <w:r>
@@ -26332,7 +27032,7 @@
           <v:shape id="_x0000_i1044" type="#_x0000_t75" style="width:99.75pt;height:37.5pt" o:ole="" fillcolor="window">
             <v:imagedata r:id="rId49" o:title=""/>
           </v:shape>
-          <o:OLEObject Type="Embed" ProgID="Equation.3" ShapeID="_x0000_i1044" DrawAspect="Content" ObjectID="_1619437624" r:id="rId50"/>
+          <o:OLEObject Type="Embed" ProgID="Equation.3" ShapeID="_x0000_i1044" DrawAspect="Content" ObjectID="_1619531624" r:id="rId50"/>
         </w:object>
       </w:r>
       <w:r>
@@ -26705,7 +27405,7 @@
           <v:shape id="_x0000_i1045" type="#_x0000_t75" style="width:87.75pt;height:18.75pt" o:ole="">
             <v:imagedata r:id="rId51" o:title=""/>
           </v:shape>
-          <o:OLEObject Type="Embed" ProgID="Equation.3" ShapeID="_x0000_i1045" DrawAspect="Content" ObjectID="_1619437625" r:id="rId52"/>
+          <o:OLEObject Type="Embed" ProgID="Equation.3" ShapeID="_x0000_i1045" DrawAspect="Content" ObjectID="_1619531625" r:id="rId52"/>
         </w:object>
       </w:r>
       <w:r>
@@ -27250,7 +27950,7 @@
           <v:shape id="_x0000_i1046" type="#_x0000_t75" style="width:146.25pt;height:37.5pt" o:ole="">
             <v:imagedata r:id="rId54" o:title=""/>
           </v:shape>
-          <o:OLEObject Type="Embed" ProgID="Equation.3" ShapeID="_x0000_i1046" DrawAspect="Content" ObjectID="_1619437626" r:id="rId55"/>
+          <o:OLEObject Type="Embed" ProgID="Equation.3" ShapeID="_x0000_i1046" DrawAspect="Content" ObjectID="_1619531626" r:id="rId55"/>
         </w:object>
       </w:r>
       <w:r>
@@ -27570,7 +28270,7 @@
           <v:shape id="_x0000_i1047" type="#_x0000_t75" style="width:143.25pt;height:21pt" o:ole="">
             <v:imagedata r:id="rId56" o:title=""/>
           </v:shape>
-          <o:OLEObject Type="Embed" ProgID="Equation.3" ShapeID="_x0000_i1047" DrawAspect="Content" ObjectID="_1619437627" r:id="rId57"/>
+          <o:OLEObject Type="Embed" ProgID="Equation.3" ShapeID="_x0000_i1047" DrawAspect="Content" ObjectID="_1619531627" r:id="rId57"/>
         </w:object>
       </w:r>
       <w:r>
@@ -30864,7 +31564,7 @@
           <v:shape id="_x0000_i1048" type="#_x0000_t75" style="width:155.25pt;height:42pt" o:ole="">
             <v:imagedata r:id="rId58" o:title=""/>
           </v:shape>
-          <o:OLEObject Type="Embed" ProgID="Equation.3" ShapeID="_x0000_i1048" DrawAspect="Content" ObjectID="_1619437628" r:id="rId59"/>
+          <o:OLEObject Type="Embed" ProgID="Equation.3" ShapeID="_x0000_i1048" DrawAspect="Content" ObjectID="_1619531628" r:id="rId59"/>
         </w:object>
       </w:r>
       <w:r>
@@ -31277,7 +31977,7 @@
           <v:shape id="_x0000_i1049" type="#_x0000_t75" style="width:78.75pt;height:18.75pt" o:ole="">
             <v:imagedata r:id="rId60" o:title=""/>
           </v:shape>
-          <o:OLEObject Type="Embed" ProgID="Equation.3" ShapeID="_x0000_i1049" DrawAspect="Content" ObjectID="_1619437629" r:id="rId61"/>
+          <o:OLEObject Type="Embed" ProgID="Equation.3" ShapeID="_x0000_i1049" DrawAspect="Content" ObjectID="_1619531629" r:id="rId61"/>
         </w:object>
       </w:r>
       <w:r>
@@ -31522,7 +32222,7 @@
           <v:shape id="_x0000_i1050" type="#_x0000_t75" style="width:81.75pt;height:18.75pt" o:ole="">
             <v:imagedata r:id="rId62" o:title=""/>
           </v:shape>
-          <o:OLEObject Type="Embed" ProgID="Equation.3" ShapeID="_x0000_i1050" DrawAspect="Content" ObjectID="_1619437630" r:id="rId63"/>
+          <o:OLEObject Type="Embed" ProgID="Equation.3" ShapeID="_x0000_i1050" DrawAspect="Content" ObjectID="_1619531630" r:id="rId63"/>
         </w:object>
       </w:r>
       <w:r>
@@ -31733,7 +32433,7 @@
           <v:shape id="_x0000_i1051" type="#_x0000_t75" style="width:137.25pt;height:18.75pt" o:ole="">
             <v:imagedata r:id="rId64" o:title=""/>
           </v:shape>
-          <o:OLEObject Type="Embed" ProgID="Equation.3" ShapeID="_x0000_i1051" DrawAspect="Content" ObjectID="_1619437631" r:id="rId65"/>
+          <o:OLEObject Type="Embed" ProgID="Equation.3" ShapeID="_x0000_i1051" DrawAspect="Content" ObjectID="_1619531631" r:id="rId65"/>
         </w:object>
       </w:r>
       <w:r>
@@ -32034,7 +32734,7 @@
           <v:shape id="_x0000_i1052" type="#_x0000_t75" style="width:90pt;height:18.75pt" o:ole="">
             <v:imagedata r:id="rId66" o:title=""/>
           </v:shape>
-          <o:OLEObject Type="Embed" ProgID="Equation.3" ShapeID="_x0000_i1052" DrawAspect="Content" ObjectID="_1619437632" r:id="rId67"/>
+          <o:OLEObject Type="Embed" ProgID="Equation.3" ShapeID="_x0000_i1052" DrawAspect="Content" ObjectID="_1619531632" r:id="rId67"/>
         </w:object>
       </w:r>
       <w:r>
@@ -32199,7 +32899,7 @@
           <v:shape id="_x0000_i1053" type="#_x0000_t75" style="width:96.75pt;height:18.75pt" o:ole="">
             <v:imagedata r:id="rId68" o:title=""/>
           </v:shape>
-          <o:OLEObject Type="Embed" ProgID="Equation.3" ShapeID="_x0000_i1053" DrawAspect="Content" ObjectID="_1619437633" r:id="rId69"/>
+          <o:OLEObject Type="Embed" ProgID="Equation.3" ShapeID="_x0000_i1053" DrawAspect="Content" ObjectID="_1619531633" r:id="rId69"/>
         </w:object>
       </w:r>
       <w:r>
@@ -32431,7 +33131,7 @@
           <v:shape id="_x0000_i1054" type="#_x0000_t75" style="width:150.75pt;height:18.75pt" o:ole="">
             <v:imagedata r:id="rId70" o:title=""/>
           </v:shape>
-          <o:OLEObject Type="Embed" ProgID="Equation.3" ShapeID="_x0000_i1054" DrawAspect="Content" ObjectID="_1619437634" r:id="rId71"/>
+          <o:OLEObject Type="Embed" ProgID="Equation.3" ShapeID="_x0000_i1054" DrawAspect="Content" ObjectID="_1619531634" r:id="rId71"/>
         </w:object>
       </w:r>
       <w:r>
@@ -32643,7 +33343,7 @@
           <v:shape id="_x0000_i1055" type="#_x0000_t75" style="width:117pt;height:36pt" o:ole="">
             <v:imagedata r:id="rId72" o:title=""/>
           </v:shape>
-          <o:OLEObject Type="Embed" ProgID="Equation.3" ShapeID="_x0000_i1055" DrawAspect="Content" ObjectID="_1619437635" r:id="rId73"/>
+          <o:OLEObject Type="Embed" ProgID="Equation.3" ShapeID="_x0000_i1055" DrawAspect="Content" ObjectID="_1619531635" r:id="rId73"/>
         </w:object>
       </w:r>
       <w:r>
@@ -32915,7 +33615,7 @@
           <v:shape id="_x0000_i1056" type="#_x0000_t75" style="width:119.25pt;height:21.75pt" o:ole="">
             <v:imagedata r:id="rId74" o:title=""/>
           </v:shape>
-          <o:OLEObject Type="Embed" ProgID="Equation.3" ShapeID="_x0000_i1056" DrawAspect="Content" ObjectID="_1619437636" r:id="rId75"/>
+          <o:OLEObject Type="Embed" ProgID="Equation.3" ShapeID="_x0000_i1056" DrawAspect="Content" ObjectID="_1619531636" r:id="rId75"/>
         </w:object>
       </w:r>
       <w:r>
@@ -33212,7 +33912,7 @@
           <v:shape id="_x0000_i1057" type="#_x0000_t75" style="width:134.25pt;height:21.75pt" o:ole="">
             <v:imagedata r:id="rId76" o:title=""/>
           </v:shape>
-          <o:OLEObject Type="Embed" ProgID="Equation.3" ShapeID="_x0000_i1057" DrawAspect="Content" ObjectID="_1619437637" r:id="rId77"/>
+          <o:OLEObject Type="Embed" ProgID="Equation.3" ShapeID="_x0000_i1057" DrawAspect="Content" ObjectID="_1619531637" r:id="rId77"/>
         </w:object>
       </w:r>
       <w:r>
@@ -33245,7 +33945,7 @@
           <v:shape id="_x0000_i1058" type="#_x0000_t75" style="width:164.25pt;height:21.75pt" o:ole="">
             <v:imagedata r:id="rId78" o:title=""/>
           </v:shape>
-          <o:OLEObject Type="Embed" ProgID="Equation.3" ShapeID="_x0000_i1058" DrawAspect="Content" ObjectID="_1619437638" r:id="rId79"/>
+          <o:OLEObject Type="Embed" ProgID="Equation.3" ShapeID="_x0000_i1058" DrawAspect="Content" ObjectID="_1619531638" r:id="rId79"/>
         </w:object>
       </w:r>
       <w:r>
@@ -33278,7 +33978,7 @@
           <v:shape id="_x0000_i1059" type="#_x0000_t75" style="width:162pt;height:21.75pt" o:ole="">
             <v:imagedata r:id="rId80" o:title=""/>
           </v:shape>
-          <o:OLEObject Type="Embed" ProgID="Equation.3" ShapeID="_x0000_i1059" DrawAspect="Content" ObjectID="_1619437639" r:id="rId81"/>
+          <o:OLEObject Type="Embed" ProgID="Equation.3" ShapeID="_x0000_i1059" DrawAspect="Content" ObjectID="_1619531639" r:id="rId81"/>
         </w:object>
       </w:r>
       <w:r>
@@ -33311,7 +34011,7 @@
           <v:shape id="_x0000_i1060" type="#_x0000_t75" style="width:164.25pt;height:21.75pt" o:ole="">
             <v:imagedata r:id="rId82" o:title=""/>
           </v:shape>
-          <o:OLEObject Type="Embed" ProgID="Equation.3" ShapeID="_x0000_i1060" DrawAspect="Content" ObjectID="_1619437640" r:id="rId83"/>
+          <o:OLEObject Type="Embed" ProgID="Equation.3" ShapeID="_x0000_i1060" DrawAspect="Content" ObjectID="_1619531640" r:id="rId83"/>
         </w:object>
       </w:r>
       <w:r>
@@ -36217,6 +36917,7 @@
     </w:p>
     <w:sectPr>
       <w:headerReference w:type="default" r:id="rId84"/>
+      <w:footerReference w:type="default" r:id="rId85"/>
       <w:pgSz w:w="11906" w:h="16838"/>
       <w:pgMar w:top="1134" w:right="850" w:bottom="1134" w:left="1701" w:header="708" w:footer="708" w:gutter="0"/>
       <w:pgNumType w:start="3"/>
@@ -36251,6 +36952,24 @@
     </w:p>
   </w:endnote>
 </w:endnotes>
+</file>
+
+<file path=word/footer1.xml><?xml version="1.0" encoding="utf-8"?>
+<w:ftr xmlns:wpc="http://schemas.microsoft.com/office/word/2010/wordprocessingCanvas" xmlns:mc="http://schemas.openxmlformats.org/markup-compatibility/2006" xmlns:o="urn:schemas-microsoft-com:office:office" xmlns:r="http://schemas.openxmlformats.org/officeDocument/2006/relationships" xmlns:m="http://schemas.openxmlformats.org/officeDocument/2006/math" xmlns:v="urn:schemas-microsoft-com:vml" xmlns:wp14="http://schemas.microsoft.com/office/word/2010/wordprocessingDrawing" xmlns:wp="http://schemas.openxmlformats.org/drawingml/2006/wordprocessingDrawing" xmlns:w10="urn:schemas-microsoft-com:office:word" xmlns:w="http://schemas.openxmlformats.org/wordprocessingml/2006/main" xmlns:w14="http://schemas.microsoft.com/office/word/2010/wordml" xmlns:wpg="http://schemas.microsoft.com/office/word/2010/wordprocessingGroup" xmlns:wpi="http://schemas.microsoft.com/office/word/2010/wordprocessingInk" xmlns:wne="http://schemas.microsoft.com/office/word/2006/wordml" xmlns:wps="http://schemas.microsoft.com/office/word/2010/wordprocessingShape" mc:Ignorable="w14 wp14">
+  <w:p>
+    <w:pPr>
+      <w:pStyle w:val="a7"/>
+      <w:tabs>
+        <w:tab w:val="clear" w:pos="4677"/>
+        <w:tab w:val="clear" w:pos="9355"/>
+        <w:tab w:val="left" w:pos="7395"/>
+      </w:tabs>
+    </w:pPr>
+    <w:r>
+      <w:tab/>
+    </w:r>
+  </w:p>
+</w:ftr>
 </file>
 
 <file path=word/footnotes.xml><?xml version="1.0" encoding="utf-8"?>
@@ -36307,7 +37026,7 @@
           <w:rPr>
             <w:noProof/>
           </w:rPr>
-          <w:t>7</w:t>
+          <w:t>12</w:t>
         </w:r>
         <w:r>
           <w:fldChar w:fldCharType="end"/>
@@ -37125,6 +37844,184 @@
     </w:lvl>
   </w:abstractNum>
   <w:abstractNum w:abstractNumId="8">
+    <w:nsid w:val="28C24B4B"/>
+    <w:multiLevelType w:val="hybridMultilevel"/>
+    <w:tmpl w:val="BB240DFE"/>
+    <w:lvl w:ilvl="0" w:tplc="02302362">
+      <w:start w:val="1"/>
+      <w:numFmt w:val="decimal"/>
+      <w:lvlText w:val="%1)"/>
+      <w:lvlJc w:val="left"/>
+      <w:pPr>
+        <w:ind w:left="927" w:hanging="360"/>
+      </w:pPr>
+      <w:rPr>
+        <w:rFonts w:hint="default"/>
+      </w:rPr>
+    </w:lvl>
+    <w:lvl w:ilvl="1" w:tplc="04190019" w:tentative="1">
+      <w:start w:val="1"/>
+      <w:numFmt w:val="lowerLetter"/>
+      <w:lvlText w:val="%2."/>
+      <w:lvlJc w:val="left"/>
+      <w:pPr>
+        <w:ind w:left="1647" w:hanging="360"/>
+      </w:pPr>
+    </w:lvl>
+    <w:lvl w:ilvl="2" w:tplc="0419001B" w:tentative="1">
+      <w:start w:val="1"/>
+      <w:numFmt w:val="lowerRoman"/>
+      <w:lvlText w:val="%3."/>
+      <w:lvlJc w:val="right"/>
+      <w:pPr>
+        <w:ind w:left="2367" w:hanging="180"/>
+      </w:pPr>
+    </w:lvl>
+    <w:lvl w:ilvl="3" w:tplc="0419000F" w:tentative="1">
+      <w:start w:val="1"/>
+      <w:numFmt w:val="decimal"/>
+      <w:lvlText w:val="%4."/>
+      <w:lvlJc w:val="left"/>
+      <w:pPr>
+        <w:ind w:left="3087" w:hanging="360"/>
+      </w:pPr>
+    </w:lvl>
+    <w:lvl w:ilvl="4" w:tplc="04190019" w:tentative="1">
+      <w:start w:val="1"/>
+      <w:numFmt w:val="lowerLetter"/>
+      <w:lvlText w:val="%5."/>
+      <w:lvlJc w:val="left"/>
+      <w:pPr>
+        <w:ind w:left="3807" w:hanging="360"/>
+      </w:pPr>
+    </w:lvl>
+    <w:lvl w:ilvl="5" w:tplc="0419001B" w:tentative="1">
+      <w:start w:val="1"/>
+      <w:numFmt w:val="lowerRoman"/>
+      <w:lvlText w:val="%6."/>
+      <w:lvlJc w:val="right"/>
+      <w:pPr>
+        <w:ind w:left="4527" w:hanging="180"/>
+      </w:pPr>
+    </w:lvl>
+    <w:lvl w:ilvl="6" w:tplc="0419000F" w:tentative="1">
+      <w:start w:val="1"/>
+      <w:numFmt w:val="decimal"/>
+      <w:lvlText w:val="%7."/>
+      <w:lvlJc w:val="left"/>
+      <w:pPr>
+        <w:ind w:left="5247" w:hanging="360"/>
+      </w:pPr>
+    </w:lvl>
+    <w:lvl w:ilvl="7" w:tplc="04190019" w:tentative="1">
+      <w:start w:val="1"/>
+      <w:numFmt w:val="lowerLetter"/>
+      <w:lvlText w:val="%8."/>
+      <w:lvlJc w:val="left"/>
+      <w:pPr>
+        <w:ind w:left="5967" w:hanging="360"/>
+      </w:pPr>
+    </w:lvl>
+    <w:lvl w:ilvl="8" w:tplc="0419001B" w:tentative="1">
+      <w:start w:val="1"/>
+      <w:numFmt w:val="lowerRoman"/>
+      <w:lvlText w:val="%9."/>
+      <w:lvlJc w:val="right"/>
+      <w:pPr>
+        <w:ind w:left="6687" w:hanging="180"/>
+      </w:pPr>
+    </w:lvl>
+  </w:abstractNum>
+  <w:abstractNum w:abstractNumId="9">
+    <w:nsid w:val="3BCE0790"/>
+    <w:multiLevelType w:val="hybridMultilevel"/>
+    <w:tmpl w:val="81B467D0"/>
+    <w:lvl w:ilvl="0" w:tplc="04190011">
+      <w:start w:val="1"/>
+      <w:numFmt w:val="decimal"/>
+      <w:lvlText w:val="%1)"/>
+      <w:lvlJc w:val="left"/>
+      <w:pPr>
+        <w:ind w:left="720" w:hanging="360"/>
+      </w:pPr>
+      <w:rPr>
+        <w:rFonts w:hint="default"/>
+      </w:rPr>
+    </w:lvl>
+    <w:lvl w:ilvl="1" w:tplc="04190019" w:tentative="1">
+      <w:start w:val="1"/>
+      <w:numFmt w:val="lowerLetter"/>
+      <w:lvlText w:val="%2."/>
+      <w:lvlJc w:val="left"/>
+      <w:pPr>
+        <w:ind w:left="1440" w:hanging="360"/>
+      </w:pPr>
+    </w:lvl>
+    <w:lvl w:ilvl="2" w:tplc="0419001B" w:tentative="1">
+      <w:start w:val="1"/>
+      <w:numFmt w:val="lowerRoman"/>
+      <w:lvlText w:val="%3."/>
+      <w:lvlJc w:val="right"/>
+      <w:pPr>
+        <w:ind w:left="2160" w:hanging="180"/>
+      </w:pPr>
+    </w:lvl>
+    <w:lvl w:ilvl="3" w:tplc="0419000F" w:tentative="1">
+      <w:start w:val="1"/>
+      <w:numFmt w:val="decimal"/>
+      <w:lvlText w:val="%4."/>
+      <w:lvlJc w:val="left"/>
+      <w:pPr>
+        <w:ind w:left="2880" w:hanging="360"/>
+      </w:pPr>
+    </w:lvl>
+    <w:lvl w:ilvl="4" w:tplc="04190019" w:tentative="1">
+      <w:start w:val="1"/>
+      <w:numFmt w:val="lowerLetter"/>
+      <w:lvlText w:val="%5."/>
+      <w:lvlJc w:val="left"/>
+      <w:pPr>
+        <w:ind w:left="3600" w:hanging="360"/>
+      </w:pPr>
+    </w:lvl>
+    <w:lvl w:ilvl="5" w:tplc="0419001B" w:tentative="1">
+      <w:start w:val="1"/>
+      <w:numFmt w:val="lowerRoman"/>
+      <w:lvlText w:val="%6."/>
+      <w:lvlJc w:val="right"/>
+      <w:pPr>
+        <w:ind w:left="4320" w:hanging="180"/>
+      </w:pPr>
+    </w:lvl>
+    <w:lvl w:ilvl="6" w:tplc="0419000F" w:tentative="1">
+      <w:start w:val="1"/>
+      <w:numFmt w:val="decimal"/>
+      <w:lvlText w:val="%7."/>
+      <w:lvlJc w:val="left"/>
+      <w:pPr>
+        <w:ind w:left="5040" w:hanging="360"/>
+      </w:pPr>
+    </w:lvl>
+    <w:lvl w:ilvl="7" w:tplc="04190019" w:tentative="1">
+      <w:start w:val="1"/>
+      <w:numFmt w:val="lowerLetter"/>
+      <w:lvlText w:val="%8."/>
+      <w:lvlJc w:val="left"/>
+      <w:pPr>
+        <w:ind w:left="5760" w:hanging="360"/>
+      </w:pPr>
+    </w:lvl>
+    <w:lvl w:ilvl="8" w:tplc="0419001B" w:tentative="1">
+      <w:start w:val="1"/>
+      <w:numFmt w:val="lowerRoman"/>
+      <w:lvlText w:val="%9."/>
+      <w:lvlJc w:val="right"/>
+      <w:pPr>
+        <w:ind w:left="6480" w:hanging="180"/>
+      </w:pPr>
+    </w:lvl>
+  </w:abstractNum>
+  <w:abstractNum w:abstractNumId="10">
     <w:nsid w:val="3EC55F7A"/>
     <w:multiLevelType w:val="hybridMultilevel"/>
     <w:tmpl w:val="20E2EE4A"/>
@@ -37264,7 +38161,7 @@
       </w:rPr>
     </w:lvl>
   </w:abstractNum>
-  <w:abstractNum w:abstractNumId="9">
+  <w:abstractNum w:abstractNumId="11">
     <w:nsid w:val="50300A87"/>
     <w:multiLevelType w:val="hybridMultilevel"/>
     <w:tmpl w:val="38CEBB72"/>
@@ -37377,7 +38274,7 @@
       </w:rPr>
     </w:lvl>
   </w:abstractNum>
-  <w:abstractNum w:abstractNumId="10">
+  <w:abstractNum w:abstractNumId="12">
     <w:nsid w:val="5975383C"/>
     <w:multiLevelType w:val="hybridMultilevel"/>
     <w:tmpl w:val="4B763B98"/>
@@ -37463,7 +38360,7 @@
       </w:pPr>
     </w:lvl>
   </w:abstractNum>
-  <w:abstractNum w:abstractNumId="11">
+  <w:abstractNum w:abstractNumId="13">
     <w:nsid w:val="5D5420A4"/>
     <w:multiLevelType w:val="hybridMultilevel"/>
     <w:tmpl w:val="F29CDA40"/>
@@ -37549,7 +38446,7 @@
       </w:pPr>
     </w:lvl>
   </w:abstractNum>
-  <w:abstractNum w:abstractNumId="12">
+  <w:abstractNum w:abstractNumId="14">
     <w:nsid w:val="626D4880"/>
     <w:multiLevelType w:val="hybridMultilevel"/>
     <w:tmpl w:val="21BA293E"/>
@@ -37689,7 +38586,7 @@
       </w:rPr>
     </w:lvl>
   </w:abstractNum>
-  <w:abstractNum w:abstractNumId="13">
+  <w:abstractNum w:abstractNumId="15">
     <w:nsid w:val="6F183FE5"/>
     <w:multiLevelType w:val="hybridMultilevel"/>
     <w:tmpl w:val="004E2640"/>
@@ -37775,7 +38672,7 @@
       </w:pPr>
     </w:lvl>
   </w:abstractNum>
-  <w:abstractNum w:abstractNumId="14">
+  <w:abstractNum w:abstractNumId="16">
     <w:nsid w:val="6FBD70DA"/>
     <w:multiLevelType w:val="hybridMultilevel"/>
     <w:tmpl w:val="428452B0"/>
@@ -37861,7 +38758,7 @@
       </w:pPr>
     </w:lvl>
   </w:abstractNum>
-  <w:abstractNum w:abstractNumId="15">
+  <w:abstractNum w:abstractNumId="17">
     <w:nsid w:val="78D54D38"/>
     <w:multiLevelType w:val="singleLevel"/>
     <w:tmpl w:val="D6D2B012"/>
@@ -37879,7 +38776,7 @@
       </w:pPr>
     </w:lvl>
   </w:abstractNum>
-  <w:abstractNum w:abstractNumId="16">
+  <w:abstractNum w:abstractNumId="18">
     <w:nsid w:val="78E94D8C"/>
     <w:multiLevelType w:val="hybridMultilevel"/>
     <w:tmpl w:val="7D04911A"/>
@@ -37966,28 +38863,28 @@
     </w:lvl>
   </w:abstractNum>
   <w:num w:numId="1">
-    <w:abstractNumId w:val="11"/>
+    <w:abstractNumId w:val="13"/>
   </w:num>
   <w:num w:numId="2">
-    <w:abstractNumId w:val="13"/>
+    <w:abstractNumId w:val="15"/>
   </w:num>
   <w:num w:numId="3">
     <w:abstractNumId w:val="4"/>
   </w:num>
   <w:num w:numId="4">
+    <w:abstractNumId w:val="18"/>
+  </w:num>
+  <w:num w:numId="5">
     <w:abstractNumId w:val="16"/>
   </w:num>
-  <w:num w:numId="5">
-    <w:abstractNumId w:val="14"/>
-  </w:num>
   <w:num w:numId="6">
-    <w:abstractNumId w:val="10"/>
+    <w:abstractNumId w:val="12"/>
   </w:num>
   <w:num w:numId="7">
     <w:abstractNumId w:val="5"/>
   </w:num>
   <w:num w:numId="8">
-    <w:abstractNumId w:val="9"/>
+    <w:abstractNumId w:val="11"/>
   </w:num>
   <w:num w:numId="9">
     <w:abstractNumId w:val="0"/>
@@ -37996,7 +38893,7 @@
     <w:abstractNumId w:val="1"/>
   </w:num>
   <w:num w:numId="11">
-    <w:abstractNumId w:val="15"/>
+    <w:abstractNumId w:val="17"/>
     <w:lvlOverride w:ilvl="0">
       <w:startOverride w:val="1"/>
     </w:lvlOverride>
@@ -38011,13 +38908,19 @@
     <w:abstractNumId w:val="3"/>
   </w:num>
   <w:num w:numId="15">
-    <w:abstractNumId w:val="12"/>
+    <w:abstractNumId w:val="14"/>
   </w:num>
   <w:num w:numId="16">
-    <w:abstractNumId w:val="8"/>
+    <w:abstractNumId w:val="10"/>
   </w:num>
   <w:num w:numId="17">
     <w:abstractNumId w:val="7"/>
+  </w:num>
+  <w:num w:numId="18">
+    <w:abstractNumId w:val="8"/>
+  </w:num>
+  <w:num w:numId="19">
+    <w:abstractNumId w:val="9"/>
   </w:num>
   <w:numIdMacAtCleanup w:val="17"/>
 </w:numbering>
@@ -38303,7 +39206,6 @@
   <w:style w:type="character" w:default="1" w:styleId="a1">
     <w:name w:val="Default Paragraph Font"/>
     <w:uiPriority w:val="1"/>
-    <w:semiHidden/>
     <w:unhideWhenUsed/>
   </w:style>
   <w:style w:type="table" w:default="1" w:styleId="a2">
@@ -39313,7 +40215,6 @@
   <w:style w:type="character" w:default="1" w:styleId="a1">
     <w:name w:val="Default Paragraph Font"/>
     <w:uiPriority w:val="1"/>
-    <w:semiHidden/>
     <w:unhideWhenUsed/>
   </w:style>
   <w:style w:type="table" w:default="1" w:styleId="a2">
@@ -40298,7 +41199,7 @@
   <a:extraClrSchemeLst/>
   <a:extLst>
     <a:ext uri="{05A4C25C-085E-4340-85A3-A5531E510DB2}">
-      <thm15:themeFamily xmlns="" xmlns:thm15="http://schemas.microsoft.com/office/thememl/2012/main" name="Office Theme" id="{62F939B6-93AF-4DB8-9C6B-D6C7DFDC589F}" vid="{4A3C46E8-61CC-4603-A589-7422A47A8E4A}"/>
+      <thm15:themeFamily xmlns:thm15="http://schemas.microsoft.com/office/thememl/2012/main" xmlns="" name="Office Theme" id="{62F939B6-93AF-4DB8-9C6B-D6C7DFDC589F}" vid="{4A3C46E8-61CC-4603-A589-7422A47A8E4A}"/>
     </a:ext>
   </a:extLst>
 </a:theme>
@@ -40309,7 +41210,7 @@
 </file>
 
 <file path=customXml/itemProps1.xml><?xml version="1.0" encoding="utf-8"?>
-<ds:datastoreItem xmlns:ds="http://schemas.openxmlformats.org/officeDocument/2006/customXml" ds:itemID="{4BA0C2FE-6167-4652-ACEA-70D292234DA9}">
+<ds:datastoreItem xmlns:ds="http://schemas.openxmlformats.org/officeDocument/2006/customXml" ds:itemID="{1A170720-A94F-4706-B6D9-1F739247C2FE}">
   <ds:schemaRefs>
     <ds:schemaRef ds:uri="http://schemas.openxmlformats.org/officeDocument/2006/bibliography"/>
   </ds:schemaRefs>

--- a/doc/EN-Inna.docx
+++ b/doc/EN-Inna.docx
@@ -1,6 +1,6 @@
 
 <file path=word/document.xml><?xml version="1.0" encoding="utf-8"?>
-<w:document xmlns:wpc="http://schemas.microsoft.com/office/word/2010/wordprocessingCanvas" xmlns:mc="http://schemas.openxmlformats.org/markup-compatibility/2006" xmlns:o="urn:schemas-microsoft-com:office:office" xmlns:r="http://schemas.openxmlformats.org/officeDocument/2006/relationships" xmlns:m="http://schemas.openxmlformats.org/officeDocument/2006/math" xmlns:v="urn:schemas-microsoft-com:vml" xmlns:wp14="http://schemas.microsoft.com/office/word/2010/wordprocessingDrawing" xmlns:wp="http://schemas.openxmlformats.org/drawingml/2006/wordprocessingDrawing" xmlns:w10="urn:schemas-microsoft-com:office:word" xmlns:w="http://schemas.openxmlformats.org/wordprocessingml/2006/main" xmlns:w14="http://schemas.microsoft.com/office/word/2010/wordml" xmlns:wpg="http://schemas.microsoft.com/office/word/2010/wordprocessingGroup" xmlns:wpi="http://schemas.microsoft.com/office/word/2010/wordprocessingInk" xmlns:wne="http://schemas.microsoft.com/office/word/2006/wordml" xmlns:wps="http://schemas.microsoft.com/office/word/2010/wordprocessingShape" mc:Ignorable="w14 wp14">
+<w:document xmlns:wpc="http://schemas.microsoft.com/office/word/2010/wordprocessingCanvas" xmlns:mc="http://schemas.openxmlformats.org/markup-compatibility/2006" xmlns:o="urn:schemas-microsoft-com:office:office" xmlns:r="http://schemas.openxmlformats.org/officeDocument/2006/relationships" xmlns:m="http://schemas.openxmlformats.org/officeDocument/2006/math" xmlns:v="urn:schemas-microsoft-com:vml" xmlns:wp14="http://schemas.microsoft.com/office/word/2010/wordprocessingDrawing" xmlns:wp="http://schemas.openxmlformats.org/drawingml/2006/wordprocessingDrawing" xmlns:w10="urn:schemas-microsoft-com:office:word" xmlns:w="http://schemas.openxmlformats.org/wordprocessingml/2006/main" xmlns:w14="http://schemas.microsoft.com/office/word/2010/wordml" xmlns:w15="http://schemas.microsoft.com/office/word/2012/wordml" xmlns:wpg="http://schemas.microsoft.com/office/word/2010/wordprocessingGroup" xmlns:wpi="http://schemas.microsoft.com/office/word/2010/wordprocessingInk" xmlns:wne="http://schemas.microsoft.com/office/word/2006/wordml" xmlns:wps="http://schemas.microsoft.com/office/word/2010/wordprocessingShape" mc:Ignorable="w14 w15 wp14">
   <w:body>
     <w:p>
       <w:pPr>
@@ -1433,23 +1433,7 @@
           <w:rFonts w:cs="Times New Roman"/>
           <w:szCs w:val="26"/>
         </w:rPr>
-        <w:t xml:space="preserve">а компанией </w:t>
-      </w:r>
-      <w:proofErr w:type="spellStart"/>
-      <w:r>
-        <w:rPr>
-          <w:rFonts w:cs="Times New Roman"/>
-          <w:szCs w:val="26"/>
-        </w:rPr>
-        <w:t>Atlassian</w:t>
-      </w:r>
-      <w:proofErr w:type="spellEnd"/>
-      <w:r>
-        <w:rPr>
-          <w:rFonts w:cs="Times New Roman"/>
-          <w:szCs w:val="26"/>
-        </w:rPr>
-        <w:t xml:space="preserve"> в 2002 году</w:t>
+        <w:t>а компанией Atlassian в 2002 году</w:t>
       </w:r>
       <w:r>
         <w:rPr>
@@ -1463,17 +1447,8 @@
           <w:rFonts w:cs="Times New Roman"/>
           <w:szCs w:val="26"/>
         </w:rPr>
-        <w:t xml:space="preserve"> вики-системой </w:t>
-      </w:r>
-      <w:proofErr w:type="spellStart"/>
-      <w:r>
-        <w:rPr>
-          <w:rFonts w:cs="Times New Roman"/>
-          <w:szCs w:val="26"/>
-        </w:rPr>
-        <w:t>Confluence</w:t>
-      </w:r>
-      <w:proofErr w:type="spellEnd"/>
+        <w:t xml:space="preserve"> вики-системой Confluence</w:t>
+      </w:r>
       <w:r>
         <w:rPr>
           <w:rFonts w:cs="Times New Roman"/>
@@ -1758,23 +1733,7 @@
           <w:rFonts w:cs="Times New Roman"/>
           <w:szCs w:val="26"/>
         </w:rPr>
-        <w:t xml:space="preserve">проблемы, связанные с интеграцией с другими сервисами, например, </w:t>
-      </w:r>
-      <w:proofErr w:type="spellStart"/>
-      <w:r>
-        <w:rPr>
-          <w:rFonts w:cs="Times New Roman"/>
-          <w:szCs w:val="26"/>
-        </w:rPr>
-        <w:t>Битрикс</w:t>
-      </w:r>
-      <w:proofErr w:type="spellEnd"/>
-      <w:r>
-        <w:rPr>
-          <w:rFonts w:cs="Times New Roman"/>
-          <w:szCs w:val="26"/>
-        </w:rPr>
-        <w:t>.</w:t>
+        <w:t>проблемы, связанные с интеграцией с другими сервисами, например, Битрикс.</w:t>
       </w:r>
     </w:p>
     <w:p>
@@ -1817,7 +1776,7 @@
                     </pic:cNvPicPr>
                   </pic:nvPicPr>
                   <pic:blipFill>
-                    <a:blip r:embed="rId9">
+                    <a:blip r:embed="rId8">
                       <a:extLst>
                         <a:ext uri="{28A0092B-C50C-407E-A947-70E740481C1C}">
                           <a14:useLocalDpi xmlns:a14="http://schemas.microsoft.com/office/drawing/2010/main" val="0"/>
@@ -1983,7 +1942,6 @@
         </w:rPr>
         <w:br w:type="page"/>
       </w:r>
-      <w:proofErr w:type="gramStart"/>
       <w:r>
         <w:rPr>
           <w:rFonts w:cs="Times New Roman"/>
@@ -2007,7 +1965,6 @@
         </w:rPr>
         <w:t>.</w:t>
       </w:r>
-      <w:proofErr w:type="gramEnd"/>
       <w:r>
         <w:rPr>
           <w:rFonts w:cs="Times New Roman"/>
@@ -2020,23 +1977,7 @@
           <w:rFonts w:cs="Times New Roman"/>
           <w:szCs w:val="26"/>
         </w:rPr>
-        <w:t>Система построена по японскому принципу управления «</w:t>
-      </w:r>
-      <w:proofErr w:type="spellStart"/>
-      <w:r>
-        <w:rPr>
-          <w:rFonts w:cs="Times New Roman"/>
-          <w:szCs w:val="26"/>
-        </w:rPr>
-        <w:t>канбан</w:t>
-      </w:r>
-      <w:proofErr w:type="spellEnd"/>
-      <w:r>
-        <w:rPr>
-          <w:rFonts w:cs="Times New Roman"/>
-          <w:szCs w:val="26"/>
-        </w:rPr>
-        <w:t>», который предполагает последовательный контроль за этапами производства.</w:t>
+        <w:t>Система построена по японскому принципу управления «канбан», который предполагает последовательный контроль за этапами производства.</w:t>
       </w:r>
       <w:r>
         <w:rPr>
@@ -2119,7 +2060,7 @@
                     </pic:cNvPicPr>
                   </pic:nvPicPr>
                   <pic:blipFill rotWithShape="1">
-                    <a:blip r:embed="rId10" cstate="print">
+                    <a:blip r:embed="rId9" cstate="print">
                       <a:extLst>
                         <a:ext uri="{28A0092B-C50C-407E-A947-70E740481C1C}">
                           <a14:useLocalDpi xmlns:a14="http://schemas.microsoft.com/office/drawing/2010/main" val="0"/>
@@ -2846,23 +2787,7 @@
           <w:rFonts w:cs="Times New Roman"/>
           <w:szCs w:val="26"/>
         </w:rPr>
-        <w:t xml:space="preserve">– специальный пользователь, который отвечает за управление </w:t>
-      </w:r>
-      <w:proofErr w:type="gramStart"/>
-      <w:r>
-        <w:rPr>
-          <w:rFonts w:cs="Times New Roman"/>
-          <w:szCs w:val="26"/>
-        </w:rPr>
-        <w:t>пользовательскими</w:t>
-      </w:r>
-      <w:proofErr w:type="gramEnd"/>
-      <w:r>
-        <w:rPr>
-          <w:rFonts w:cs="Times New Roman"/>
-          <w:szCs w:val="26"/>
-        </w:rPr>
-        <w:t xml:space="preserve"> аккаунтами в системы, выполняет конфигурацию системы на глобальном уровне (в отношении всех проектов) и имеющий непосредственный доступ к базе данных.</w:t>
+        <w:t>– специальный пользователь, который отвечает за управление пользовательскими аккаунтами в системы, выполняет конфигурацию системы на глобальном уровне (в отношении всех проектов) и имеющий непосредственный доступ к базе данных.</w:t>
       </w:r>
     </w:p>
     <w:p>
@@ -3715,55 +3640,7 @@
           <w:rFonts w:cs="Times New Roman"/>
           <w:szCs w:val="26"/>
         </w:rPr>
-        <w:t xml:space="preserve">идентификация крупных составных частей проекта (вехи проекта) и их декомпозиция, посредством которой создается структура декомпозиции работ, также называемая иерархической структурой работ (англ. </w:t>
-      </w:r>
-      <w:proofErr w:type="spellStart"/>
-      <w:r>
-        <w:rPr>
-          <w:rFonts w:cs="Times New Roman"/>
-          <w:szCs w:val="26"/>
-        </w:rPr>
-        <w:t>work</w:t>
-      </w:r>
-      <w:proofErr w:type="spellEnd"/>
-      <w:r>
-        <w:rPr>
-          <w:rFonts w:cs="Times New Roman"/>
-          <w:szCs w:val="26"/>
-        </w:rPr>
-        <w:t xml:space="preserve"> </w:t>
-      </w:r>
-      <w:proofErr w:type="spellStart"/>
-      <w:r>
-        <w:rPr>
-          <w:rFonts w:cs="Times New Roman"/>
-          <w:szCs w:val="26"/>
-        </w:rPr>
-        <w:t>break-down</w:t>
-      </w:r>
-      <w:proofErr w:type="spellEnd"/>
-      <w:r>
-        <w:rPr>
-          <w:rFonts w:cs="Times New Roman"/>
-          <w:szCs w:val="26"/>
-        </w:rPr>
-        <w:t xml:space="preserve"> </w:t>
-      </w:r>
-      <w:proofErr w:type="spellStart"/>
-      <w:r>
-        <w:rPr>
-          <w:rFonts w:cs="Times New Roman"/>
-          <w:szCs w:val="26"/>
-        </w:rPr>
-        <w:t>structure</w:t>
-      </w:r>
-      <w:proofErr w:type="spellEnd"/>
-      <w:r>
-        <w:rPr>
-          <w:rFonts w:cs="Times New Roman"/>
-          <w:szCs w:val="26"/>
-        </w:rPr>
-        <w:t xml:space="preserve"> — WBS);</w:t>
+        <w:t>идентификация крупных составных частей проекта (вехи проекта) и их декомпозиция, посредством которой создается структура декомпозиции работ, также называемая иерархической структурой работ (англ. work break-down structure — WBS);</w:t>
       </w:r>
     </w:p>
     <w:p>
@@ -3847,23 +3724,7 @@
           <w:rFonts w:cs="Times New Roman"/>
           <w:szCs w:val="26"/>
         </w:rPr>
-        <w:t xml:space="preserve">презентация графика работ по проекту в виде диаграммы </w:t>
-      </w:r>
-      <w:proofErr w:type="spellStart"/>
-      <w:r>
-        <w:rPr>
-          <w:rFonts w:cs="Times New Roman"/>
-          <w:szCs w:val="26"/>
-        </w:rPr>
-        <w:t>Гантта</w:t>
-      </w:r>
-      <w:proofErr w:type="spellEnd"/>
-      <w:r>
-        <w:rPr>
-          <w:rFonts w:cs="Times New Roman"/>
-          <w:szCs w:val="26"/>
-        </w:rPr>
-        <w:t>[2];</w:t>
+        <w:t>презентация графика работ по проекту в виде диаграммы Гантта[2];</w:t>
       </w:r>
     </w:p>
     <w:p>
@@ -4152,10 +4013,7 @@
       </w:pPr>
       <w:bookmarkStart w:id="6" w:name="_Toc8851793"/>
       <w:r>
-        <w:t>4</w:t>
-      </w:r>
-      <w:r>
-        <w:t xml:space="preserve">.1 </w:t>
+        <w:t xml:space="preserve">4.1 </w:t>
       </w:r>
       <w:bookmarkEnd w:id="6"/>
       <w:r>
@@ -4238,23 +4096,7 @@
           <w:rFonts w:cs="Times New Roman"/>
           <w:szCs w:val="26"/>
         </w:rPr>
-        <w:t xml:space="preserve"> выдержан в минималистичном стиле с элементами современного </w:t>
-      </w:r>
-      <w:proofErr w:type="spellStart"/>
-      <w:r>
-        <w:rPr>
-          <w:rFonts w:cs="Times New Roman"/>
-          <w:szCs w:val="26"/>
-        </w:rPr>
-        <w:t>material</w:t>
-      </w:r>
-      <w:proofErr w:type="spellEnd"/>
-      <w:r>
-        <w:rPr>
-          <w:rFonts w:cs="Times New Roman"/>
-          <w:szCs w:val="26"/>
-        </w:rPr>
-        <w:t xml:space="preserve"> дизайна</w:t>
+        <w:t xml:space="preserve"> выдержан в минималистичном стиле с элементами современного material дизайна</w:t>
       </w:r>
       <w:r>
         <w:rPr>
@@ -4263,21 +4105,12 @@
         </w:rPr>
         <w:t xml:space="preserve"> и представляет собой </w:t>
       </w:r>
-      <w:proofErr w:type="gramStart"/>
-      <w:r>
-        <w:rPr>
-          <w:rFonts w:cs="Times New Roman"/>
-          <w:szCs w:val="26"/>
-        </w:rPr>
-        <w:t>одностраничное</w:t>
-      </w:r>
-      <w:proofErr w:type="gramEnd"/>
-      <w:r>
-        <w:rPr>
-          <w:rFonts w:cs="Times New Roman"/>
-          <w:szCs w:val="26"/>
-        </w:rPr>
-        <w:t xml:space="preserve"> </w:t>
+      <w:r>
+        <w:rPr>
+          <w:rFonts w:cs="Times New Roman"/>
+          <w:szCs w:val="26"/>
+        </w:rPr>
+        <w:t xml:space="preserve">одностраничное </w:t>
       </w:r>
       <w:r>
         <w:rPr>
@@ -4540,19 +4373,7 @@
         <w:ind w:firstLine="567"/>
       </w:pPr>
       <w:r>
-        <w:t>4.</w:t>
-      </w:r>
-      <w:r>
-        <w:t>2</w:t>
-      </w:r>
-      <w:r>
-        <w:t xml:space="preserve"> </w:t>
-      </w:r>
-      <w:r>
-        <w:t>Программная</w:t>
-      </w:r>
-      <w:r>
-        <w:t xml:space="preserve"> часть</w:t>
+        <w:t>4.2 Программная часть</w:t>
       </w:r>
     </w:p>
     <w:p/>
@@ -4603,16 +4424,8 @@
         <w:rPr>
           <w:lang w:val="en-US"/>
         </w:rPr>
-        <w:t xml:space="preserve"> </w:t>
-      </w:r>
-      <w:proofErr w:type="spellStart"/>
-      <w:r>
-        <w:rPr>
-          <w:lang w:val="en-US"/>
-        </w:rPr>
         <w:t>Js</w:t>
       </w:r>
-      <w:proofErr w:type="spellEnd"/>
     </w:p>
     <w:p>
       <w:pPr>
@@ -4626,7 +4439,7 @@
         <w:rPr>
           <w:lang w:val="en-US"/>
         </w:rPr>
-        <w:t>Material UI</w:t>
+        <w:t>Webpack</w:t>
       </w:r>
     </w:p>
     <w:p>
@@ -4641,6 +4454,36 @@
         <w:rPr>
           <w:lang w:val="en-US"/>
         </w:rPr>
+        <w:t>Material UI</w:t>
+      </w:r>
+    </w:p>
+    <w:p>
+      <w:pPr>
+        <w:pStyle w:val="a4"/>
+        <w:numPr>
+          <w:ilvl w:val="0"/>
+          <w:numId w:val="19"/>
+        </w:numPr>
+      </w:pPr>
+      <w:r>
+        <w:rPr>
+          <w:lang w:val="en-US"/>
+        </w:rPr>
+        <w:t>HTML</w:t>
+      </w:r>
+    </w:p>
+    <w:p>
+      <w:pPr>
+        <w:pStyle w:val="a4"/>
+        <w:numPr>
+          <w:ilvl w:val="0"/>
+          <w:numId w:val="19"/>
+        </w:numPr>
+      </w:pPr>
+      <w:r>
+        <w:rPr>
+          <w:lang w:val="en-US"/>
+        </w:rPr>
         <w:t>CSS 3 (SASS)</w:t>
       </w:r>
     </w:p>
@@ -4658,9 +4501,722 @@
       <w:pPr>
         <w:pStyle w:val="3"/>
         <w:ind w:firstLine="567"/>
+      </w:pPr>
+      <w:r>
+        <w:t>4.2</w:t>
+      </w:r>
+      <w:r>
+        <w:t>.</w:t>
+      </w:r>
+      <w:r>
+        <w:t>1</w:t>
+      </w:r>
+      <w:r>
+        <w:t xml:space="preserve"> </w:t>
+      </w:r>
+      <w:r>
         <w:rPr>
           <w:lang w:val="en-US"/>
         </w:rPr>
+        <w:t>React</w:t>
+      </w:r>
+      <w:r>
+        <w:rPr>
+          <w:lang w:val="en-US"/>
+        </w:rPr>
+        <w:t>Js</w:t>
+      </w:r>
+    </w:p>
+    <w:p/>
+    <w:p>
+      <w:pPr>
+        <w:ind w:firstLine="567"/>
+      </w:pPr>
+      <w:r>
+        <w:t xml:space="preserve">Инструмент с открытым исходным кодом для создания пользовательских интерфейсов, разработанный </w:t>
+      </w:r>
+      <w:r>
+        <w:t>Facebook</w:t>
+      </w:r>
+      <w:r>
+        <w:t xml:space="preserve"> в 2013 году и поддерживаемый</w:t>
+      </w:r>
+      <w:r>
+        <w:t xml:space="preserve"> им</w:t>
+      </w:r>
+      <w:r>
+        <w:t xml:space="preserve"> в настоящее время. Сейчас </w:t>
+      </w:r>
+      <w:r>
+        <w:rPr>
+          <w:lang w:val="en-US"/>
+        </w:rPr>
+        <w:t>ReactJs</w:t>
+      </w:r>
+      <w:r>
+        <w:t xml:space="preserve"> </w:t>
+      </w:r>
+      <w:r>
+        <w:t xml:space="preserve">пользуется большой </w:t>
+      </w:r>
+      <w:r>
+        <w:t>популярность</w:t>
+      </w:r>
+      <w:r>
+        <w:t xml:space="preserve">ю благодаря своей лаконичности и легкости интеграции с существующими проектами. </w:t>
+      </w:r>
+      <w:r>
+        <w:rPr>
+          <w:lang w:val="en-US"/>
+        </w:rPr>
+        <w:t>ReactJs</w:t>
+      </w:r>
+      <w:r>
+        <w:t xml:space="preserve"> представляет собой полноценный </w:t>
+      </w:r>
+      <w:r>
+        <w:rPr>
+          <w:lang w:val="en-US"/>
+        </w:rPr>
+        <w:t>View</w:t>
+      </w:r>
+      <w:r>
+        <w:t xml:space="preserve"> модуль</w:t>
+      </w:r>
+      <w:r>
+        <w:t xml:space="preserve"> </w:t>
+      </w:r>
+      <w:r>
+        <w:t xml:space="preserve">(Представление) из </w:t>
+      </w:r>
+      <w:r>
+        <w:t>шаблона</w:t>
+      </w:r>
+      <w:r>
+        <w:t xml:space="preserve"> проектирования </w:t>
+      </w:r>
+      <w:r>
+        <w:rPr>
+          <w:lang w:val="en-US"/>
+        </w:rPr>
+        <w:t>MVC</w:t>
+      </w:r>
+      <w:r>
+        <w:t xml:space="preserve"> (</w:t>
+      </w:r>
+      <w:r>
+        <w:t>Модель-Представление-Контроллер</w:t>
+      </w:r>
+      <w:r>
+        <w:t>)</w:t>
+      </w:r>
+      <w:r>
+        <w:t>, что подтверждает его независимость от серверной част</w:t>
+      </w:r>
+      <w:r>
+        <w:t>и</w:t>
+      </w:r>
+      <w:r>
+        <w:t xml:space="preserve"> проекта.</w:t>
+      </w:r>
+    </w:p>
+    <w:p>
+      <w:pPr>
+        <w:spacing w:after="0" w:line="300" w:lineRule="auto"/>
+        <w:ind w:firstLine="567"/>
+        <w:rPr>
+          <w:rFonts w:cs="Times New Roman"/>
+          <w:szCs w:val="26"/>
+        </w:rPr>
+      </w:pPr>
+      <w:r>
+        <w:rPr>
+          <w:rFonts w:cs="Times New Roman"/>
+          <w:szCs w:val="26"/>
+          <w:lang w:val="en-US"/>
+        </w:rPr>
+        <w:lastRenderedPageBreak/>
+        <w:t>ReactJs</w:t>
+      </w:r>
+      <w:r>
+        <w:rPr>
+          <w:rFonts w:cs="Times New Roman"/>
+          <w:szCs w:val="26"/>
+        </w:rPr>
+        <w:t xml:space="preserve"> использует компонентный подход. Компонент – это</w:t>
+      </w:r>
+      <w:r>
+        <w:rPr>
+          <w:rFonts w:cs="Times New Roman"/>
+          <w:szCs w:val="26"/>
+        </w:rPr>
+        <w:t xml:space="preserve"> отдельная часть интерфейса, которую</w:t>
+      </w:r>
+      <w:r>
+        <w:rPr>
+          <w:rFonts w:cs="Times New Roman"/>
+          <w:szCs w:val="26"/>
+        </w:rPr>
+        <w:t xml:space="preserve"> можно переиспользо</w:t>
+      </w:r>
+      <w:r>
+        <w:rPr>
+          <w:rFonts w:cs="Times New Roman"/>
+          <w:szCs w:val="26"/>
+        </w:rPr>
+        <w:t xml:space="preserve">вать, наследовать, компоновать. </w:t>
+      </w:r>
+      <w:r>
+        <w:rPr>
+          <w:rFonts w:cs="Times New Roman"/>
+          <w:szCs w:val="26"/>
+        </w:rPr>
+        <w:t>Т</w:t>
+      </w:r>
+      <w:r>
+        <w:rPr>
+          <w:rFonts w:cs="Times New Roman"/>
+          <w:szCs w:val="26"/>
+        </w:rPr>
+        <w:t>ехнически компонент строится с помощью функции либо класса.</w:t>
+      </w:r>
+      <w:r>
+        <w:rPr>
+          <w:rFonts w:cs="Times New Roman"/>
+          <w:szCs w:val="26"/>
+        </w:rPr>
+        <w:t xml:space="preserve"> </w:t>
+      </w:r>
+      <w:r>
+        <w:rPr>
+          <w:rFonts w:cs="Times New Roman"/>
+          <w:szCs w:val="26"/>
+        </w:rPr>
+        <w:t>Для формирования веб-страницы происходит чтение и отрисовка компонентов в определенном порядке. Обычно ряд компонентов собирается в одном корневом компоненте и последний передается на отрисовку на странице.</w:t>
+      </w:r>
+    </w:p>
+    <w:p>
+      <w:pPr>
+        <w:spacing w:after="0" w:line="300" w:lineRule="auto"/>
+        <w:ind w:firstLine="567"/>
+        <w:rPr>
+          <w:rFonts w:cs="Times New Roman"/>
+          <w:szCs w:val="26"/>
+        </w:rPr>
+      </w:pPr>
+      <w:r>
+        <w:rPr>
+          <w:rFonts w:cs="Times New Roman"/>
+          <w:szCs w:val="26"/>
+        </w:rPr>
+        <w:t xml:space="preserve">Для решения проблем производительность </w:t>
+      </w:r>
+      <w:r>
+        <w:rPr>
+          <w:rFonts w:cs="Times New Roman"/>
+          <w:szCs w:val="26"/>
+          <w:lang w:val="en-US"/>
+        </w:rPr>
+        <w:t>ReactJs</w:t>
+      </w:r>
+      <w:r>
+        <w:rPr>
+          <w:rFonts w:cs="Times New Roman"/>
+          <w:szCs w:val="26"/>
+        </w:rPr>
+        <w:t xml:space="preserve"> использует виртуальный </w:t>
+      </w:r>
+      <w:r>
+        <w:rPr>
+          <w:rFonts w:cs="Times New Roman"/>
+          <w:szCs w:val="26"/>
+          <w:lang w:val="en-US"/>
+        </w:rPr>
+        <w:t>DOM</w:t>
+      </w:r>
+      <w:r>
+        <w:rPr>
+          <w:rFonts w:cs="Times New Roman"/>
+          <w:szCs w:val="26"/>
+        </w:rPr>
+        <w:t xml:space="preserve"> (Document Object Model)</w:t>
+      </w:r>
+      <w:r>
+        <w:rPr>
+          <w:rFonts w:cs="Times New Roman"/>
+          <w:szCs w:val="26"/>
+        </w:rPr>
+        <w:t xml:space="preserve"> – </w:t>
+      </w:r>
+      <w:r>
+        <w:rPr>
+          <w:rFonts w:cs="Times New Roman"/>
+          <w:szCs w:val="26"/>
+        </w:rPr>
+        <w:t>организаци</w:t>
+      </w:r>
+      <w:r>
+        <w:rPr>
+          <w:rFonts w:cs="Times New Roman"/>
+          <w:szCs w:val="26"/>
+        </w:rPr>
+        <w:t>ю</w:t>
+      </w:r>
+      <w:r>
+        <w:rPr>
+          <w:rFonts w:cs="Times New Roman"/>
+          <w:szCs w:val="26"/>
+        </w:rPr>
+        <w:t xml:space="preserve"> элементов html, которыми мож</w:t>
+      </w:r>
+      <w:r>
+        <w:rPr>
+          <w:rFonts w:cs="Times New Roman"/>
+          <w:szCs w:val="26"/>
+        </w:rPr>
+        <w:t>но</w:t>
+      </w:r>
+      <w:r>
+        <w:rPr>
+          <w:rFonts w:cs="Times New Roman"/>
+          <w:szCs w:val="26"/>
+        </w:rPr>
+        <w:t xml:space="preserve"> манипулировать, изменять, удалять или добавлять новые.</w:t>
+      </w:r>
+      <w:r>
+        <w:rPr>
+          <w:rFonts w:cs="Times New Roman"/>
+          <w:szCs w:val="26"/>
+        </w:rPr>
+        <w:t xml:space="preserve"> </w:t>
+      </w:r>
+      <w:r>
+        <w:rPr>
+          <w:rFonts w:cs="Times New Roman"/>
+          <w:szCs w:val="26"/>
+        </w:rPr>
+        <w:t xml:space="preserve">Для взаимодействия с DOM применяется язык JavaScript. </w:t>
+      </w:r>
+      <w:r>
+        <w:rPr>
+          <w:rFonts w:cs="Times New Roman"/>
+          <w:szCs w:val="26"/>
+        </w:rPr>
+        <w:t>Манипуляции</w:t>
+      </w:r>
+      <w:r>
+        <w:rPr>
+          <w:rFonts w:cs="Times New Roman"/>
+          <w:szCs w:val="26"/>
+        </w:rPr>
+        <w:t xml:space="preserve"> html-элемен</w:t>
+      </w:r>
+      <w:r>
+        <w:rPr>
+          <w:rFonts w:cs="Times New Roman"/>
+          <w:szCs w:val="26"/>
+        </w:rPr>
+        <w:t>тами с помощью JavaScript может привести к снижению</w:t>
+      </w:r>
+      <w:r>
+        <w:rPr>
+          <w:rFonts w:cs="Times New Roman"/>
+          <w:szCs w:val="26"/>
+        </w:rPr>
+        <w:t xml:space="preserve"> производительности, особенно при изменении большого количества элементов. А операции над элементами могут занять некоторое время, что </w:t>
+      </w:r>
+      <w:r>
+        <w:rPr>
+          <w:rFonts w:cs="Times New Roman"/>
+          <w:szCs w:val="26"/>
+        </w:rPr>
+        <w:t xml:space="preserve">может замедлить работу </w:t>
+      </w:r>
+      <w:r>
+        <w:rPr>
+          <w:rFonts w:cs="Times New Roman"/>
+          <w:szCs w:val="26"/>
+        </w:rPr>
+        <w:t>приложения</w:t>
+      </w:r>
+      <w:r>
+        <w:rPr>
+          <w:rFonts w:cs="Times New Roman"/>
+          <w:szCs w:val="26"/>
+        </w:rPr>
+        <w:t xml:space="preserve">. </w:t>
+      </w:r>
+      <w:r>
+        <w:rPr>
+          <w:rFonts w:cs="Times New Roman"/>
+          <w:szCs w:val="26"/>
+        </w:rPr>
+        <w:t>Работа</w:t>
+      </w:r>
+      <w:r>
+        <w:rPr>
+          <w:rFonts w:cs="Times New Roman"/>
+          <w:szCs w:val="26"/>
+        </w:rPr>
+        <w:t xml:space="preserve"> с объектами JavaScript</w:t>
+      </w:r>
+      <w:r>
+        <w:rPr>
+          <w:rFonts w:cs="Times New Roman"/>
+          <w:szCs w:val="26"/>
+        </w:rPr>
+        <w:t xml:space="preserve">, вместо реальных </w:t>
+      </w:r>
+      <w:r>
+        <w:rPr>
+          <w:rFonts w:cs="Times New Roman"/>
+          <w:szCs w:val="26"/>
+          <w:lang w:val="en-US"/>
+        </w:rPr>
+        <w:t>DOM</w:t>
+      </w:r>
+      <w:r>
+        <w:rPr>
+          <w:rFonts w:cs="Times New Roman"/>
+          <w:szCs w:val="26"/>
+        </w:rPr>
+        <w:t>-элементов, позволяет решить эту проблему, т.е. производить операции быстрее</w:t>
+      </w:r>
+      <w:r>
+        <w:rPr>
+          <w:rFonts w:cs="Times New Roman"/>
+          <w:szCs w:val="26"/>
+        </w:rPr>
+        <w:t>.</w:t>
+      </w:r>
+      <w:r>
+        <w:rPr>
+          <w:rFonts w:cs="Times New Roman"/>
+          <w:szCs w:val="26"/>
+        </w:rPr>
+        <w:t xml:space="preserve"> </w:t>
+      </w:r>
+    </w:p>
+    <w:p>
+      <w:pPr>
+        <w:spacing w:after="0" w:line="300" w:lineRule="auto"/>
+        <w:ind w:firstLine="567"/>
+        <w:rPr>
+          <w:rFonts w:cs="Times New Roman"/>
+          <w:szCs w:val="26"/>
+        </w:rPr>
+      </w:pPr>
+      <w:r>
+        <w:rPr>
+          <w:rFonts w:cs="Times New Roman"/>
+          <w:szCs w:val="26"/>
+        </w:rPr>
+        <w:t>Виртуальный DOM представляет легковесную копию обычного DOM</w:t>
+      </w:r>
+      <w:r>
+        <w:rPr>
+          <w:rFonts w:cs="Times New Roman"/>
+          <w:szCs w:val="26"/>
+        </w:rPr>
+        <w:t>.</w:t>
+      </w:r>
+      <w:r>
+        <w:rPr>
+          <w:rFonts w:cs="Times New Roman"/>
+          <w:szCs w:val="26"/>
+        </w:rPr>
+        <w:t xml:space="preserve"> </w:t>
+      </w:r>
+      <w:r>
+        <w:rPr>
+          <w:rFonts w:cs="Times New Roman"/>
+          <w:szCs w:val="26"/>
+        </w:rPr>
+        <w:t>Если приложению нужно узнать информацию о состоянии элементов, то происходит обращение к виртуальному DOM.</w:t>
+      </w:r>
+      <w:r>
+        <w:rPr>
+          <w:rFonts w:cs="Times New Roman"/>
+          <w:szCs w:val="26"/>
+        </w:rPr>
+        <w:t xml:space="preserve"> </w:t>
+      </w:r>
+      <w:r>
+        <w:rPr>
+          <w:rFonts w:cs="Times New Roman"/>
+          <w:szCs w:val="26"/>
+        </w:rPr>
+        <w:t>Если необходимо изменить элементы веб-страницы, то изменения вначале вносятся в виртуальный DOM. Потом новое состояние виртуального DOM сравнивается</w:t>
+      </w:r>
+      <w:r>
+        <w:rPr>
+          <w:rFonts w:cs="Times New Roman"/>
+          <w:szCs w:val="26"/>
+        </w:rPr>
+        <w:t xml:space="preserve"> с текущим состоянием.</w:t>
+      </w:r>
+      <w:r>
+        <w:rPr>
+          <w:rFonts w:cs="Times New Roman"/>
+          <w:szCs w:val="26"/>
+        </w:rPr>
+        <w:t xml:space="preserve"> </w:t>
+      </w:r>
+      <w:r>
+        <w:rPr>
+          <w:rFonts w:cs="Times New Roman"/>
+          <w:szCs w:val="26"/>
+        </w:rPr>
+        <w:t>Е</w:t>
+      </w:r>
+      <w:r>
+        <w:rPr>
+          <w:rFonts w:cs="Times New Roman"/>
+          <w:szCs w:val="26"/>
+        </w:rPr>
+        <w:t>сли эти состояния различаются, то React</w:t>
+      </w:r>
+      <w:r>
+        <w:rPr>
+          <w:rFonts w:cs="Times New Roman"/>
+          <w:szCs w:val="26"/>
+          <w:lang w:val="en-US"/>
+        </w:rPr>
+        <w:t>Js</w:t>
+      </w:r>
+      <w:r>
+        <w:rPr>
+          <w:rFonts w:cs="Times New Roman"/>
+          <w:szCs w:val="26"/>
+        </w:rPr>
+        <w:t xml:space="preserve"> находит минимальное количество манипуляций, которые необходимы до обновления реального DOM до нового состояния и производит их.</w:t>
+      </w:r>
+    </w:p>
+    <w:p>
+      <w:pPr>
+        <w:spacing w:after="0" w:line="300" w:lineRule="auto"/>
+        <w:ind w:firstLine="567"/>
+        <w:rPr>
+          <w:rFonts w:cs="Times New Roman"/>
+          <w:szCs w:val="26"/>
+        </w:rPr>
+      </w:pPr>
+      <w:r>
+        <w:rPr>
+          <w:rFonts w:cs="Times New Roman"/>
+          <w:szCs w:val="26"/>
+        </w:rPr>
+        <w:t xml:space="preserve">В итоге такая схема взаимодействия с элементами веб-страницы работает гораздо быстрее и эффективнее, </w:t>
+      </w:r>
+      <w:r>
+        <w:rPr>
+          <w:rFonts w:cs="Times New Roman"/>
+          <w:szCs w:val="26"/>
+        </w:rPr>
+        <w:t xml:space="preserve">в отличие от работы </w:t>
+      </w:r>
+      <w:r>
+        <w:rPr>
+          <w:rFonts w:cs="Times New Roman"/>
+          <w:szCs w:val="26"/>
+        </w:rPr>
+        <w:t>из JavaScript с DOM напрямую</w:t>
+      </w:r>
+      <w:r>
+        <w:rPr>
+          <w:rFonts w:cs="Times New Roman"/>
+          <w:szCs w:val="26"/>
+        </w:rPr>
+        <w:t>.</w:t>
+      </w:r>
+    </w:p>
+    <w:p>
+      <w:pPr>
+        <w:spacing w:after="0" w:line="300" w:lineRule="auto"/>
+        <w:ind w:firstLine="567"/>
+        <w:rPr>
+          <w:rFonts w:cs="Times New Roman"/>
+          <w:szCs w:val="26"/>
+        </w:rPr>
+      </w:pPr>
+      <w:r>
+        <w:rPr>
+          <w:rFonts w:cs="Times New Roman"/>
+          <w:szCs w:val="26"/>
+          <w:lang w:val="en-US"/>
+        </w:rPr>
+        <w:t>ReactJs</w:t>
+      </w:r>
+      <w:r>
+        <w:rPr>
+          <w:rFonts w:cs="Times New Roman"/>
+          <w:szCs w:val="26"/>
+        </w:rPr>
+        <w:t xml:space="preserve"> </w:t>
+      </w:r>
+      <w:r>
+        <w:rPr>
+          <w:rFonts w:cs="Times New Roman"/>
+          <w:szCs w:val="26"/>
+        </w:rPr>
+        <w:t xml:space="preserve">использует </w:t>
+      </w:r>
+      <w:r>
+        <w:rPr>
+          <w:rFonts w:cs="Times New Roman"/>
+          <w:szCs w:val="26"/>
+          <w:lang w:val="en-US"/>
+        </w:rPr>
+        <w:t>JSX</w:t>
+      </w:r>
+      <w:r>
+        <w:rPr>
+          <w:rFonts w:cs="Times New Roman"/>
+          <w:szCs w:val="26"/>
+        </w:rPr>
+        <w:t xml:space="preserve"> для описания визуального кода на </w:t>
+      </w:r>
+      <w:r>
+        <w:rPr>
+          <w:rFonts w:cs="Times New Roman"/>
+          <w:szCs w:val="26"/>
+        </w:rPr>
+        <w:t>JavaScript</w:t>
+      </w:r>
+      <w:r>
+        <w:rPr>
+          <w:rFonts w:cs="Times New Roman"/>
+          <w:szCs w:val="26"/>
+        </w:rPr>
+        <w:t xml:space="preserve"> и разметки </w:t>
+      </w:r>
+      <w:r>
+        <w:rPr>
+          <w:rFonts w:cs="Times New Roman"/>
+          <w:szCs w:val="26"/>
+          <w:lang w:val="en-US"/>
+        </w:rPr>
+        <w:t>XML</w:t>
+      </w:r>
+      <w:r>
+        <w:rPr>
+          <w:rFonts w:cs="Times New Roman"/>
+          <w:szCs w:val="26"/>
+        </w:rPr>
+        <w:t>.</w:t>
+      </w:r>
+      <w:r>
+        <w:rPr>
+          <w:rFonts w:cs="Times New Roman"/>
+          <w:szCs w:val="26"/>
+        </w:rPr>
+        <w:t xml:space="preserve"> </w:t>
+      </w:r>
+      <w:r>
+        <w:rPr>
+          <w:rFonts w:cs="Times New Roman"/>
+          <w:szCs w:val="26"/>
+          <w:lang w:val="en-US"/>
+        </w:rPr>
+        <w:t>JSX</w:t>
+      </w:r>
+      <w:r>
+        <w:rPr>
+          <w:rFonts w:cs="Times New Roman"/>
+          <w:szCs w:val="26"/>
+        </w:rPr>
+        <w:t xml:space="preserve"> –</w:t>
+      </w:r>
+      <w:r>
+        <w:rPr>
+          <w:rFonts w:cs="Times New Roman"/>
+          <w:szCs w:val="26"/>
+        </w:rPr>
+        <w:t xml:space="preserve"> это синтаксический сахар для функции создания элемента и компилируется в обычный синтаксис </w:t>
+      </w:r>
+      <w:r>
+        <w:rPr>
+          <w:rFonts w:cs="Times New Roman"/>
+          <w:szCs w:val="26"/>
+          <w:lang w:val="en-US"/>
+        </w:rPr>
+        <w:t>JavaScript</w:t>
+      </w:r>
+      <w:r>
+        <w:rPr>
+          <w:rFonts w:cs="Times New Roman"/>
+          <w:szCs w:val="26"/>
+        </w:rPr>
+        <w:t>. Использовать</w:t>
+      </w:r>
+      <w:r>
+        <w:rPr>
+          <w:rFonts w:cs="Times New Roman"/>
+          <w:szCs w:val="26"/>
+        </w:rPr>
+        <w:t xml:space="preserve"> </w:t>
+      </w:r>
+      <w:r>
+        <w:rPr>
+          <w:rFonts w:cs="Times New Roman"/>
+          <w:szCs w:val="26"/>
+          <w:lang w:val="en-US"/>
+        </w:rPr>
+        <w:t>JSX</w:t>
+      </w:r>
+      <w:r>
+        <w:rPr>
+          <w:rFonts w:cs="Times New Roman"/>
+          <w:szCs w:val="26"/>
+        </w:rPr>
+        <w:t xml:space="preserve"> </w:t>
+      </w:r>
+      <w:r>
+        <w:rPr>
+          <w:rFonts w:cs="Times New Roman"/>
+          <w:szCs w:val="26"/>
+        </w:rPr>
+        <w:t>рекоменду</w:t>
+      </w:r>
+      <w:r>
+        <w:rPr>
+          <w:rFonts w:cs="Times New Roman"/>
+          <w:szCs w:val="26"/>
+        </w:rPr>
+        <w:t>ется для</w:t>
+      </w:r>
+      <w:r>
+        <w:rPr>
+          <w:rFonts w:cs="Times New Roman"/>
+          <w:szCs w:val="26"/>
+        </w:rPr>
+        <w:t xml:space="preserve"> создания интерфейса.</w:t>
+      </w:r>
+      <w:r>
+        <w:rPr>
+          <w:rFonts w:cs="Times New Roman"/>
+          <w:szCs w:val="26"/>
+        </w:rPr>
+        <w:t xml:space="preserve"> </w:t>
+      </w:r>
+    </w:p>
+    <w:p>
+      <w:pPr>
+        <w:tabs>
+          <w:tab w:val="left" w:pos="5565"/>
+        </w:tabs>
+        <w:spacing w:after="0" w:line="300" w:lineRule="auto"/>
+        <w:ind w:firstLine="567"/>
+        <w:rPr>
+          <w:rFonts w:cs="Times New Roman"/>
+          <w:szCs w:val="26"/>
+        </w:rPr>
+      </w:pPr>
+    </w:p>
+    <w:p>
+      <w:pPr>
+        <w:pStyle w:val="3"/>
+        <w:ind w:firstLine="567"/>
       </w:pPr>
       <w:r>
         <w:t>4.2</w:t>
@@ -4672,148 +5228,344 @@
         <w:rPr>
           <w:lang w:val="en-US"/>
         </w:rPr>
-        <w:t>1</w:t>
+        <w:t>3</w:t>
       </w:r>
       <w:r>
         <w:t xml:space="preserve"> </w:t>
       </w:r>
-      <w:proofErr w:type="spellStart"/>
       <w:r>
         <w:rPr>
           <w:lang w:val="en-US"/>
         </w:rPr>
+        <w:t>Material</w:t>
+      </w:r>
+      <w:r>
+        <w:t xml:space="preserve"> </w:t>
+      </w:r>
+      <w:r>
+        <w:rPr>
+          <w:lang w:val="en-US"/>
+        </w:rPr>
+        <w:t>UI</w:t>
+      </w:r>
+    </w:p>
+    <w:p>
+      <w:pPr>
+        <w:tabs>
+          <w:tab w:val="left" w:pos="5565"/>
+        </w:tabs>
+        <w:spacing w:after="0" w:line="300" w:lineRule="auto"/>
+        <w:ind w:firstLine="567"/>
+        <w:rPr>
+          <w:rFonts w:cs="Times New Roman"/>
+          <w:szCs w:val="26"/>
+        </w:rPr>
+      </w:pPr>
+    </w:p>
+    <w:p>
+      <w:pPr>
+        <w:tabs>
+          <w:tab w:val="left" w:pos="5565"/>
+        </w:tabs>
+        <w:spacing w:after="0" w:line="300" w:lineRule="auto"/>
+        <w:ind w:firstLine="567"/>
+        <w:rPr>
+          <w:rFonts w:cs="Times New Roman"/>
+          <w:szCs w:val="26"/>
+        </w:rPr>
+      </w:pPr>
+      <w:r>
+        <w:rPr>
+          <w:rFonts w:cs="Times New Roman"/>
+          <w:szCs w:val="26"/>
+          <w:lang w:val="en-US"/>
+        </w:rPr>
+        <w:t>Material</w:t>
+      </w:r>
+      <w:r>
+        <w:rPr>
+          <w:rFonts w:cs="Times New Roman"/>
+          <w:szCs w:val="26"/>
+        </w:rPr>
+        <w:t xml:space="preserve"> </w:t>
+      </w:r>
+      <w:r>
+        <w:rPr>
+          <w:rFonts w:cs="Times New Roman"/>
+          <w:szCs w:val="26"/>
+          <w:lang w:val="en-US"/>
+        </w:rPr>
+        <w:t>UI</w:t>
+      </w:r>
+      <w:r>
+        <w:rPr>
+          <w:rFonts w:cs="Times New Roman"/>
+          <w:szCs w:val="26"/>
+        </w:rPr>
+        <w:t xml:space="preserve"> – это набор компонентов </w:t>
+      </w:r>
+      <w:r>
+        <w:rPr>
+          <w:rFonts w:cs="Times New Roman"/>
+          <w:szCs w:val="26"/>
+          <w:lang w:val="en-US"/>
+        </w:rPr>
         <w:t>React</w:t>
       </w:r>
       <w:r>
         <w:rPr>
+          <w:rFonts w:cs="Times New Roman"/>
+          <w:szCs w:val="26"/>
+        </w:rPr>
+        <w:t xml:space="preserve">, который реализует </w:t>
+      </w:r>
+      <w:r>
+        <w:rPr>
+          <w:rFonts w:cs="Times New Roman"/>
+          <w:szCs w:val="26"/>
           <w:lang w:val="en-US"/>
         </w:rPr>
-        <w:t>Js</w:t>
-      </w:r>
-      <w:proofErr w:type="spellEnd"/>
-    </w:p>
-    <w:p>
-      <w:pPr>
-        <w:rPr>
+        <w:t>Google</w:t>
+      </w:r>
+      <w:r>
+        <w:rPr>
+          <w:rFonts w:cs="Times New Roman"/>
+          <w:szCs w:val="26"/>
+        </w:rPr>
+        <w:t xml:space="preserve"> </w:t>
+      </w:r>
+      <w:r>
+        <w:rPr>
+          <w:rFonts w:cs="Times New Roman"/>
+          <w:szCs w:val="26"/>
           <w:lang w:val="en-US"/>
         </w:rPr>
-      </w:pPr>
-    </w:p>
-    <w:p>
-      <w:pPr>
+        <w:t>Material</w:t>
+      </w:r>
+      <w:r>
+        <w:rPr>
+          <w:rFonts w:cs="Times New Roman"/>
+          <w:szCs w:val="26"/>
+        </w:rPr>
+        <w:t xml:space="preserve"> </w:t>
+      </w:r>
+      <w:r>
+        <w:rPr>
+          <w:rFonts w:cs="Times New Roman"/>
+          <w:szCs w:val="26"/>
+          <w:lang w:val="en-US"/>
+        </w:rPr>
+        <w:t>Design</w:t>
+      </w:r>
+      <w:r>
+        <w:rPr>
+          <w:rFonts w:cs="Times New Roman"/>
+          <w:szCs w:val="26"/>
+        </w:rPr>
+        <w:t xml:space="preserve">. </w:t>
+      </w:r>
+      <w:r>
+        <w:rPr>
+          <w:rFonts w:cs="Times New Roman"/>
+          <w:szCs w:val="26"/>
+        </w:rPr>
+        <w:t xml:space="preserve">Эти компоненты работают изолированно, это означает, что они являются само-поддерживающими и вводят только те стили, которые они должны отображать. </w:t>
+      </w:r>
+    </w:p>
+    <w:p>
+      <w:pPr>
+        <w:tabs>
+          <w:tab w:val="left" w:pos="5565"/>
+        </w:tabs>
+        <w:spacing w:after="0" w:line="300" w:lineRule="auto"/>
         <w:ind w:firstLine="567"/>
-      </w:pPr>
-      <w:r>
-        <w:t xml:space="preserve">Инструмент с открытым исходным кодом для создания пользовательских интерфейсов, разработанный </w:t>
-      </w:r>
-      <w:proofErr w:type="spellStart"/>
-      <w:r>
-        <w:t>Facebook</w:t>
-      </w:r>
-      <w:proofErr w:type="spellEnd"/>
-      <w:r>
-        <w:t xml:space="preserve"> в 2013 году </w:t>
-      </w:r>
-      <w:r>
-        <w:t>и поддерживаемый</w:t>
-      </w:r>
-      <w:r>
-        <w:t xml:space="preserve"> им</w:t>
-      </w:r>
-      <w:r>
-        <w:t xml:space="preserve"> в настоящее время. Сейчас </w:t>
-      </w:r>
-      <w:proofErr w:type="spellStart"/>
-      <w:r>
-        <w:rPr>
+        <w:rPr>
+          <w:rFonts w:cs="Times New Roman"/>
+          <w:szCs w:val="26"/>
+        </w:rPr>
+      </w:pPr>
+      <w:r>
+        <w:rPr>
+          <w:rFonts w:cs="Times New Roman"/>
+          <w:szCs w:val="26"/>
+        </w:rPr>
+        <w:lastRenderedPageBreak/>
+        <w:t>Данная библиотека доступна не только для веб-разработки, но и для мобильной разработки</w:t>
+      </w:r>
+      <w:r>
+        <w:rPr>
+          <w:rFonts w:cs="Times New Roman"/>
+          <w:szCs w:val="26"/>
+        </w:rPr>
+        <w:t xml:space="preserve"> </w:t>
+      </w:r>
+      <w:r>
+        <w:rPr>
+          <w:rFonts w:cs="Times New Roman"/>
+          <w:szCs w:val="26"/>
+        </w:rPr>
+        <w:t xml:space="preserve">под </w:t>
+      </w:r>
+      <w:r>
+        <w:rPr>
+          <w:rFonts w:cs="Times New Roman"/>
+          <w:szCs w:val="26"/>
           <w:lang w:val="en-US"/>
         </w:rPr>
-        <w:t>ReactJs</w:t>
-      </w:r>
-      <w:proofErr w:type="spellEnd"/>
-      <w:r>
+        <w:t>iOS</w:t>
+      </w:r>
+      <w:r>
+        <w:rPr>
+          <w:rFonts w:cs="Times New Roman"/>
+          <w:szCs w:val="26"/>
+        </w:rPr>
         <w:t xml:space="preserve"> </w:t>
       </w:r>
       <w:r>
-        <w:t xml:space="preserve">пользуется большой </w:t>
-      </w:r>
-      <w:r>
-        <w:t>популярность</w:t>
-      </w:r>
-      <w:r>
-        <w:t xml:space="preserve">ю благодаря своей лаконичности и легкости интеграции с существующими проектами. </w:t>
-      </w:r>
-      <w:proofErr w:type="spellStart"/>
-      <w:proofErr w:type="gramStart"/>
-      <w:r>
-        <w:rPr>
+        <w:rPr>
+          <w:rFonts w:cs="Times New Roman"/>
+          <w:szCs w:val="26"/>
+        </w:rPr>
+        <w:t xml:space="preserve">и </w:t>
+      </w:r>
+      <w:r>
+        <w:rPr>
+          <w:rFonts w:cs="Times New Roman"/>
+          <w:szCs w:val="26"/>
           <w:lang w:val="en-US"/>
         </w:rPr>
-        <w:t>ReactJs</w:t>
-      </w:r>
-      <w:proofErr w:type="spellEnd"/>
-      <w:r>
-        <w:t xml:space="preserve"> представляет собой полноценный </w:t>
-      </w:r>
-      <w:r>
-        <w:rPr>
+        <w:t>Android</w:t>
+      </w:r>
+      <w:r>
+        <w:rPr>
+          <w:rFonts w:cs="Times New Roman"/>
+          <w:szCs w:val="26"/>
+        </w:rPr>
+        <w:t xml:space="preserve">. </w:t>
+      </w:r>
+      <w:r>
+        <w:rPr>
+          <w:rFonts w:cs="Times New Roman"/>
+          <w:szCs w:val="26"/>
           <w:lang w:val="en-US"/>
         </w:rPr>
-        <w:t>View</w:t>
-      </w:r>
-      <w:r>
+        <w:t>Material</w:t>
+      </w:r>
+      <w:r>
+        <w:rPr>
+          <w:rFonts w:cs="Times New Roman"/>
+          <w:szCs w:val="26"/>
+        </w:rPr>
         <w:t xml:space="preserve"> </w:t>
       </w:r>
       <w:r>
-        <w:t>модуль</w:t>
+        <w:rPr>
+          <w:rFonts w:cs="Times New Roman"/>
+          <w:szCs w:val="26"/>
+          <w:lang w:val="en-US"/>
+        </w:rPr>
+        <w:t>UI</w:t>
+      </w:r>
+      <w:r>
+        <w:rPr>
+          <w:rFonts w:cs="Times New Roman"/>
+          <w:szCs w:val="26"/>
+        </w:rPr>
+        <w:t xml:space="preserve"> облегчает разработку и предоставляет множество готовых решений по дизайну интерфейса.</w:t>
+      </w:r>
+    </w:p>
+    <w:p>
+      <w:pPr>
+        <w:pStyle w:val="3"/>
+        <w:ind w:firstLine="567"/>
+      </w:pPr>
+      <w:r>
+        <w:t>4.2</w:t>
+      </w:r>
+      <w:r>
+        <w:t>.</w:t>
+      </w:r>
+      <w:r>
+        <w:rPr>
+          <w:lang w:val="en-US"/>
+        </w:rPr>
+        <w:t>4</w:t>
       </w:r>
       <w:r>
         <w:t xml:space="preserve"> </w:t>
       </w:r>
       <w:r>
-        <w:t>(</w:t>
-      </w:r>
-      <w:r>
-        <w:t>Представление</w:t>
-      </w:r>
-      <w:r>
-        <w:t xml:space="preserve">) из </w:t>
-      </w:r>
-      <w:r>
-        <w:t>шаблона</w:t>
-      </w:r>
-      <w:r>
-        <w:t xml:space="preserve"> проектирования </w:t>
-      </w:r>
-      <w:r>
         <w:rPr>
           <w:lang w:val="en-US"/>
         </w:rPr>
-        <w:t>MVC</w:t>
-      </w:r>
-      <w:r>
-        <w:t xml:space="preserve"> (</w:t>
-      </w:r>
-      <w:r>
-        <w:t>Модель-Представление-Контроллер</w:t>
-      </w:r>
-      <w:r>
+        <w:t>HTML</w:t>
+      </w:r>
+    </w:p>
+    <w:p>
+      <w:pPr>
+        <w:tabs>
+          <w:tab w:val="left" w:pos="5565"/>
+        </w:tabs>
+        <w:spacing w:after="0" w:line="300" w:lineRule="auto"/>
+        <w:ind w:firstLine="567"/>
+        <w:rPr>
+          <w:rFonts w:cs="Times New Roman"/>
+          <w:szCs w:val="26"/>
+        </w:rPr>
+      </w:pPr>
+    </w:p>
+    <w:p>
+      <w:pPr>
+        <w:pStyle w:val="3"/>
+        <w:ind w:firstLine="567"/>
+      </w:pPr>
+      <w:r>
+        <w:t>4.2</w:t>
+      </w:r>
+      <w:r>
+        <w:t>.</w:t>
+      </w:r>
+      <w:r>
+        <w:rPr>
+          <w:lang w:val="en-US"/>
+        </w:rPr>
+        <w:t>5</w:t>
+      </w:r>
+      <w:r>
+        <w:t xml:space="preserve"> </w:t>
+      </w:r>
+      <w:r>
+        <w:rPr>
+          <w:lang w:val="en-US"/>
+        </w:rPr>
+        <w:t>CSS 3 (SASS</w:t>
+      </w:r>
+      <w:bookmarkStart w:id="7" w:name="_GoBack"/>
+      <w:bookmarkEnd w:id="7"/>
+      <w:r>
+        <w:rPr>
+          <w:lang w:val="en-US"/>
+        </w:rPr>
         <w:t>)</w:t>
       </w:r>
-      <w:r>
-        <w:t>, что подтверждает его независимость от серверной част</w:t>
-      </w:r>
-      <w:r>
-        <w:t>и</w:t>
-      </w:r>
-      <w:r>
-        <w:t xml:space="preserve"> проекта.</w:t>
-      </w:r>
-      <w:proofErr w:type="gramEnd"/>
-    </w:p>
-    <w:p>
-      <w:pPr>
-        <w:spacing w:after="0" w:line="300" w:lineRule="auto"/>
+    </w:p>
+    <w:p>
+      <w:pPr>
+        <w:tabs>
+          <w:tab w:val="left" w:pos="5565"/>
+        </w:tabs>
+        <w:spacing w:after="0" w:line="300" w:lineRule="auto"/>
+        <w:ind w:firstLine="567"/>
+        <w:rPr>
+          <w:rFonts w:cs="Times New Roman"/>
+          <w:szCs w:val="26"/>
+        </w:rPr>
+      </w:pPr>
+    </w:p>
+    <w:p>
+      <w:pPr>
+        <w:spacing w:after="0" w:line="300" w:lineRule="auto"/>
+        <w:ind w:firstLine="567"/>
         <w:rPr>
           <w:rFonts w:eastAsia="Times New Roman" w:cs="Times New Roman"/>
           <w:b/>
@@ -4823,71 +5575,6 @@
           <w:lang w:eastAsia="ru-RU"/>
         </w:rPr>
       </w:pPr>
-      <w:proofErr w:type="spellStart"/>
-      <w:proofErr w:type="gramStart"/>
-      <w:r>
-        <w:rPr>
-          <w:rFonts w:cs="Times New Roman"/>
-          <w:szCs w:val="26"/>
-          <w:lang w:val="en-US"/>
-        </w:rPr>
-        <w:t>ReactJs</w:t>
-      </w:r>
-      <w:proofErr w:type="spellEnd"/>
-      <w:r>
-        <w:rPr>
-          <w:rFonts w:cs="Times New Roman"/>
-          <w:szCs w:val="26"/>
-        </w:rPr>
-        <w:t xml:space="preserve"> использует компонентный подход.</w:t>
-      </w:r>
-      <w:proofErr w:type="gramEnd"/>
-      <w:r>
-        <w:rPr>
-          <w:rFonts w:cs="Times New Roman"/>
-          <w:szCs w:val="26"/>
-        </w:rPr>
-        <w:t xml:space="preserve"> Компонент – это</w:t>
-      </w:r>
-      <w:r>
-        <w:rPr>
-          <w:rFonts w:cs="Times New Roman"/>
-          <w:szCs w:val="26"/>
-        </w:rPr>
-        <w:t xml:space="preserve"> отдельная</w:t>
-      </w:r>
-      <w:bookmarkStart w:id="7" w:name="_GoBack"/>
-      <w:bookmarkEnd w:id="7"/>
-      <w:r>
-        <w:rPr>
-          <w:rFonts w:cs="Times New Roman"/>
-          <w:szCs w:val="26"/>
-        </w:rPr>
-        <w:t xml:space="preserve"> часть интерфейса, которую</w:t>
-      </w:r>
-      <w:r>
-        <w:rPr>
-          <w:rFonts w:cs="Times New Roman"/>
-          <w:szCs w:val="26"/>
-        </w:rPr>
-        <w:t xml:space="preserve"> можно </w:t>
-      </w:r>
-      <w:proofErr w:type="spellStart"/>
-      <w:r>
-        <w:rPr>
-          <w:rFonts w:cs="Times New Roman"/>
-          <w:szCs w:val="26"/>
-        </w:rPr>
-        <w:t>переиспользовать</w:t>
-      </w:r>
-      <w:proofErr w:type="spellEnd"/>
-      <w:r>
-        <w:rPr>
-          <w:rFonts w:cs="Times New Roman"/>
-          <w:szCs w:val="26"/>
-        </w:rPr>
-        <w:t xml:space="preserve">, наследовать, компоновать. </w:t>
-      </w:r>
       <w:r>
         <w:rPr>
           <w:rFonts w:cs="Times New Roman"/>
@@ -5011,23 +5698,7 @@
           <w:sz w:val="26"/>
           <w:szCs w:val="26"/>
         </w:rPr>
-        <w:t xml:space="preserve">содержание в воздухе рабочей зоны оксида углерода, озона, аммиака, фенола, формальдегида и </w:t>
-      </w:r>
-      <w:proofErr w:type="spellStart"/>
-      <w:r>
-        <w:rPr>
-          <w:sz w:val="26"/>
-          <w:szCs w:val="26"/>
-        </w:rPr>
-        <w:t>полихлорированных</w:t>
-      </w:r>
-      <w:proofErr w:type="spellEnd"/>
-      <w:r>
-        <w:rPr>
-          <w:sz w:val="26"/>
-          <w:szCs w:val="26"/>
-        </w:rPr>
-        <w:t xml:space="preserve"> фенилов; напряжение зрения, памяти, внимания; длительное статическое напряжение; большой объем информации, обрабатываемой в единицу времени; монотонность труда; нерациональная организация рабочего места; эмоциональные перегрузки.</w:t>
+        <w:t>содержание в воздухе рабочей зоны оксида углерода, озона, аммиака, фенола, формальдегида и полихлорированных фенилов; напряжение зрения, памяти, внимания; длительное статическое напряжение; большой объем информации, обрабатываемой в единицу времени; монотонность труда; нерациональная организация рабочего места; эмоциональные перегрузки.</w:t>
       </w:r>
     </w:p>
     <w:p>
@@ -5045,39 +5716,7 @@
           <w:sz w:val="26"/>
           <w:szCs w:val="26"/>
         </w:rPr>
-        <w:t xml:space="preserve">Работа с ПЭВМ проводится в соответствии с Санитарными нормами и правилами «Требования при работе с </w:t>
-      </w:r>
-      <w:proofErr w:type="spellStart"/>
-      <w:r>
-        <w:rPr>
-          <w:sz w:val="26"/>
-          <w:szCs w:val="26"/>
-        </w:rPr>
-        <w:t>видеодисплейными</w:t>
-      </w:r>
-      <w:proofErr w:type="spellEnd"/>
-      <w:r>
-        <w:rPr>
-          <w:sz w:val="26"/>
-          <w:szCs w:val="26"/>
-        </w:rPr>
-        <w:t xml:space="preserve"> терминалами и электронно-вычислительными машинами» и Гигиеническим нормативом «Предельно-допустимые уровни нормируемых параметров при работе с </w:t>
-      </w:r>
-      <w:proofErr w:type="spellStart"/>
-      <w:r>
-        <w:rPr>
-          <w:sz w:val="26"/>
-          <w:szCs w:val="26"/>
-        </w:rPr>
-        <w:t>видеодисплейными</w:t>
-      </w:r>
-      <w:proofErr w:type="spellEnd"/>
-      <w:r>
-        <w:rPr>
-          <w:sz w:val="26"/>
-          <w:szCs w:val="26"/>
-        </w:rPr>
-        <w:t xml:space="preserve"> терминалами и электронно-вычислительными машинами», утвержденными постановлением Министерства здравоохранения от 28.06.2013 г. № 59 и Типовой инструкцией по охране труда при работе с персональными ЭВМ, утвержденной постановлением Министерства труда и социальной защиты от 24.12.2013 № 130.</w:t>
+        <w:t>Работа с ПЭВМ проводится в соответствии с Санитарными нормами и правилами «Требования при работе с видеодисплейными терминалами и электронно-вычислительными машинами» и Гигиеническим нормативом «Предельно-допустимые уровни нормируемых параметров при работе с видеодисплейными терминалами и электронно-вычислительными машинами», утвержденными постановлением Министерства здравоохранения от 28.06.2013 г. № 59 и Типовой инструкцией по охране труда при работе с персональными ЭВМ, утвержденной постановлением Министерства труда и социальной защиты от 24.12.2013 № 130.</w:t>
       </w:r>
     </w:p>
     <w:p>
@@ -5199,23 +5838,7 @@
           <w:sz w:val="26"/>
           <w:szCs w:val="26"/>
         </w:rPr>
-        <w:t xml:space="preserve">В производственных помещениях, в которых работа с использованием ПЭВМ является основной (операторские, расчетные, посты управления, залы вычислительной техники), обеспечиваются оптимальные параметры микроклимата для категории работ 1а и 1б (табл. 5.1)  </w:t>
-      </w:r>
-      <w:proofErr w:type="gramStart"/>
-      <w:r>
-        <w:rPr>
-          <w:sz w:val="26"/>
-          <w:szCs w:val="26"/>
-        </w:rPr>
-        <w:t>согласно</w:t>
-      </w:r>
-      <w:proofErr w:type="gramEnd"/>
-      <w:r>
-        <w:rPr>
-          <w:sz w:val="26"/>
-          <w:szCs w:val="26"/>
-        </w:rPr>
-        <w:t xml:space="preserve"> вышеуказанных нормативных документов. </w:t>
+        <w:t xml:space="preserve">В производственных помещениях, в которых работа с использованием ПЭВМ является основной (операторские, расчетные, посты управления, залы вычислительной техники), обеспечиваются оптимальные параметры микроклимата для категории работ 1а и 1б (табл. 5.1)  согласно вышеуказанных нормативных документов. </w:t>
       </w:r>
     </w:p>
     <w:p>
@@ -5439,7 +6062,6 @@
               </w:rPr>
               <w:t xml:space="preserve">Температура воздуха, </w:t>
             </w:r>
-            <w:proofErr w:type="spellStart"/>
             <w:r>
               <w:rPr>
                 <w:rFonts w:eastAsia="Times New Roman" w:cs="Times New Roman"/>
@@ -5455,16 +6077,7 @@
                 <w:szCs w:val="26"/>
                 <w:lang w:eastAsia="ru-RU"/>
               </w:rPr>
-              <w:t>С</w:t>
-            </w:r>
-            <w:proofErr w:type="spellEnd"/>
-            <w:r>
-              <w:rPr>
-                <w:rFonts w:eastAsia="Times New Roman" w:cs="Times New Roman"/>
-                <w:szCs w:val="26"/>
-                <w:lang w:eastAsia="ru-RU"/>
-              </w:rPr>
-              <w:t>, не более</w:t>
+              <w:t>С, не более</w:t>
             </w:r>
           </w:p>
         </w:tc>
@@ -6532,18 +7145,8 @@
                 <w:szCs w:val="26"/>
                 <w:lang w:eastAsia="ru-RU"/>
               </w:rPr>
-              <w:t xml:space="preserve">400-760 </w:t>
-            </w:r>
-            <w:proofErr w:type="spellStart"/>
-            <w:r>
-              <w:rPr>
-                <w:rFonts w:eastAsia="Times New Roman" w:cs="Times New Roman"/>
-                <w:szCs w:val="26"/>
-                <w:lang w:eastAsia="ru-RU"/>
-              </w:rPr>
-              <w:t>нм</w:t>
-            </w:r>
-            <w:proofErr w:type="spellEnd"/>
+              <w:t>400-760 нм</w:t>
+            </w:r>
           </w:p>
         </w:tc>
         <w:tc>
@@ -6579,18 +7182,8 @@
                 <w:szCs w:val="26"/>
                 <w:lang w:eastAsia="ru-RU"/>
               </w:rPr>
-              <w:t xml:space="preserve">760-1050 </w:t>
-            </w:r>
-            <w:proofErr w:type="spellStart"/>
-            <w:r>
-              <w:rPr>
-                <w:rFonts w:eastAsia="Times New Roman" w:cs="Times New Roman"/>
-                <w:szCs w:val="26"/>
-                <w:lang w:eastAsia="ru-RU"/>
-              </w:rPr>
-              <w:t>нм</w:t>
-            </w:r>
-            <w:proofErr w:type="spellEnd"/>
+              <w:t>760-1050 нм</w:t>
+            </w:r>
           </w:p>
         </w:tc>
         <w:tc>
@@ -6626,18 +7219,8 @@
                 <w:szCs w:val="26"/>
                 <w:lang w:eastAsia="ru-RU"/>
               </w:rPr>
-              <w:t xml:space="preserve">свыше 1050 </w:t>
-            </w:r>
-            <w:proofErr w:type="spellStart"/>
-            <w:r>
-              <w:rPr>
-                <w:rFonts w:eastAsia="Times New Roman" w:cs="Times New Roman"/>
-                <w:szCs w:val="26"/>
-                <w:lang w:eastAsia="ru-RU"/>
-              </w:rPr>
-              <w:t>нм</w:t>
-            </w:r>
-            <w:proofErr w:type="spellEnd"/>
+              <w:t>свыше 1050 нм</w:t>
+            </w:r>
           </w:p>
         </w:tc>
       </w:tr>
@@ -6716,7 +7299,6 @@
               </w:rPr>
               <w:t>0,1 Вт/м</w:t>
             </w:r>
-            <w:proofErr w:type="gramStart"/>
             <w:r>
               <w:rPr>
                 <w:rFonts w:eastAsia="Times New Roman" w:cs="Times New Roman"/>
@@ -6726,7 +7308,6 @@
               </w:rPr>
               <w:t>2</w:t>
             </w:r>
-            <w:proofErr w:type="gramEnd"/>
           </w:p>
         </w:tc>
         <w:tc>
@@ -6763,7 +7344,6 @@
               </w:rPr>
               <w:t>0,05 Вт/м</w:t>
             </w:r>
-            <w:proofErr w:type="gramStart"/>
             <w:r>
               <w:rPr>
                 <w:rFonts w:eastAsia="Times New Roman" w:cs="Times New Roman"/>
@@ -6773,7 +7353,6 @@
               </w:rPr>
               <w:t>2</w:t>
             </w:r>
-            <w:proofErr w:type="gramEnd"/>
           </w:p>
         </w:tc>
         <w:tc>
@@ -6810,7 +7389,6 @@
               </w:rPr>
               <w:t>4,0 Вт/м</w:t>
             </w:r>
-            <w:proofErr w:type="gramStart"/>
             <w:r>
               <w:rPr>
                 <w:rFonts w:eastAsia="Times New Roman" w:cs="Times New Roman"/>
@@ -6820,7 +7398,6 @@
               </w:rPr>
               <w:t>2</w:t>
             </w:r>
-            <w:proofErr w:type="gramEnd"/>
           </w:p>
         </w:tc>
       </w:tr>
@@ -6983,21 +7560,7 @@
         <w:rPr>
           <w:szCs w:val="26"/>
         </w:rPr>
-        <w:t xml:space="preserve">Уровни положительных и отрицательных аэроионов, а также коэффициент </w:t>
-      </w:r>
-      <w:proofErr w:type="spellStart"/>
-      <w:r>
-        <w:rPr>
-          <w:szCs w:val="26"/>
-        </w:rPr>
-        <w:t>униполярности</w:t>
-      </w:r>
-      <w:proofErr w:type="spellEnd"/>
-      <w:r>
-        <w:rPr>
-          <w:szCs w:val="26"/>
-        </w:rPr>
-        <w:t xml:space="preserve"> в воздухе всех помещений, где расположены ПЭВМ, соответствуют значениям, указанным в табл. 5.3.</w:t>
+        <w:t>Уровни положительных и отрицательных аэроионов, а также коэффициент униполярности в воздухе всех помещений, где расположены ПЭВМ, соответствуют значениям, указанным в табл. 5.3.</w:t>
       </w:r>
     </w:p>
     <w:p>
@@ -7044,23 +7607,7 @@
           <w:sz w:val="26"/>
           <w:szCs w:val="26"/>
         </w:rPr>
-        <w:t xml:space="preserve"> – Уровни ионизации и коэффициент </w:t>
-      </w:r>
-      <w:proofErr w:type="spellStart"/>
-      <w:r>
-        <w:rPr>
-          <w:sz w:val="26"/>
-          <w:szCs w:val="26"/>
-        </w:rPr>
-        <w:t>униполярности</w:t>
-      </w:r>
-      <w:proofErr w:type="spellEnd"/>
-      <w:r>
-        <w:rPr>
-          <w:sz w:val="26"/>
-          <w:szCs w:val="26"/>
-        </w:rPr>
-        <w:t xml:space="preserve"> воздуха помещений при работе с ВДТ, ЭВМ и ПЭВМ</w:t>
+        <w:t xml:space="preserve"> – Уровни ионизации и коэффициент униполярности воздуха помещений при работе с ВДТ, ЭВМ и ПЭВМ</w:t>
       </w:r>
     </w:p>
     <w:p>
@@ -7220,27 +7767,7 @@
                 <w:szCs w:val="26"/>
                 <w:lang w:eastAsia="ru-RU"/>
               </w:rPr>
-              <w:t xml:space="preserve">Коэффициент </w:t>
-            </w:r>
-            <w:proofErr w:type="spellStart"/>
-            <w:r>
-              <w:rPr>
-                <w:rFonts w:eastAsia="Times New Roman" w:cs="Times New Roman"/>
-                <w:bCs/>
-                <w:szCs w:val="26"/>
-                <w:lang w:eastAsia="ru-RU"/>
-              </w:rPr>
-              <w:t>униполярности</w:t>
-            </w:r>
-            <w:proofErr w:type="spellEnd"/>
-            <w:r>
-              <w:rPr>
-                <w:rFonts w:eastAsia="Times New Roman" w:cs="Times New Roman"/>
-                <w:bCs/>
-                <w:szCs w:val="26"/>
-                <w:lang w:eastAsia="ru-RU"/>
-              </w:rPr>
-              <w:t xml:space="preserve"> (У)</w:t>
+              <w:t>Коэффициент униполярности (У)</w:t>
             </w:r>
           </w:p>
         </w:tc>
@@ -7518,17 +8045,7 @@
                 <w:szCs w:val="26"/>
                 <w:lang w:eastAsia="ru-RU"/>
               </w:rPr>
-              <w:t>0,4</w:t>
-            </w:r>
-            <w:proofErr w:type="gramStart"/>
-            <w:r>
-              <w:rPr>
-                <w:rFonts w:eastAsia="Times New Roman" w:cs="Times New Roman"/>
-                <w:bCs/>
-                <w:szCs w:val="26"/>
-                <w:lang w:eastAsia="ru-RU"/>
-              </w:rPr>
-              <w:t xml:space="preserve"> </w:t>
+              <w:t xml:space="preserve">0,4 </w:t>
             </w:r>
             <w:r>
               <w:rPr>
@@ -7546,17 +8063,7 @@
                 <w:szCs w:val="26"/>
                 <w:lang w:eastAsia="ru-RU"/>
               </w:rPr>
-              <w:t>У</w:t>
-            </w:r>
-            <w:proofErr w:type="gramEnd"/>
-            <w:r>
-              <w:rPr>
-                <w:rFonts w:eastAsia="Times New Roman" w:cs="Times New Roman"/>
-                <w:color w:val="000000"/>
-                <w:szCs w:val="26"/>
-                <w:lang w:eastAsia="ru-RU"/>
-              </w:rPr>
-              <w:t xml:space="preserve"> </w:t>
+              <w:t xml:space="preserve">У </w:t>
             </w:r>
             <w:r>
               <w:rPr>
@@ -7898,21 +8405,7 @@
         <w:rPr>
           <w:rStyle w:val="FontStyle16"/>
         </w:rPr>
-        <w:t>Параметры микроклимата поддерживаются в холодный период года за счет системы водяного отопления с нагревом воды до 100</w:t>
-      </w:r>
-      <w:proofErr w:type="gramStart"/>
-      <w:r>
-        <w:rPr>
-          <w:rStyle w:val="FontStyle16"/>
-        </w:rPr>
-        <w:t>°С</w:t>
-      </w:r>
-      <w:proofErr w:type="gramEnd"/>
-      <w:r>
-        <w:rPr>
-          <w:rStyle w:val="FontStyle16"/>
-        </w:rPr>
-        <w:t>, а в теплый - за счет кондиционирования, с параметрами отвечающими требованиям СНБ 4.02.01-03.</w:t>
+        <w:t>Параметры микроклимата поддерживаются в холодный период года за счет системы водяного отопления с нагревом воды до 100°С, а в теплый - за счет кондиционирования, с параметрами отвечающими требованиям СНБ 4.02.01-03.</w:t>
       </w:r>
     </w:p>
     <w:p>
@@ -8035,21 +8528,7 @@
         <w:rPr>
           <w:szCs w:val="26"/>
         </w:rPr>
-        <w:t xml:space="preserve">освещенность поверхности стола в зоне размещения рабочего документа должна составлять 300-500 люкс. Освещенность поверхности экрана не более 300 люкс. В качестве источников света применяем люминесцентные лампы типа ЛБ. Коэффициент запаса для осветительных установок общего освещения  принимается </w:t>
-      </w:r>
-      <w:proofErr w:type="gramStart"/>
-      <w:r>
-        <w:rPr>
-          <w:szCs w:val="26"/>
-        </w:rPr>
-        <w:t>равным</w:t>
-      </w:r>
-      <w:proofErr w:type="gramEnd"/>
-      <w:r>
-        <w:rPr>
-          <w:szCs w:val="26"/>
-        </w:rPr>
-        <w:t xml:space="preserve"> 1,4, а коэффициент пульсации –  не более 5 %. </w:t>
+        <w:t xml:space="preserve">освещенность поверхности стола в зоне размещения рабочего документа должна составлять 300-500 люкс. Освещенность поверхности экрана не более 300 люкс. В качестве источников света применяем люминесцентные лампы типа ЛБ. Коэффициент запаса для осветительных установок общего освещения  принимается равным 1,4, а коэффициент пульсации –  не более 5 %. </w:t>
       </w:r>
     </w:p>
     <w:p>
@@ -8133,39 +8612,7 @@
           <w:sz w:val="26"/>
           <w:szCs w:val="26"/>
         </w:rPr>
-        <w:t xml:space="preserve">Санитарных норм и правил «Требования при работе с </w:t>
-      </w:r>
-      <w:proofErr w:type="spellStart"/>
-      <w:r>
-        <w:rPr>
-          <w:sz w:val="26"/>
-          <w:szCs w:val="26"/>
-        </w:rPr>
-        <w:t>видеодисплейными</w:t>
-      </w:r>
-      <w:proofErr w:type="spellEnd"/>
-      <w:r>
-        <w:rPr>
-          <w:sz w:val="26"/>
-          <w:szCs w:val="26"/>
-        </w:rPr>
-        <w:t xml:space="preserve"> терминалами и электронно-вычислительными машинами» и Гигиенических нормативов «Предельно-допустимые уровни нормируемых параметров при работе с </w:t>
-      </w:r>
-      <w:proofErr w:type="spellStart"/>
-      <w:r>
-        <w:rPr>
-          <w:sz w:val="26"/>
-          <w:szCs w:val="26"/>
-        </w:rPr>
-        <w:t>видеодисплейными</w:t>
-      </w:r>
-      <w:proofErr w:type="spellEnd"/>
-      <w:r>
-        <w:rPr>
-          <w:sz w:val="26"/>
-          <w:szCs w:val="26"/>
-        </w:rPr>
-        <w:t xml:space="preserve"> терминалами и электронно-вычислительными машинами»,  которые </w:t>
+        <w:t xml:space="preserve">Санитарных норм и правил «Требования при работе с видеодисплейными терминалами и электронно-вычислительными машинами» и Гигиенических нормативов «Предельно-допустимые уровни нормируемых параметров при работе с видеодисплейными терминалами и электронно-вычислительными машинами»,  которые </w:t>
       </w:r>
       <w:r>
         <w:rPr>
@@ -8396,16 +8843,8 @@
               <w:rPr>
                 <w:rStyle w:val="FontStyle16"/>
               </w:rPr>
-              <w:t xml:space="preserve">эквивалентные уровни звука, </w:t>
-            </w:r>
-            <w:proofErr w:type="spellStart"/>
-            <w:r>
-              <w:rPr>
-                <w:rStyle w:val="FontStyle16"/>
-              </w:rPr>
-              <w:t>дБА</w:t>
-            </w:r>
-            <w:proofErr w:type="spellEnd"/>
+              <w:t>эквивалентные уровни звука, дБА</w:t>
+            </w:r>
           </w:p>
         </w:tc>
       </w:tr>
@@ -10235,35 +10674,7 @@
         <w:rPr>
           <w:szCs w:val="26"/>
         </w:rPr>
-        <w:t xml:space="preserve">периферийными устройствами, не превышают предельно-допустимые уровни: электромагнитных и электростатических полей (табл. 5.5, 5.6), </w:t>
-      </w:r>
-      <w:proofErr w:type="gramStart"/>
-      <w:r>
-        <w:rPr>
-          <w:szCs w:val="26"/>
-        </w:rPr>
-        <w:t>ультрафиолетового</w:t>
-      </w:r>
-      <w:proofErr w:type="gramEnd"/>
-      <w:r>
-        <w:rPr>
-          <w:szCs w:val="26"/>
-        </w:rPr>
-        <w:t xml:space="preserve"> (табл. 5.7), установленных Гигиеническим нормативом «Предельно допустимые уровни нормируемых параметров при работе с </w:t>
-      </w:r>
-      <w:proofErr w:type="spellStart"/>
-      <w:r>
-        <w:rPr>
-          <w:szCs w:val="26"/>
-        </w:rPr>
-        <w:t>видеодисплейными</w:t>
-      </w:r>
-      <w:proofErr w:type="spellEnd"/>
-      <w:r>
-        <w:rPr>
-          <w:szCs w:val="26"/>
-        </w:rPr>
-        <w:t xml:space="preserve"> терминалами и электронно-вычислительными машинами».</w:t>
+        <w:t>периферийными устройствами, не превышают предельно-допустимые уровни: электромагнитных и электростатических полей (табл. 5.5, 5.6), ультрафиолетового (табл. 5.7), установленных Гигиеническим нормативом «Предельно допустимые уровни нормируемых параметров при работе с видеодисплейными терминалами и электронно-вычислительными машинами».</w:t>
       </w:r>
     </w:p>
     <w:p>
@@ -10391,7 +10802,6 @@
       <w:tblPr>
         <w:tblW w:w="9653" w:type="dxa"/>
         <w:jc w:val="center"/>
-        <w:tblInd w:w="299" w:type="dxa"/>
         <w:tblBorders>
           <w:top w:val="single" w:sz="4" w:space="0" w:color="auto"/>
           <w:left w:val="single" w:sz="4" w:space="0" w:color="auto"/>
@@ -10929,18 +11339,8 @@
                 <w:szCs w:val="26"/>
                 <w:lang w:eastAsia="ru-RU"/>
               </w:rPr>
-              <w:t xml:space="preserve">не более 250 </w:t>
-            </w:r>
-            <w:proofErr w:type="spellStart"/>
-            <w:r>
-              <w:rPr>
-                <w:rFonts w:eastAsia="Times New Roman" w:cs="Times New Roman"/>
-                <w:szCs w:val="26"/>
-                <w:lang w:eastAsia="ru-RU"/>
-              </w:rPr>
-              <w:t>нТл</w:t>
-            </w:r>
-            <w:proofErr w:type="spellEnd"/>
+              <w:t>не более 250 нТл</w:t>
+            </w:r>
           </w:p>
         </w:tc>
       </w:tr>
@@ -11040,18 +11440,8 @@
                 <w:szCs w:val="26"/>
                 <w:lang w:eastAsia="ru-RU"/>
               </w:rPr>
-              <w:t xml:space="preserve">не более 25 </w:t>
-            </w:r>
-            <w:proofErr w:type="spellStart"/>
-            <w:r>
-              <w:rPr>
-                <w:rFonts w:eastAsia="Times New Roman" w:cs="Times New Roman"/>
-                <w:szCs w:val="26"/>
-                <w:lang w:eastAsia="ru-RU"/>
-              </w:rPr>
-              <w:t>нТл</w:t>
-            </w:r>
-            <w:proofErr w:type="spellEnd"/>
+              <w:t>не более 25 нТл</w:t>
+            </w:r>
           </w:p>
         </w:tc>
       </w:tr>
@@ -11128,25 +11518,7 @@
                 <w:szCs w:val="26"/>
                 <w:lang w:eastAsia="ru-RU"/>
               </w:rPr>
-              <w:t xml:space="preserve">не более 15 </w:t>
-            </w:r>
-            <w:proofErr w:type="spellStart"/>
-            <w:r>
-              <w:rPr>
-                <w:rFonts w:eastAsia="Times New Roman" w:cs="Times New Roman"/>
-                <w:szCs w:val="26"/>
-                <w:lang w:eastAsia="ru-RU"/>
-              </w:rPr>
-              <w:t>кВ</w:t>
-            </w:r>
-            <w:proofErr w:type="spellEnd"/>
-            <w:r>
-              <w:rPr>
-                <w:rFonts w:eastAsia="Times New Roman" w:cs="Times New Roman"/>
-                <w:szCs w:val="26"/>
-                <w:lang w:eastAsia="ru-RU"/>
-              </w:rPr>
-              <w:t>/м</w:t>
+              <w:t>не более 15 кВ/м</w:t>
             </w:r>
           </w:p>
         </w:tc>
@@ -11949,18 +12321,8 @@
                 <w:szCs w:val="26"/>
                 <w:lang w:eastAsia="ru-RU"/>
               </w:rPr>
-              <w:t xml:space="preserve">200-280 </w:t>
-            </w:r>
-            <w:proofErr w:type="spellStart"/>
-            <w:r>
-              <w:rPr>
-                <w:rFonts w:eastAsia="Times New Roman" w:cs="Times New Roman"/>
-                <w:szCs w:val="26"/>
-                <w:lang w:eastAsia="ru-RU"/>
-              </w:rPr>
-              <w:t>нм</w:t>
-            </w:r>
-            <w:proofErr w:type="spellEnd"/>
+              <w:t>200-280 нм</w:t>
+            </w:r>
           </w:p>
         </w:tc>
         <w:tc>
@@ -11995,18 +12357,8 @@
                 <w:szCs w:val="26"/>
                 <w:lang w:eastAsia="ru-RU"/>
               </w:rPr>
-              <w:t xml:space="preserve">280-315 </w:t>
-            </w:r>
-            <w:proofErr w:type="spellStart"/>
-            <w:r>
-              <w:rPr>
-                <w:rFonts w:eastAsia="Times New Roman" w:cs="Times New Roman"/>
-                <w:szCs w:val="26"/>
-                <w:lang w:eastAsia="ru-RU"/>
-              </w:rPr>
-              <w:t>нм</w:t>
-            </w:r>
-            <w:proofErr w:type="spellEnd"/>
+              <w:t>280-315 нм</w:t>
+            </w:r>
           </w:p>
         </w:tc>
         <w:tc>
@@ -12041,18 +12393,8 @@
                 <w:szCs w:val="26"/>
                 <w:lang w:eastAsia="ru-RU"/>
               </w:rPr>
-              <w:t xml:space="preserve">315-400 </w:t>
-            </w:r>
-            <w:proofErr w:type="spellStart"/>
-            <w:r>
-              <w:rPr>
-                <w:rFonts w:eastAsia="Times New Roman" w:cs="Times New Roman"/>
-                <w:szCs w:val="26"/>
-                <w:lang w:eastAsia="ru-RU"/>
-              </w:rPr>
-              <w:t>нм</w:t>
-            </w:r>
-            <w:proofErr w:type="spellEnd"/>
+              <w:t>315-400 нм</w:t>
+            </w:r>
           </w:p>
         </w:tc>
       </w:tr>
@@ -12888,21 +13230,7 @@
         <w:rPr>
           <w:szCs w:val="26"/>
         </w:rPr>
-        <w:t xml:space="preserve">периферийными устройствами, не превышают предельно-допустимые уровни, установленных Гигиеническим нормативом «Предельно-допустимые уровни нормируемых параметров при работе с </w:t>
-      </w:r>
-      <w:proofErr w:type="spellStart"/>
-      <w:r>
-        <w:rPr>
-          <w:szCs w:val="26"/>
-        </w:rPr>
-        <w:t>видеодисплейными</w:t>
-      </w:r>
-      <w:proofErr w:type="spellEnd"/>
-      <w:r>
-        <w:rPr>
-          <w:szCs w:val="26"/>
-        </w:rPr>
-        <w:t xml:space="preserve"> терминалами и электронно-вычислительными машинами».</w:t>
+        <w:t>периферийными устройствами, не превышают предельно-допустимые уровни, установленных Гигиеническим нормативом «Предельно-допустимые уровни нормируемых параметров при работе с видеодисплейными терминалами и электронно-вычислительными машинами».</w:t>
       </w:r>
     </w:p>
     <w:p>
@@ -13944,25 +14272,7 @@
           <w:szCs w:val="26"/>
           <w:lang w:eastAsia="ru-RU"/>
         </w:rPr>
-        <w:t>прочие прямые затраты (</w:t>
-      </w:r>
-      <w:proofErr w:type="spellStart"/>
-      <w:r>
-        <w:rPr>
-          <w:rFonts w:eastAsia="Times New Roman" w:cs="Times New Roman"/>
-          <w:szCs w:val="26"/>
-          <w:lang w:eastAsia="ru-RU"/>
-        </w:rPr>
-        <w:t>Пз</w:t>
-      </w:r>
-      <w:proofErr w:type="spellEnd"/>
-      <w:r>
-        <w:rPr>
-          <w:rFonts w:eastAsia="Times New Roman" w:cs="Times New Roman"/>
-          <w:szCs w:val="26"/>
-          <w:lang w:eastAsia="ru-RU"/>
-        </w:rPr>
-        <w:t>);</w:t>
+        <w:t>прочие прямые затраты (Пз);</w:t>
       </w:r>
     </w:p>
     <w:p>
@@ -14184,19 +14494,8 @@
                 <w:szCs w:val="24"/>
                 <w:lang w:eastAsia="ru-RU"/>
               </w:rPr>
-              <w:t xml:space="preserve">№ </w:t>
-            </w:r>
-            <w:proofErr w:type="spellStart"/>
-            <w:r>
-              <w:rPr>
-                <w:rFonts w:eastAsia="Times New Roman" w:cs="Times New Roman"/>
-                <w:sz w:val="24"/>
-                <w:szCs w:val="24"/>
-                <w:lang w:eastAsia="ru-RU"/>
-              </w:rPr>
-              <w:t>пп</w:t>
-            </w:r>
-            <w:proofErr w:type="spellEnd"/>
+              <w:t>№ пп</w:t>
+            </w:r>
           </w:p>
         </w:tc>
         <w:tc>
@@ -14400,7 +14699,6 @@
                 <w:lang w:eastAsia="ru-RU"/>
               </w:rPr>
             </w:pPr>
-            <w:proofErr w:type="spellStart"/>
             <w:r>
               <w:rPr>
                 <w:rFonts w:eastAsia="Times New Roman" w:cs="Times New Roman"/>
@@ -14420,7 +14718,6 @@
               </w:rPr>
               <w:t>ск</w:t>
             </w:r>
-            <w:proofErr w:type="spellEnd"/>
           </w:p>
         </w:tc>
         <w:tc>
@@ -14547,7 +14844,6 @@
                 <w:lang w:eastAsia="ru-RU"/>
               </w:rPr>
             </w:pPr>
-            <w:proofErr w:type="spellStart"/>
             <w:r>
               <w:rPr>
                 <w:rFonts w:eastAsia="Times New Roman" w:cs="Times New Roman"/>
@@ -14567,7 +14863,6 @@
               </w:rPr>
               <w:t>р</w:t>
             </w:r>
-            <w:proofErr w:type="spellEnd"/>
           </w:p>
         </w:tc>
         <w:tc>
@@ -14839,7 +15134,6 @@
                 <w:lang w:eastAsia="ru-RU"/>
               </w:rPr>
             </w:pPr>
-            <w:proofErr w:type="spellStart"/>
             <w:r>
               <w:rPr>
                 <w:rFonts w:eastAsia="Times New Roman" w:cs="Times New Roman"/>
@@ -14859,7 +15153,6 @@
               </w:rPr>
               <w:t>к</w:t>
             </w:r>
-            <w:proofErr w:type="spellEnd"/>
           </w:p>
         </w:tc>
         <w:tc>
@@ -14987,7 +15280,6 @@
                 <w:lang w:eastAsia="ru-RU"/>
               </w:rPr>
             </w:pPr>
-            <w:proofErr w:type="spellStart"/>
             <w:r>
               <w:rPr>
                 <w:rFonts w:eastAsia="Times New Roman" w:cs="Times New Roman"/>
@@ -15007,7 +15299,6 @@
               </w:rPr>
               <w:t>д</w:t>
             </w:r>
-            <w:proofErr w:type="spellEnd"/>
           </w:p>
         </w:tc>
         <w:tc>
@@ -15135,7 +15426,6 @@
                 <w:lang w:eastAsia="ru-RU"/>
               </w:rPr>
             </w:pPr>
-            <w:proofErr w:type="spellStart"/>
             <w:r>
               <w:rPr>
                 <w:rFonts w:eastAsia="Times New Roman" w:cs="Times New Roman"/>
@@ -15155,7 +15445,6 @@
               </w:rPr>
               <w:t>сз</w:t>
             </w:r>
-            <w:proofErr w:type="spellEnd"/>
           </w:p>
         </w:tc>
         <w:tc>
@@ -15283,7 +15572,6 @@
                 <w:lang w:eastAsia="ru-RU"/>
               </w:rPr>
             </w:pPr>
-            <w:proofErr w:type="spellStart"/>
             <w:r>
               <w:rPr>
                 <w:rFonts w:eastAsia="Times New Roman" w:cs="Times New Roman"/>
@@ -15303,7 +15591,6 @@
               </w:rPr>
               <w:t>не</w:t>
             </w:r>
-            <w:proofErr w:type="spellEnd"/>
           </w:p>
         </w:tc>
         <w:tc>
@@ -15431,7 +15718,6 @@
                 <w:lang w:eastAsia="ru-RU"/>
               </w:rPr>
             </w:pPr>
-            <w:proofErr w:type="spellStart"/>
             <w:r>
               <w:rPr>
                 <w:rFonts w:eastAsia="Times New Roman" w:cs="Times New Roman"/>
@@ -15451,7 +15737,6 @@
               </w:rPr>
               <w:t>рнк</w:t>
             </w:r>
-            <w:proofErr w:type="spellEnd"/>
           </w:p>
         </w:tc>
         <w:tc>
@@ -15579,7 +15864,6 @@
                 <w:lang w:eastAsia="ru-RU"/>
               </w:rPr>
             </w:pPr>
-            <w:proofErr w:type="spellStart"/>
             <w:r>
               <w:rPr>
                 <w:rFonts w:eastAsia="Times New Roman" w:cs="Times New Roman"/>
@@ -15599,7 +15883,6 @@
               </w:rPr>
               <w:t>пз</w:t>
             </w:r>
-            <w:proofErr w:type="spellEnd"/>
           </w:p>
         </w:tc>
         <w:tc>
@@ -15727,7 +16010,6 @@
                 <w:lang w:eastAsia="ru-RU"/>
               </w:rPr>
             </w:pPr>
-            <w:proofErr w:type="spellStart"/>
             <w:r>
               <w:rPr>
                 <w:rFonts w:eastAsia="Times New Roman" w:cs="Times New Roman"/>
@@ -15747,7 +16029,6 @@
               </w:rPr>
               <w:t>рн</w:t>
             </w:r>
-            <w:proofErr w:type="spellEnd"/>
           </w:p>
         </w:tc>
         <w:tc>
@@ -16022,7 +16303,6 @@
                 <w:lang w:eastAsia="ru-RU"/>
               </w:rPr>
             </w:pPr>
-            <w:proofErr w:type="spellStart"/>
             <w:r>
               <w:rPr>
                 <w:rFonts w:eastAsia="Times New Roman" w:cs="Times New Roman"/>
@@ -16042,7 +16322,6 @@
               </w:rPr>
               <w:t>рса</w:t>
             </w:r>
-            <w:proofErr w:type="spellEnd"/>
           </w:p>
         </w:tc>
         <w:tc>
@@ -16170,7 +16449,6 @@
                 <w:lang w:eastAsia="ru-RU"/>
               </w:rPr>
             </w:pPr>
-            <w:proofErr w:type="spellStart"/>
             <w:r>
               <w:rPr>
                 <w:rFonts w:eastAsia="Times New Roman" w:cs="Times New Roman"/>
@@ -16190,7 +16468,6 @@
               </w:rPr>
               <w:t>мр</w:t>
             </w:r>
-            <w:proofErr w:type="spellEnd"/>
           </w:p>
         </w:tc>
         <w:tc>
@@ -16327,7 +16604,6 @@
                 <w:lang w:eastAsia="ru-RU"/>
               </w:rPr>
             </w:pPr>
-            <w:proofErr w:type="spellStart"/>
             <w:r>
               <w:rPr>
                 <w:rFonts w:eastAsia="Times New Roman" w:cs="Times New Roman"/>
@@ -16347,7 +16623,6 @@
               </w:rPr>
               <w:t>дс</w:t>
             </w:r>
-            <w:proofErr w:type="spellEnd"/>
           </w:p>
         </w:tc>
         <w:tc>
@@ -16484,7 +16759,7 @@
                 </mc:Choice>
                 <mc:Fallback>
                   <w:pict>
-                    <v:shapetype id="_x0000_t202" coordsize="21600,21600" o:spt="202" path="m,l,21600r21600,l21600,xe">
+                    <v:shapetype w14:anchorId="607D069B" id="_x0000_t202" coordsize="21600,21600" o:spt="202" path="m,l,21600r21600,l21600,xe">
                       <v:stroke joinstyle="miter"/>
                       <v:path gradientshapeok="t" o:connecttype="rect"/>
                     </v:shapetype>
@@ -16667,19 +16942,8 @@
                 <w:szCs w:val="24"/>
                 <w:lang w:eastAsia="ru-RU"/>
               </w:rPr>
-              <w:t xml:space="preserve">№ </w:t>
-            </w:r>
-            <w:proofErr w:type="spellStart"/>
-            <w:r>
-              <w:rPr>
-                <w:rFonts w:eastAsia="Times New Roman" w:cs="Times New Roman"/>
-                <w:sz w:val="24"/>
-                <w:szCs w:val="24"/>
-                <w:lang w:eastAsia="ru-RU"/>
-              </w:rPr>
-              <w:t>пп</w:t>
-            </w:r>
-            <w:proofErr w:type="spellEnd"/>
+              <w:t>№ пп</w:t>
+            </w:r>
           </w:p>
         </w:tc>
         <w:tc>
@@ -16886,7 +17150,6 @@
                 <w:lang w:eastAsia="ru-RU"/>
               </w:rPr>
             </w:pPr>
-            <w:proofErr w:type="spellStart"/>
             <w:r>
               <w:rPr>
                 <w:rFonts w:eastAsia="Times New Roman" w:cs="Times New Roman"/>
@@ -16906,7 +17169,6 @@
               </w:rPr>
               <w:t>мв</w:t>
             </w:r>
-            <w:proofErr w:type="spellEnd"/>
           </w:p>
         </w:tc>
         <w:tc>
@@ -17035,7 +17297,6 @@
                 <w:lang w:eastAsia="ru-RU"/>
               </w:rPr>
             </w:pPr>
-            <w:proofErr w:type="spellStart"/>
             <w:r>
               <w:rPr>
                 <w:rFonts w:eastAsia="Times New Roman" w:cs="Times New Roman"/>
@@ -17055,7 +17316,6 @@
               </w:rPr>
               <w:t>г</w:t>
             </w:r>
-            <w:proofErr w:type="spellEnd"/>
           </w:p>
         </w:tc>
         <w:tc>
@@ -17184,7 +17444,6 @@
                 <w:lang w:eastAsia="ru-RU"/>
               </w:rPr>
             </w:pPr>
-            <w:proofErr w:type="spellStart"/>
             <w:r>
               <w:rPr>
                 <w:rFonts w:eastAsia="Times New Roman" w:cs="Times New Roman"/>
@@ -17204,7 +17463,6 @@
               </w:rPr>
               <w:t>п</w:t>
             </w:r>
-            <w:proofErr w:type="spellEnd"/>
           </w:p>
         </w:tc>
         <w:tc>
@@ -17333,7 +17591,6 @@
                 <w:lang w:eastAsia="ru-RU"/>
               </w:rPr>
             </w:pPr>
-            <w:proofErr w:type="spellStart"/>
             <w:r>
               <w:rPr>
                 <w:rFonts w:eastAsia="Times New Roman" w:cs="Times New Roman"/>
@@ -17353,7 +17610,6 @@
               </w:rPr>
               <w:t>в</w:t>
             </w:r>
-            <w:proofErr w:type="spellEnd"/>
           </w:p>
         </w:tc>
         <w:tc>
@@ -18021,9 +18277,9 @@
             <o:lock v:ext="edit" aspectratio="t"/>
           </v:shapetype>
           <v:shape id="_x0000_i1025" type="#_x0000_t75" style="width:69.75pt;height:45pt" o:ole="" fillcolor="window">
-            <v:imagedata r:id="rId11" o:title=""/>
+            <v:imagedata r:id="rId10" o:title=""/>
           </v:shape>
-          <o:OLEObject Type="Embed" ProgID="Equation.3" ShapeID="_x0000_i1025" DrawAspect="Content" ObjectID="_1619531605" r:id="rId12"/>
+          <o:OLEObject Type="Embed" ProgID="Equation.3" ShapeID="_x0000_i1025" DrawAspect="Content" ObjectID="_1619556667" r:id="rId11"/>
         </w:object>
       </w:r>
       <w:r>
@@ -18098,7 +18354,6 @@
           <w:lang w:eastAsia="ru-RU"/>
         </w:rPr>
       </w:pPr>
-      <w:proofErr w:type="gramStart"/>
       <w:r>
         <w:rPr>
           <w:rFonts w:eastAsia="Times New Roman" w:cs="Times New Roman"/>
@@ -18116,7 +18371,6 @@
         </w:rPr>
         <w:t>i</w:t>
       </w:r>
-      <w:proofErr w:type="gramEnd"/>
       <w:r>
         <w:rPr>
           <w:rFonts w:eastAsia="Times New Roman" w:cs="Times New Roman"/>
@@ -18150,25 +18404,7 @@
           <w:szCs w:val="26"/>
           <w:lang w:eastAsia="ru-RU"/>
         </w:rPr>
-        <w:t xml:space="preserve"> – </w:t>
-      </w:r>
-      <w:proofErr w:type="gramStart"/>
-      <w:r>
-        <w:rPr>
-          <w:rFonts w:eastAsia="Times New Roman" w:cs="Times New Roman"/>
-          <w:szCs w:val="26"/>
-          <w:lang w:eastAsia="ru-RU"/>
-        </w:rPr>
-        <w:t>общее</w:t>
-      </w:r>
-      <w:proofErr w:type="gramEnd"/>
-      <w:r>
-        <w:rPr>
-          <w:rFonts w:eastAsia="Times New Roman" w:cs="Times New Roman"/>
-          <w:szCs w:val="26"/>
-          <w:lang w:eastAsia="ru-RU"/>
-        </w:rPr>
-        <w:t xml:space="preserve"> число функций.</w:t>
+        <w:t xml:space="preserve"> – общее число функций.</w:t>
       </w:r>
     </w:p>
     <w:p>
@@ -19595,9 +19831,9 @@
         </w:rPr>
         <w:object w:dxaOrig="1680" w:dyaOrig="380">
           <v:shape id="_x0000_i1026" type="#_x0000_t75" style="width:84pt;height:18.75pt" o:ole="" fillcolor="window">
-            <v:imagedata r:id="rId13" o:title=""/>
+            <v:imagedata r:id="rId12" o:title=""/>
           </v:shape>
-          <o:OLEObject Type="Embed" ProgID="Equation.3" ShapeID="_x0000_i1026" DrawAspect="Content" ObjectID="_1619531606" r:id="rId14"/>
+          <o:OLEObject Type="Embed" ProgID="Equation.3" ShapeID="_x0000_i1026" DrawAspect="Content" ObjectID="_1619556668" r:id="rId13"/>
         </w:object>
       </w:r>
       <w:r>
@@ -19763,7 +19999,6 @@
         </w:rPr>
         <w:t xml:space="preserve">н равна 442. ПС обладает характеристикой  функционирования в расширенной операционной среде, поэтому коэффициент сложности </w:t>
       </w:r>
-      <w:proofErr w:type="gramStart"/>
       <w:r>
         <w:rPr>
           <w:rFonts w:eastAsia="Times New Roman" w:cs="Times New Roman"/>
@@ -19772,8 +20007,6 @@
         </w:rPr>
         <w:t>K</w:t>
       </w:r>
-      <w:proofErr w:type="spellStart"/>
-      <w:proofErr w:type="gramEnd"/>
       <w:r>
         <w:rPr>
           <w:rFonts w:eastAsia="Times New Roman" w:cs="Times New Roman"/>
@@ -19783,7 +20016,6 @@
         </w:rPr>
         <w:t>сл</w:t>
       </w:r>
-      <w:proofErr w:type="spellEnd"/>
       <w:r>
         <w:rPr>
           <w:rFonts w:eastAsia="Times New Roman" w:cs="Times New Roman"/>
@@ -19939,9 +20171,9 @@
         </w:rPr>
         <w:object w:dxaOrig="1320" w:dyaOrig="900">
           <v:shape id="_x0000_i1027" type="#_x0000_t75" style="width:66pt;height:45pt" o:ole="" fillcolor="window">
-            <v:imagedata r:id="rId15" o:title=""/>
+            <v:imagedata r:id="rId14" o:title=""/>
           </v:shape>
-          <o:OLEObject Type="Embed" ProgID="Equation.3" ShapeID="_x0000_i1027" DrawAspect="Content" ObjectID="_1619531607" r:id="rId16"/>
+          <o:OLEObject Type="Embed" ProgID="Equation.3" ShapeID="_x0000_i1027" DrawAspect="Content" ObjectID="_1619556669" r:id="rId15"/>
         </w:object>
       </w:r>
       <w:r>
@@ -19983,7 +20215,6 @@
         </w:rPr>
         <w:t>где Т</w:t>
       </w:r>
-      <w:proofErr w:type="spellStart"/>
       <w:r>
         <w:rPr>
           <w:rFonts w:eastAsia="Times New Roman" w:cs="Times New Roman"/>
@@ -19993,7 +20224,6 @@
         </w:rPr>
         <w:t>i</w:t>
       </w:r>
-      <w:proofErr w:type="spellEnd"/>
       <w:r>
         <w:rPr>
           <w:rFonts w:eastAsia="Times New Roman" w:cs="Times New Roman"/>
@@ -20002,7 +20232,6 @@
         </w:rPr>
         <w:t xml:space="preserve"> – трудоемкость разработки ПС на </w:t>
       </w:r>
-      <w:proofErr w:type="spellStart"/>
       <w:r>
         <w:rPr>
           <w:rFonts w:eastAsia="Times New Roman" w:cs="Times New Roman"/>
@@ -20011,7 +20240,6 @@
         </w:rPr>
         <w:t>i</w:t>
       </w:r>
-      <w:proofErr w:type="spellEnd"/>
       <w:r>
         <w:rPr>
           <w:rFonts w:eastAsia="Times New Roman" w:cs="Times New Roman"/>
@@ -20045,25 +20273,7 @@
           <w:szCs w:val="26"/>
           <w:lang w:eastAsia="ru-RU"/>
         </w:rPr>
-        <w:t xml:space="preserve"> – </w:t>
-      </w:r>
-      <w:proofErr w:type="gramStart"/>
-      <w:r>
-        <w:rPr>
-          <w:rFonts w:eastAsia="Times New Roman" w:cs="Times New Roman"/>
-          <w:szCs w:val="26"/>
-          <w:lang w:eastAsia="ru-RU"/>
-        </w:rPr>
-        <w:t>количество</w:t>
-      </w:r>
-      <w:proofErr w:type="gramEnd"/>
-      <w:r>
-        <w:rPr>
-          <w:rFonts w:eastAsia="Times New Roman" w:cs="Times New Roman"/>
-          <w:szCs w:val="26"/>
-          <w:lang w:eastAsia="ru-RU"/>
-        </w:rPr>
-        <w:t xml:space="preserve"> стадий разработки.</w:t>
+        <w:t xml:space="preserve"> – количество стадий разработки.</w:t>
       </w:r>
     </w:p>
     <w:p>
@@ -20115,9 +20325,9 @@
         </w:rPr>
         <w:object w:dxaOrig="2920" w:dyaOrig="380">
           <v:shape id="_x0000_i1028" type="#_x0000_t75" style="width:145.5pt;height:18.75pt" o:ole="" fillcolor="window">
-            <v:imagedata r:id="rId17" o:title=""/>
+            <v:imagedata r:id="rId16" o:title=""/>
           </v:shape>
-          <o:OLEObject Type="Embed" ProgID="Equation.3" ShapeID="_x0000_i1028" DrawAspect="Content" ObjectID="_1619531608" r:id="rId18"/>
+          <o:OLEObject Type="Embed" ProgID="Equation.3" ShapeID="_x0000_i1028" DrawAspect="Content" ObjectID="_1619556670" r:id="rId17"/>
         </w:object>
       </w:r>
       <w:r>
@@ -20168,7 +20378,6 @@
         </w:rPr>
         <w:t>СТ</w:t>
       </w:r>
-      <w:proofErr w:type="spellStart"/>
       <w:r>
         <w:rPr>
           <w:rFonts w:eastAsia="Times New Roman" w:cs="Times New Roman"/>
@@ -20178,7 +20387,6 @@
         </w:rPr>
         <w:t>i</w:t>
       </w:r>
-      <w:proofErr w:type="spellEnd"/>
       <w:r>
         <w:rPr>
           <w:rFonts w:eastAsia="Times New Roman" w:cs="Times New Roman"/>
@@ -20187,7 +20395,6 @@
         </w:rPr>
         <w:t xml:space="preserve"> – трудоемкость разработки ПС на </w:t>
       </w:r>
-      <w:proofErr w:type="spellStart"/>
       <w:r>
         <w:rPr>
           <w:rFonts w:eastAsia="Times New Roman" w:cs="Times New Roman"/>
@@ -20196,7 +20403,6 @@
         </w:rPr>
         <w:t>i</w:t>
       </w:r>
-      <w:proofErr w:type="spellEnd"/>
       <w:r>
         <w:rPr>
           <w:rFonts w:eastAsia="Times New Roman" w:cs="Times New Roman"/>
@@ -20288,7 +20494,6 @@
           <w:lang w:eastAsia="ru-RU"/>
         </w:rPr>
       </w:pPr>
-      <w:proofErr w:type="gramStart"/>
       <w:r>
         <w:rPr>
           <w:rFonts w:eastAsia="Times New Roman" w:cs="Times New Roman"/>
@@ -20306,7 +20511,6 @@
         </w:rPr>
         <w:t>СТ</w:t>
       </w:r>
-      <w:proofErr w:type="spellStart"/>
       <w:r>
         <w:rPr>
           <w:rFonts w:eastAsia="Times New Roman" w:cs="Times New Roman"/>
@@ -20316,8 +20520,6 @@
         </w:rPr>
         <w:t>i</w:t>
       </w:r>
-      <w:proofErr w:type="spellEnd"/>
-      <w:proofErr w:type="gramEnd"/>
       <w:r>
         <w:rPr>
           <w:rFonts w:eastAsia="Times New Roman" w:cs="Times New Roman"/>
@@ -20326,7 +20528,6 @@
         </w:rPr>
         <w:t xml:space="preserve"> – удельный вес трудоемкости </w:t>
       </w:r>
-      <w:proofErr w:type="spellStart"/>
       <w:r>
         <w:rPr>
           <w:rFonts w:eastAsia="Times New Roman" w:cs="Times New Roman"/>
@@ -20335,7 +20536,6 @@
         </w:rPr>
         <w:t>i</w:t>
       </w:r>
-      <w:proofErr w:type="spellEnd"/>
       <w:r>
         <w:rPr>
           <w:rFonts w:eastAsia="Times New Roman" w:cs="Times New Roman"/>
@@ -20377,43 +20577,7 @@
           <w:szCs w:val="26"/>
           <w:lang w:eastAsia="ru-RU"/>
         </w:rPr>
-        <w:t xml:space="preserve">, при этом </w:t>
-      </w:r>
-      <w:proofErr w:type="spellStart"/>
-      <w:r>
-        <w:rPr>
-          <w:rFonts w:eastAsia="Times New Roman" w:cs="Times New Roman"/>
-          <w:szCs w:val="26"/>
-          <w:lang w:eastAsia="ru-RU"/>
-        </w:rPr>
-        <w:t>Ксл</w:t>
-      </w:r>
-      <w:proofErr w:type="spellEnd"/>
-      <w:r>
-        <w:rPr>
-          <w:rFonts w:eastAsia="Times New Roman" w:cs="Times New Roman"/>
-          <w:szCs w:val="26"/>
-          <w:lang w:eastAsia="ru-RU"/>
-        </w:rPr>
-        <w:t xml:space="preserve">=0,08, а </w:t>
-      </w:r>
-      <w:proofErr w:type="spellStart"/>
-      <w:r>
-        <w:rPr>
-          <w:rFonts w:eastAsia="Times New Roman" w:cs="Times New Roman"/>
-          <w:szCs w:val="26"/>
-          <w:lang w:eastAsia="ru-RU"/>
-        </w:rPr>
-        <w:t>Кн</w:t>
-      </w:r>
-      <w:proofErr w:type="spellEnd"/>
-      <w:r>
-        <w:rPr>
-          <w:rFonts w:eastAsia="Times New Roman" w:cs="Times New Roman"/>
-          <w:szCs w:val="26"/>
-          <w:lang w:eastAsia="ru-RU"/>
-        </w:rPr>
-        <w:t>=0,7. Коэффициенты удельных весов трудоемкостей для каждой стадии: ТЗ=0,09; ЭП=0,07; ТП=0,07; РП=0,61; ВН=0,16.</w:t>
+        <w:t>, при этом Ксл=0,08, а Кн=0,7. Коэффициенты удельных весов трудоемкостей для каждой стадии: ТЗ=0,09; ЭП=0,07; ТП=0,07; РП=0,61; ВН=0,16.</w:t>
       </w:r>
     </w:p>
     <w:p>
@@ -21573,9 +21737,9 @@
         </w:rPr>
         <w:object w:dxaOrig="2240" w:dyaOrig="900">
           <v:shape id="_x0000_i1029" type="#_x0000_t75" style="width:111.75pt;height:45pt" o:ole="" fillcolor="window">
-            <v:imagedata r:id="rId19" o:title=""/>
+            <v:imagedata r:id="rId18" o:title=""/>
           </v:shape>
-          <o:OLEObject Type="Embed" ProgID="Equation.3" ShapeID="_x0000_i1029" DrawAspect="Content" ObjectID="_1619531609" r:id="rId20"/>
+          <o:OLEObject Type="Embed" ProgID="Equation.3" ShapeID="_x0000_i1029" DrawAspect="Content" ObjectID="_1619556671" r:id="rId19"/>
         </w:object>
       </w:r>
       <w:r>
@@ -21652,7 +21816,6 @@
         </w:rPr>
         <w:t>Т</w:t>
       </w:r>
-      <w:proofErr w:type="spellStart"/>
       <w:r>
         <w:rPr>
           <w:rFonts w:eastAsia="Times New Roman" w:cs="Times New Roman"/>
@@ -21662,7 +21825,6 @@
         </w:rPr>
         <w:t>i</w:t>
       </w:r>
-      <w:proofErr w:type="spellEnd"/>
       <w:r>
         <w:rPr>
           <w:rFonts w:eastAsia="Times New Roman" w:cs="Times New Roman"/>
@@ -21671,7 +21833,6 @@
         </w:rPr>
         <w:t xml:space="preserve"> – трудоемкость разработки ПС на </w:t>
       </w:r>
-      <w:proofErr w:type="spellStart"/>
       <w:r>
         <w:rPr>
           <w:rFonts w:eastAsia="Times New Roman" w:cs="Times New Roman"/>
@@ -21680,7 +21841,6 @@
         </w:rPr>
         <w:t>i</w:t>
       </w:r>
-      <w:proofErr w:type="spellEnd"/>
       <w:r>
         <w:rPr>
           <w:rFonts w:eastAsia="Times New Roman" w:cs="Times New Roman"/>
@@ -21717,7 +21877,6 @@
         </w:rPr>
         <w:t>Р</w:t>
       </w:r>
-      <w:proofErr w:type="spellStart"/>
       <w:r>
         <w:rPr>
           <w:rFonts w:eastAsia="Times New Roman" w:cs="Times New Roman"/>
@@ -21727,7 +21886,6 @@
         </w:rPr>
         <w:t>i</w:t>
       </w:r>
-      <w:proofErr w:type="spellEnd"/>
       <w:r>
         <w:rPr>
           <w:rFonts w:eastAsia="Times New Roman" w:cs="Times New Roman"/>
@@ -21736,7 +21894,6 @@
         </w:rPr>
         <w:t xml:space="preserve"> – численность разработчиков ПС на </w:t>
       </w:r>
-      <w:proofErr w:type="spellStart"/>
       <w:r>
         <w:rPr>
           <w:rFonts w:eastAsia="Times New Roman" w:cs="Times New Roman"/>
@@ -21745,7 +21902,6 @@
         </w:rPr>
         <w:t>i</w:t>
       </w:r>
-      <w:proofErr w:type="spellEnd"/>
       <w:r>
         <w:rPr>
           <w:rFonts w:eastAsia="Times New Roman" w:cs="Times New Roman"/>
@@ -21779,25 +21935,7 @@
           <w:szCs w:val="26"/>
           <w:lang w:eastAsia="ru-RU"/>
         </w:rPr>
-        <w:t xml:space="preserve"> – </w:t>
-      </w:r>
-      <w:proofErr w:type="gramStart"/>
-      <w:r>
-        <w:rPr>
-          <w:rFonts w:eastAsia="Times New Roman" w:cs="Times New Roman"/>
-          <w:szCs w:val="26"/>
-          <w:lang w:eastAsia="ru-RU"/>
-        </w:rPr>
-        <w:t>число</w:t>
-      </w:r>
-      <w:proofErr w:type="gramEnd"/>
-      <w:r>
-        <w:rPr>
-          <w:rFonts w:eastAsia="Times New Roman" w:cs="Times New Roman"/>
-          <w:szCs w:val="26"/>
-          <w:lang w:eastAsia="ru-RU"/>
-        </w:rPr>
-        <w:t xml:space="preserve"> стадий.</w:t>
+        <w:t xml:space="preserve"> – число стадий.</w:t>
       </w:r>
     </w:p>
     <w:p>
@@ -22324,16 +22462,7 @@
           <w:szCs w:val="26"/>
           <w:lang w:eastAsia="ru-RU"/>
         </w:rPr>
-        <w:t>Часовая тарифная ставка рассчитывается путем деления месячной тарифной ставки на установленный при семичасовом рабочем дне фонд рабочего времени (</w:t>
-      </w:r>
-      <w:proofErr w:type="spellStart"/>
-      <w:r>
-        <w:rPr>
-          <w:rFonts w:eastAsia="Times New Roman" w:cs="Times New Roman"/>
-          <w:szCs w:val="26"/>
-          <w:lang w:eastAsia="ru-RU"/>
-        </w:rPr>
-        <w:t>Ф</w:t>
+        <w:t>Часовая тарифная ставка рассчитывается путем деления месячной тарифной ставки на установленный при семичасовом рабочем дне фонд рабочего времени (Ф</w:t>
       </w:r>
       <w:r>
         <w:rPr>
@@ -22344,7 +22473,6 @@
         </w:rPr>
         <w:t>р</w:t>
       </w:r>
-      <w:proofErr w:type="spellEnd"/>
       <w:r>
         <w:rPr>
           <w:rFonts w:eastAsia="Times New Roman" w:cs="Times New Roman"/>
@@ -22384,9 +22512,9 @@
         </w:rPr>
         <w:object w:dxaOrig="1160" w:dyaOrig="820">
           <v:shape id="_x0000_i1030" type="#_x0000_t75" style="width:57.75pt;height:42pt" o:ole="" fillcolor="window">
-            <v:imagedata r:id="rId21" o:title=""/>
+            <v:imagedata r:id="rId20" o:title=""/>
           </v:shape>
-          <o:OLEObject Type="Embed" ProgID="Equation.3" ShapeID="_x0000_i1030" DrawAspect="Content" ObjectID="_1619531610" r:id="rId22"/>
+          <o:OLEObject Type="Embed" ProgID="Equation.3" ShapeID="_x0000_i1030" DrawAspect="Content" ObjectID="_1619556672" r:id="rId21"/>
         </w:object>
       </w:r>
       <w:r>
@@ -22729,9 +22857,9 @@
         </w:rPr>
         <w:object w:dxaOrig="2960" w:dyaOrig="900">
           <v:shape id="_x0000_i1031" type="#_x0000_t75" style="width:147pt;height:45pt" o:ole="" fillcolor="window">
-            <v:imagedata r:id="rId23" o:title=""/>
+            <v:imagedata r:id="rId22" o:title=""/>
           </v:shape>
-          <o:OLEObject Type="Embed" ProgID="Equation.3" ShapeID="_x0000_i1031" DrawAspect="Content" ObjectID="_1619531611" r:id="rId24"/>
+          <o:OLEObject Type="Embed" ProgID="Equation.3" ShapeID="_x0000_i1031" DrawAspect="Content" ObjectID="_1619556673" r:id="rId23"/>
         </w:object>
       </w:r>
       <w:r>
@@ -22816,7 +22944,6 @@
         </w:rPr>
         <w:t>Ч</w:t>
       </w:r>
-      <w:proofErr w:type="spellStart"/>
       <w:r>
         <w:rPr>
           <w:rFonts w:eastAsia="Times New Roman" w:cs="Times New Roman"/>
@@ -22826,7 +22953,6 @@
         </w:rPr>
         <w:t>i</w:t>
       </w:r>
-      <w:proofErr w:type="spellEnd"/>
       <w:r>
         <w:rPr>
           <w:rFonts w:eastAsia="Times New Roman" w:cs="Times New Roman"/>
@@ -22835,7 +22961,6 @@
         </w:rPr>
         <w:t xml:space="preserve"> – часовая тарифная ставка </w:t>
       </w:r>
-      <w:proofErr w:type="spellStart"/>
       <w:r>
         <w:rPr>
           <w:rFonts w:eastAsia="Times New Roman" w:cs="Times New Roman"/>
@@ -22844,7 +22969,6 @@
         </w:rPr>
         <w:t>i</w:t>
       </w:r>
-      <w:proofErr w:type="spellEnd"/>
       <w:r>
         <w:rPr>
           <w:rFonts w:eastAsia="Times New Roman" w:cs="Times New Roman"/>
@@ -22881,7 +23005,6 @@
         </w:rPr>
         <w:t>Э</w:t>
       </w:r>
-      <w:proofErr w:type="spellStart"/>
       <w:r>
         <w:rPr>
           <w:rFonts w:eastAsia="Times New Roman" w:cs="Times New Roman"/>
@@ -22891,7 +23014,6 @@
         </w:rPr>
         <w:t>i</w:t>
       </w:r>
-      <w:proofErr w:type="spellEnd"/>
       <w:r>
         <w:rPr>
           <w:rFonts w:eastAsia="Times New Roman" w:cs="Times New Roman"/>
@@ -22900,7 +23022,6 @@
         </w:rPr>
         <w:t xml:space="preserve"> – эффективный фонд рабочего времени </w:t>
       </w:r>
-      <w:proofErr w:type="spellStart"/>
       <w:r>
         <w:rPr>
           <w:rFonts w:eastAsia="Times New Roman" w:cs="Times New Roman"/>
@@ -22909,7 +23030,6 @@
         </w:rPr>
         <w:t>i</w:t>
       </w:r>
-      <w:proofErr w:type="spellEnd"/>
       <w:r>
         <w:rPr>
           <w:rFonts w:eastAsia="Times New Roman" w:cs="Times New Roman"/>
@@ -23112,7 +23232,6 @@
         </w:rPr>
         <w:t>Д</w:t>
       </w:r>
-      <w:proofErr w:type="spellStart"/>
       <w:r>
         <w:rPr>
           <w:rFonts w:eastAsia="Times New Roman" w:cs="Times New Roman"/>
@@ -23122,7 +23241,6 @@
         </w:rPr>
         <w:t>i</w:t>
       </w:r>
-      <w:proofErr w:type="spellEnd"/>
       <w:r>
         <w:rPr>
           <w:rFonts w:eastAsia="Times New Roman" w:cs="Times New Roman"/>
@@ -23162,9 +23280,9 @@
         </w:rPr>
         <w:object w:dxaOrig="1660" w:dyaOrig="740">
           <v:shape id="_x0000_i1032" type="#_x0000_t75" style="width:83.25pt;height:36.75pt" o:ole="" fillcolor="window">
-            <v:imagedata r:id="rId25" o:title=""/>
+            <v:imagedata r:id="rId24" o:title=""/>
           </v:shape>
-          <o:OLEObject Type="Embed" ProgID="Equation.3" ShapeID="_x0000_i1032" DrawAspect="Content" ObjectID="_1619531612" r:id="rId26"/>
+          <o:OLEObject Type="Embed" ProgID="Equation.3" ShapeID="_x0000_i1032" DrawAspect="Content" ObjectID="_1619556674" r:id="rId25"/>
         </w:object>
       </w:r>
       <w:r>
@@ -23215,7 +23333,6 @@
         </w:rPr>
         <w:t>Д</w:t>
       </w:r>
-      <w:proofErr w:type="spellStart"/>
       <w:r>
         <w:rPr>
           <w:rFonts w:eastAsia="Times New Roman" w:cs="Times New Roman"/>
@@ -23225,7 +23342,6 @@
         </w:rPr>
         <w:t>i</w:t>
       </w:r>
-      <w:proofErr w:type="spellEnd"/>
       <w:r>
         <w:rPr>
           <w:rFonts w:eastAsia="Times New Roman" w:cs="Times New Roman"/>
@@ -23447,16 +23563,7 @@
           <w:szCs w:val="26"/>
           <w:lang w:eastAsia="ru-RU"/>
         </w:rPr>
-        <w:t>Отчисления в фонд социальной защиты населения (</w:t>
-      </w:r>
-      <w:proofErr w:type="spellStart"/>
-      <w:r>
-        <w:rPr>
-          <w:rFonts w:eastAsia="Times New Roman" w:cs="Times New Roman"/>
-          <w:szCs w:val="26"/>
-          <w:lang w:eastAsia="ru-RU"/>
-        </w:rPr>
-        <w:t>З</w:t>
+        <w:t>Отчисления в фонд социальной защиты населения (З</w:t>
       </w:r>
       <w:r>
         <w:rPr>
@@ -23476,7 +23583,6 @@
         </w:rPr>
         <w:t>i</w:t>
       </w:r>
-      <w:proofErr w:type="spellEnd"/>
       <w:r>
         <w:rPr>
           <w:rFonts w:eastAsia="Times New Roman" w:cs="Times New Roman"/>
@@ -23516,9 +23622,9 @@
         </w:rPr>
         <w:object w:dxaOrig="2520" w:dyaOrig="740">
           <v:shape id="_x0000_i1033" type="#_x0000_t75" style="width:126pt;height:36.75pt" o:ole="" fillcolor="window">
-            <v:imagedata r:id="rId27" o:title=""/>
+            <v:imagedata r:id="rId26" o:title=""/>
           </v:shape>
-          <o:OLEObject Type="Embed" ProgID="Equation.3" ShapeID="_x0000_i1033" DrawAspect="Content" ObjectID="_1619531613" r:id="rId28"/>
+          <o:OLEObject Type="Embed" ProgID="Equation.3" ShapeID="_x0000_i1033" DrawAspect="Content" ObjectID="_1619556675" r:id="rId27"/>
         </w:object>
       </w:r>
       <w:r>
@@ -23804,7 +23910,6 @@
         </w:rPr>
         <w:t>е</w:t>
       </w:r>
-      <w:proofErr w:type="spellStart"/>
       <w:r>
         <w:rPr>
           <w:rFonts w:eastAsia="Times New Roman" w:cs="Times New Roman"/>
@@ -23814,7 +23919,6 @@
         </w:rPr>
         <w:t>i</w:t>
       </w:r>
-      <w:proofErr w:type="spellEnd"/>
       <w:r>
         <w:rPr>
           <w:rFonts w:eastAsia="Times New Roman" w:cs="Times New Roman"/>
@@ -23854,9 +23958,9 @@
         </w:rPr>
         <w:object w:dxaOrig="2560" w:dyaOrig="740">
           <v:shape id="_x0000_i1034" type="#_x0000_t75" style="width:128.25pt;height:36.75pt" o:ole="" fillcolor="window">
-            <v:imagedata r:id="rId29" o:title=""/>
+            <v:imagedata r:id="rId28" o:title=""/>
           </v:shape>
-          <o:OLEObject Type="Embed" ProgID="Equation.3" ShapeID="_x0000_i1034" DrawAspect="Content" ObjectID="_1619531614" r:id="rId30"/>
+          <o:OLEObject Type="Embed" ProgID="Equation.3" ShapeID="_x0000_i1034" DrawAspect="Content" ObjectID="_1619556676" r:id="rId29"/>
         </w:object>
       </w:r>
       <w:r>
@@ -23895,16 +23999,7 @@
           <w:szCs w:val="26"/>
           <w:lang w:eastAsia="ru-RU"/>
         </w:rPr>
-        <w:t xml:space="preserve">где </w:t>
-      </w:r>
-      <w:proofErr w:type="spellStart"/>
-      <w:r>
-        <w:rPr>
-          <w:rFonts w:eastAsia="Times New Roman" w:cs="Times New Roman"/>
-          <w:szCs w:val="26"/>
-          <w:lang w:eastAsia="ru-RU"/>
-        </w:rPr>
-        <w:t>Н</w:t>
+        <w:t>где Н</w:t>
       </w:r>
       <w:r>
         <w:rPr>
@@ -23915,7 +24010,6 @@
         </w:rPr>
         <w:t>не</w:t>
       </w:r>
-      <w:proofErr w:type="spellEnd"/>
       <w:r>
         <w:rPr>
           <w:rFonts w:eastAsia="Times New Roman" w:cs="Times New Roman"/>
@@ -24175,9 +24269,9 @@
         </w:rPr>
         <w:object w:dxaOrig="1980" w:dyaOrig="720">
           <v:shape id="_x0000_i1035" type="#_x0000_t75" style="width:99pt;height:36pt" o:ole="" fillcolor="window">
-            <v:imagedata r:id="rId31" o:title=""/>
+            <v:imagedata r:id="rId30" o:title=""/>
           </v:shape>
-          <o:OLEObject Type="Embed" ProgID="Equation.3" ShapeID="_x0000_i1035" DrawAspect="Content" ObjectID="_1619531615" r:id="rId32"/>
+          <o:OLEObject Type="Embed" ProgID="Equation.3" ShapeID="_x0000_i1035" DrawAspect="Content" ObjectID="_1619556677" r:id="rId31"/>
         </w:object>
       </w:r>
       <w:r>
@@ -24227,7 +24321,6 @@
         </w:rPr>
         <w:t>М</w:t>
       </w:r>
-      <w:proofErr w:type="spellStart"/>
       <w:r>
         <w:rPr>
           <w:rFonts w:eastAsia="Times New Roman" w:cs="Times New Roman"/>
@@ -24237,7 +24330,6 @@
         </w:rPr>
         <w:t>i</w:t>
       </w:r>
-      <w:proofErr w:type="spellEnd"/>
       <w:r>
         <w:rPr>
           <w:rFonts w:eastAsia="Times New Roman" w:cs="Times New Roman"/>
@@ -24257,7 +24349,6 @@
           <w:lang w:eastAsia="ru-RU"/>
         </w:rPr>
       </w:pPr>
-      <w:proofErr w:type="spellStart"/>
       <w:r>
         <w:rPr>
           <w:rFonts w:eastAsia="Times New Roman" w:cs="Times New Roman"/>
@@ -24275,7 +24366,6 @@
         </w:rPr>
         <w:t>Oi</w:t>
       </w:r>
-      <w:proofErr w:type="spellEnd"/>
       <w:r>
         <w:rPr>
           <w:rFonts w:eastAsia="Times New Roman" w:cs="Times New Roman"/>
@@ -24454,16 +24544,7 @@
           <w:szCs w:val="26"/>
           <w:lang w:eastAsia="ru-RU"/>
         </w:rPr>
-        <w:t>Расходы по статье «Спецоборудование» (</w:t>
-      </w:r>
-      <w:proofErr w:type="spellStart"/>
-      <w:r>
-        <w:rPr>
-          <w:rFonts w:eastAsia="Times New Roman" w:cs="Times New Roman"/>
-          <w:szCs w:val="26"/>
-          <w:lang w:eastAsia="ru-RU"/>
-        </w:rPr>
-        <w:t>Р</w:t>
+        <w:t>Расходы по статье «Спецоборудование» (Р</w:t>
       </w:r>
       <w:r>
         <w:rPr>
@@ -24474,7 +24555,6 @@
         </w:rPr>
         <w:t>Сi</w:t>
       </w:r>
-      <w:proofErr w:type="spellEnd"/>
       <w:r>
         <w:rPr>
           <w:rFonts w:eastAsia="Times New Roman" w:cs="Times New Roman"/>
@@ -24503,9 +24583,9 @@
         </w:rPr>
         <w:object w:dxaOrig="1540" w:dyaOrig="900">
           <v:shape id="_x0000_i1036" type="#_x0000_t75" style="width:78pt;height:45pt" o:ole="" fillcolor="window">
-            <v:imagedata r:id="rId33" o:title=""/>
+            <v:imagedata r:id="rId32" o:title=""/>
           </v:shape>
-          <o:OLEObject Type="Embed" ProgID="Equation.3" ShapeID="_x0000_i1036" DrawAspect="Content" ObjectID="_1619531616" r:id="rId34"/>
+          <o:OLEObject Type="Embed" ProgID="Equation.3" ShapeID="_x0000_i1036" DrawAspect="Content" ObjectID="_1619556678" r:id="rId33"/>
         </w:object>
       </w:r>
       <w:r>
@@ -24544,16 +24624,7 @@
           <w:szCs w:val="26"/>
           <w:lang w:eastAsia="ru-RU"/>
         </w:rPr>
-        <w:t xml:space="preserve">где </w:t>
-      </w:r>
-      <w:proofErr w:type="spellStart"/>
-      <w:r>
-        <w:rPr>
-          <w:rFonts w:eastAsia="Times New Roman" w:cs="Times New Roman"/>
-          <w:szCs w:val="26"/>
-          <w:lang w:eastAsia="ru-RU"/>
-        </w:rPr>
-        <w:t>Ц</w:t>
+        <w:t>где Ц</w:t>
       </w:r>
       <w:r>
         <w:rPr>
@@ -24562,17 +24633,7 @@
           <w:vertAlign w:val="subscript"/>
           <w:lang w:eastAsia="ru-RU"/>
         </w:rPr>
-        <w:t>Сi</w:t>
-      </w:r>
-      <w:proofErr w:type="spellEnd"/>
-      <w:r>
-        <w:rPr>
-          <w:rFonts w:eastAsia="Times New Roman" w:cs="Times New Roman"/>
-          <w:szCs w:val="26"/>
-          <w:vertAlign w:val="subscript"/>
-          <w:lang w:eastAsia="ru-RU"/>
-        </w:rPr>
-        <w:t xml:space="preserve"> </w:t>
+        <w:t xml:space="preserve">Сi </w:t>
       </w:r>
       <w:r>
         <w:rPr>
@@ -24679,16 +24740,22 @@
         </w:rPr>
         <w:t xml:space="preserve"> </w:t>
       </w:r>
-      <w:proofErr w:type="spellStart"/>
       <w:r>
         <w:rPr>
           <w:rFonts w:eastAsia="Times New Roman" w:cs="Times New Roman"/>
           <w:szCs w:val="26"/>
           <w:lang w:val="en-US" w:eastAsia="ru-RU"/>
         </w:rPr>
-        <w:t>Resharper</w:t>
-      </w:r>
-      <w:proofErr w:type="spellEnd"/>
+        <w:t xml:space="preserve">Resharper </w:t>
+      </w:r>
+      <w:r>
+        <w:rPr>
+          <w:rFonts w:eastAsia="Times New Roman" w:cs="Times New Roman"/>
+          <w:szCs w:val="26"/>
+          <w:lang w:eastAsia="ru-RU"/>
+        </w:rPr>
+        <w:t>–</w:t>
+      </w:r>
       <w:r>
         <w:rPr>
           <w:rFonts w:eastAsia="Times New Roman" w:cs="Times New Roman"/>
@@ -24703,41 +24770,7 @@
           <w:szCs w:val="26"/>
           <w:lang w:eastAsia="ru-RU"/>
         </w:rPr>
-        <w:t>–</w:t>
-      </w:r>
-      <w:r>
-        <w:rPr>
-          <w:rFonts w:eastAsia="Times New Roman" w:cs="Times New Roman"/>
-          <w:szCs w:val="26"/>
-          <w:lang w:val="en-US" w:eastAsia="ru-RU"/>
-        </w:rPr>
-        <w:t xml:space="preserve"> </w:t>
-      </w:r>
-      <w:r>
-        <w:rPr>
-          <w:rFonts w:eastAsia="Times New Roman" w:cs="Times New Roman"/>
-          <w:szCs w:val="26"/>
-          <w:lang w:eastAsia="ru-RU"/>
-        </w:rPr>
-        <w:t>55</w:t>
-      </w:r>
-      <w:proofErr w:type="gramStart"/>
-      <w:r>
-        <w:rPr>
-          <w:rFonts w:eastAsia="Times New Roman" w:cs="Times New Roman"/>
-          <w:szCs w:val="26"/>
-          <w:lang w:eastAsia="ru-RU"/>
-        </w:rPr>
-        <w:t>,23</w:t>
-      </w:r>
-      <w:proofErr w:type="gramEnd"/>
-      <w:r>
-        <w:rPr>
-          <w:rFonts w:eastAsia="Times New Roman" w:cs="Times New Roman"/>
-          <w:szCs w:val="26"/>
-          <w:lang w:eastAsia="ru-RU"/>
-        </w:rPr>
-        <w:t xml:space="preserve"> рублей.</w:t>
+        <w:t>55,23 рублей.</w:t>
       </w:r>
     </w:p>
     <w:p>
@@ -24869,7 +24902,6 @@
         </w:rPr>
         <w:t>М</w:t>
       </w:r>
-      <w:proofErr w:type="spellStart"/>
       <w:r>
         <w:rPr>
           <w:rFonts w:eastAsia="Times New Roman" w:cs="Times New Roman"/>
@@ -24879,7 +24911,6 @@
         </w:rPr>
         <w:t>i</w:t>
       </w:r>
-      <w:proofErr w:type="spellEnd"/>
       <w:r>
         <w:rPr>
           <w:rFonts w:eastAsia="Times New Roman" w:cs="Times New Roman"/>
@@ -24936,9 +24967,9 @@
         </w:rPr>
         <w:object w:dxaOrig="2600" w:dyaOrig="720">
           <v:shape id="_x0000_i1037" type="#_x0000_t75" style="width:130.5pt;height:36pt" o:ole="" fillcolor="window">
-            <v:imagedata r:id="rId35" o:title=""/>
+            <v:imagedata r:id="rId34" o:title=""/>
           </v:shape>
-          <o:OLEObject Type="Embed" ProgID="Equation.3" ShapeID="_x0000_i1037" DrawAspect="Content" ObjectID="_1619531617" r:id="rId36"/>
+          <o:OLEObject Type="Embed" ProgID="Equation.3" ShapeID="_x0000_i1037" DrawAspect="Content" ObjectID="_1619556679" r:id="rId35"/>
         </w:object>
       </w:r>
       <w:r>
@@ -24977,16 +25008,7 @@
           <w:szCs w:val="26"/>
           <w:lang w:eastAsia="ru-RU"/>
         </w:rPr>
-        <w:t xml:space="preserve">где </w:t>
-      </w:r>
-      <w:proofErr w:type="spellStart"/>
-      <w:r>
-        <w:rPr>
-          <w:rFonts w:eastAsia="Times New Roman" w:cs="Times New Roman"/>
-          <w:szCs w:val="26"/>
-          <w:lang w:eastAsia="ru-RU"/>
-        </w:rPr>
-        <w:t>Ц</w:t>
+        <w:t>где Ц</w:t>
       </w:r>
       <w:r>
         <w:rPr>
@@ -24997,7 +25019,6 @@
         </w:rPr>
         <w:t>Мi</w:t>
       </w:r>
-      <w:proofErr w:type="spellEnd"/>
       <w:r>
         <w:rPr>
           <w:rFonts w:eastAsia="Times New Roman" w:cs="Times New Roman"/>
@@ -25017,7 +25038,6 @@
           <w:lang w:eastAsia="ru-RU"/>
         </w:rPr>
       </w:pPr>
-      <w:proofErr w:type="spellStart"/>
       <w:r>
         <w:rPr>
           <w:rFonts w:eastAsia="Times New Roman" w:cs="Times New Roman"/>
@@ -25035,7 +25055,6 @@
         </w:rPr>
         <w:t>Оi</w:t>
       </w:r>
-      <w:proofErr w:type="spellEnd"/>
       <w:r>
         <w:rPr>
           <w:rFonts w:eastAsia="Times New Roman" w:cs="Times New Roman"/>
@@ -25097,16 +25116,7 @@
           <w:szCs w:val="26"/>
           <w:lang w:eastAsia="ru-RU"/>
         </w:rPr>
-        <w:t>Цена одного машино-часа (</w:t>
-      </w:r>
-      <w:proofErr w:type="spellStart"/>
-      <w:r>
-        <w:rPr>
-          <w:rFonts w:eastAsia="Times New Roman" w:cs="Times New Roman"/>
-          <w:szCs w:val="26"/>
-          <w:lang w:eastAsia="ru-RU"/>
-        </w:rPr>
-        <w:t>Ц</w:t>
+        <w:t>Цена одного машино-часа (Ц</w:t>
       </w:r>
       <w:r>
         <w:rPr>
@@ -25115,17 +25125,7 @@
           <w:vertAlign w:val="subscript"/>
           <w:lang w:eastAsia="ru-RU"/>
         </w:rPr>
-        <w:t>Мi</w:t>
-      </w:r>
-      <w:proofErr w:type="spellEnd"/>
-      <w:r>
-        <w:rPr>
-          <w:rFonts w:eastAsia="Times New Roman" w:cs="Times New Roman"/>
-          <w:szCs w:val="26"/>
-          <w:vertAlign w:val="subscript"/>
-          <w:lang w:eastAsia="ru-RU"/>
-        </w:rPr>
-        <w:t>)</w:t>
+        <w:t>Мi)</w:t>
       </w:r>
       <w:r>
         <w:rPr>
@@ -25325,16 +25325,7 @@
           <w:szCs w:val="26"/>
           <w:lang w:eastAsia="ru-RU"/>
         </w:rPr>
-        <w:t>Расходы по статье «Научные командировки» (</w:t>
-      </w:r>
-      <w:proofErr w:type="spellStart"/>
-      <w:r>
-        <w:rPr>
-          <w:rFonts w:eastAsia="Times New Roman" w:cs="Times New Roman"/>
-          <w:szCs w:val="26"/>
-          <w:lang w:eastAsia="ru-RU"/>
-        </w:rPr>
-        <w:t>Р</w:t>
+        <w:t>Расходы по статье «Научные командировки» (Р</w:t>
       </w:r>
       <w:r>
         <w:rPr>
@@ -25345,7 +25336,6 @@
         </w:rPr>
         <w:t>Нкi</w:t>
       </w:r>
-      <w:proofErr w:type="spellEnd"/>
       <w:r>
         <w:rPr>
           <w:rFonts w:eastAsia="Times New Roman" w:cs="Times New Roman"/>
@@ -25385,9 +25375,9 @@
         </w:rPr>
         <w:object w:dxaOrig="2160" w:dyaOrig="780">
           <v:shape id="_x0000_i1038" type="#_x0000_t75" style="width:108pt;height:38.25pt" o:ole="" fillcolor="window">
-            <v:imagedata r:id="rId37" o:title=""/>
+            <v:imagedata r:id="rId36" o:title=""/>
           </v:shape>
-          <o:OLEObject Type="Embed" ProgID="Equation.3" ShapeID="_x0000_i1038" DrawAspect="Content" ObjectID="_1619531618" r:id="rId38"/>
+          <o:OLEObject Type="Embed" ProgID="Equation.3" ShapeID="_x0000_i1038" DrawAspect="Content" ObjectID="_1619556680" r:id="rId37"/>
         </w:object>
       </w:r>
       <w:r>
@@ -25635,7 +25625,6 @@
         </w:rPr>
         <w:t>З</w:t>
       </w:r>
-      <w:proofErr w:type="spellStart"/>
       <w:r>
         <w:rPr>
           <w:rFonts w:eastAsia="Times New Roman" w:cs="Times New Roman"/>
@@ -25645,7 +25634,6 @@
         </w:rPr>
         <w:t>i</w:t>
       </w:r>
-      <w:proofErr w:type="spellEnd"/>
       <w:r>
         <w:rPr>
           <w:rFonts w:eastAsia="Times New Roman" w:cs="Times New Roman"/>
@@ -25685,9 +25673,9 @@
         </w:rPr>
         <w:object w:dxaOrig="1939" w:dyaOrig="720">
           <v:shape id="_x0000_i1039" type="#_x0000_t75" style="width:96.75pt;height:36pt" o:ole="" fillcolor="window">
-            <v:imagedata r:id="rId39" o:title=""/>
+            <v:imagedata r:id="rId38" o:title=""/>
           </v:shape>
-          <o:OLEObject Type="Embed" ProgID="Equation.3" ShapeID="_x0000_i1039" DrawAspect="Content" ObjectID="_1619531619" r:id="rId40"/>
+          <o:OLEObject Type="Embed" ProgID="Equation.3" ShapeID="_x0000_i1039" DrawAspect="Content" ObjectID="_1619556681" r:id="rId39"/>
         </w:object>
       </w:r>
       <w:r>
@@ -25924,7 +25912,6 @@
         </w:rPr>
         <w:t>Н</w:t>
       </w:r>
-      <w:proofErr w:type="spellStart"/>
       <w:r>
         <w:rPr>
           <w:rFonts w:eastAsia="Times New Roman" w:cs="Times New Roman"/>
@@ -25934,7 +25921,6 @@
         </w:rPr>
         <w:t>i</w:t>
       </w:r>
-      <w:proofErr w:type="spellEnd"/>
       <w:r>
         <w:rPr>
           <w:rFonts w:eastAsia="Times New Roman" w:cs="Times New Roman"/>
@@ -25952,7 +25938,6 @@
         </w:rPr>
         <w:t>Н</w:t>
       </w:r>
-      <w:proofErr w:type="spellStart"/>
       <w:r>
         <w:rPr>
           <w:rFonts w:eastAsia="Times New Roman" w:cs="Times New Roman"/>
@@ -25962,7 +25947,6 @@
         </w:rPr>
         <w:t>i</w:t>
       </w:r>
-      <w:proofErr w:type="spellEnd"/>
       <w:r>
         <w:rPr>
           <w:rFonts w:eastAsia="Times New Roman" w:cs="Times New Roman"/>
@@ -26019,9 +26003,9 @@
         </w:rPr>
         <w:object w:dxaOrig="1939" w:dyaOrig="780">
           <v:shape id="_x0000_i1040" type="#_x0000_t75" style="width:96.75pt;height:38.25pt" o:ole="" fillcolor="window">
-            <v:imagedata r:id="rId41" o:title=""/>
+            <v:imagedata r:id="rId40" o:title=""/>
           </v:shape>
-          <o:OLEObject Type="Embed" ProgID="Equation.3" ShapeID="_x0000_i1040" DrawAspect="Content" ObjectID="_1619531620" r:id="rId42"/>
+          <o:OLEObject Type="Embed" ProgID="Equation.3" ShapeID="_x0000_i1040" DrawAspect="Content" ObjectID="_1619556682" r:id="rId41"/>
         </w:object>
       </w:r>
       <w:r>
@@ -26071,7 +26055,6 @@
         </w:rPr>
         <w:t>Н</w:t>
       </w:r>
-      <w:proofErr w:type="spellStart"/>
       <w:r>
         <w:rPr>
           <w:rFonts w:eastAsia="Times New Roman" w:cs="Times New Roman"/>
@@ -26081,7 +26064,6 @@
         </w:rPr>
         <w:t>i</w:t>
       </w:r>
-      <w:proofErr w:type="spellEnd"/>
       <w:r>
         <w:rPr>
           <w:rFonts w:eastAsia="Times New Roman" w:cs="Times New Roman"/>
@@ -26340,7 +26322,6 @@
         </w:rPr>
         <w:t>Р</w:t>
       </w:r>
-      <w:proofErr w:type="spellStart"/>
       <w:r>
         <w:rPr>
           <w:rFonts w:eastAsia="Times New Roman" w:cs="Times New Roman"/>
@@ -26350,7 +26331,6 @@
         </w:rPr>
         <w:t>i</w:t>
       </w:r>
-      <w:proofErr w:type="spellEnd"/>
       <w:r>
         <w:rPr>
           <w:rFonts w:eastAsia="Times New Roman" w:cs="Times New Roman"/>
@@ -26390,9 +26370,9 @@
         </w:rPr>
         <w:object w:dxaOrig="6920" w:dyaOrig="420">
           <v:shape id="_x0000_i1041" type="#_x0000_t75" style="width:345pt;height:21pt" o:ole="" fillcolor="window">
-            <v:imagedata r:id="rId43" o:title=""/>
+            <v:imagedata r:id="rId42" o:title=""/>
           </v:shape>
-          <o:OLEObject Type="Embed" ProgID="Equation.3" ShapeID="_x0000_i1041" DrawAspect="Content" ObjectID="_1619531621" r:id="rId44"/>
+          <o:OLEObject Type="Embed" ProgID="Equation.3" ShapeID="_x0000_i1041" DrawAspect="Content" ObjectID="_1619556683" r:id="rId43"/>
         </w:object>
       </w:r>
       <w:r>
@@ -26442,7 +26422,6 @@
         </w:rPr>
         <w:t>СА</w:t>
       </w:r>
-      <w:proofErr w:type="spellStart"/>
       <w:r>
         <w:rPr>
           <w:rFonts w:eastAsia="Times New Roman" w:cs="Times New Roman"/>
@@ -26452,7 +26431,6 @@
         </w:rPr>
         <w:t>i</w:t>
       </w:r>
-      <w:proofErr w:type="spellEnd"/>
       <w:r>
         <w:rPr>
           <w:rFonts w:eastAsia="Times New Roman" w:cs="Times New Roman"/>
@@ -26575,9 +26553,9 @@
         </w:rPr>
         <w:object w:dxaOrig="2180" w:dyaOrig="780">
           <v:shape id="_x0000_i1042" type="#_x0000_t75" style="width:108.75pt;height:38.25pt" o:ole="" fillcolor="window">
-            <v:imagedata r:id="rId45" o:title=""/>
+            <v:imagedata r:id="rId44" o:title=""/>
           </v:shape>
-          <o:OLEObject Type="Embed" ProgID="Equation.3" ShapeID="_x0000_i1042" DrawAspect="Content" ObjectID="_1619531622" r:id="rId46"/>
+          <o:OLEObject Type="Embed" ProgID="Equation.3" ShapeID="_x0000_i1042" DrawAspect="Content" ObjectID="_1619556684" r:id="rId45"/>
         </w:object>
       </w:r>
       <w:r>
@@ -26616,16 +26594,7 @@
           <w:szCs w:val="26"/>
           <w:lang w:eastAsia="ru-RU"/>
         </w:rPr>
-        <w:t xml:space="preserve">где </w:t>
-      </w:r>
-      <w:proofErr w:type="spellStart"/>
-      <w:r>
-        <w:rPr>
-          <w:rFonts w:eastAsia="Times New Roman" w:cs="Times New Roman"/>
-          <w:szCs w:val="26"/>
-          <w:lang w:eastAsia="ru-RU"/>
-        </w:rPr>
-        <w:t>Н</w:t>
+        <w:t>где Н</w:t>
       </w:r>
       <w:r>
         <w:rPr>
@@ -26636,7 +26605,6 @@
         </w:rPr>
         <w:t>р</w:t>
       </w:r>
-      <w:proofErr w:type="spellEnd"/>
       <w:r>
         <w:rPr>
           <w:rFonts w:eastAsia="Times New Roman" w:cs="Times New Roman"/>
@@ -26838,9 +26806,9 @@
         </w:rPr>
         <w:object w:dxaOrig="2000" w:dyaOrig="440">
           <v:shape id="_x0000_i1043" type="#_x0000_t75" style="width:99.75pt;height:21.75pt" o:ole="" fillcolor="window">
-            <v:imagedata r:id="rId47" o:title=""/>
+            <v:imagedata r:id="rId46" o:title=""/>
           </v:shape>
-          <o:OLEObject Type="Embed" ProgID="Equation.3" ShapeID="_x0000_i1043" DrawAspect="Content" ObjectID="_1619531623" r:id="rId48"/>
+          <o:OLEObject Type="Embed" ProgID="Equation.3" ShapeID="_x0000_i1043" DrawAspect="Content" ObjectID="_1619556685" r:id="rId47"/>
         </w:object>
       </w:r>
       <w:r>
@@ -27030,9 +26998,9 @@
         </w:rPr>
         <w:object w:dxaOrig="2000" w:dyaOrig="760">
           <v:shape id="_x0000_i1044" type="#_x0000_t75" style="width:99.75pt;height:37.5pt" o:ole="" fillcolor="window">
-            <v:imagedata r:id="rId49" o:title=""/>
+            <v:imagedata r:id="rId48" o:title=""/>
           </v:shape>
-          <o:OLEObject Type="Embed" ProgID="Equation.3" ShapeID="_x0000_i1044" DrawAspect="Content" ObjectID="_1619531624" r:id="rId50"/>
+          <o:OLEObject Type="Embed" ProgID="Equation.3" ShapeID="_x0000_i1044" DrawAspect="Content" ObjectID="_1619556686" r:id="rId49"/>
         </w:object>
       </w:r>
       <w:r>
@@ -27060,16 +27028,7 @@
           <w:szCs w:val="26"/>
           <w:lang w:eastAsia="ru-RU"/>
         </w:rPr>
-        <w:t xml:space="preserve">где </w:t>
-      </w:r>
-      <w:proofErr w:type="spellStart"/>
-      <w:r>
-        <w:rPr>
-          <w:rFonts w:eastAsia="Times New Roman" w:cs="Times New Roman"/>
-          <w:szCs w:val="26"/>
-          <w:lang w:eastAsia="ru-RU"/>
-        </w:rPr>
-        <w:t>П</w:t>
+        <w:t>где П</w:t>
       </w:r>
       <w:r>
         <w:rPr>
@@ -27089,7 +27048,6 @@
         </w:rPr>
         <w:t>i</w:t>
       </w:r>
-      <w:proofErr w:type="spellEnd"/>
       <w:r>
         <w:rPr>
           <w:rFonts w:eastAsia="Times New Roman" w:cs="Times New Roman"/>
@@ -27115,16 +27073,7 @@
           <w:szCs w:val="26"/>
           <w:lang w:eastAsia="ru-RU"/>
         </w:rPr>
-        <w:t xml:space="preserve">      </w:t>
-      </w:r>
-      <w:proofErr w:type="spellStart"/>
-      <w:r>
-        <w:rPr>
-          <w:rFonts w:eastAsia="Times New Roman" w:cs="Times New Roman"/>
-          <w:szCs w:val="26"/>
-          <w:lang w:eastAsia="ru-RU"/>
-        </w:rPr>
-        <w:t>У</w:t>
+        <w:t xml:space="preserve">      У</w:t>
       </w:r>
       <w:r>
         <w:rPr>
@@ -27144,7 +27093,6 @@
         </w:rPr>
         <w:t>i</w:t>
       </w:r>
-      <w:proofErr w:type="spellEnd"/>
       <w:r>
         <w:rPr>
           <w:rFonts w:eastAsia="Times New Roman" w:cs="Times New Roman"/>
@@ -27181,7 +27129,6 @@
         </w:rPr>
         <w:t>П</w:t>
       </w:r>
-      <w:proofErr w:type="spellStart"/>
       <w:r>
         <w:rPr>
           <w:rFonts w:eastAsia="Times New Roman" w:cs="Times New Roman"/>
@@ -27191,7 +27138,6 @@
         </w:rPr>
         <w:t>i</w:t>
       </w:r>
-      <w:proofErr w:type="spellEnd"/>
       <w:r>
         <w:rPr>
           <w:rFonts w:eastAsia="Times New Roman" w:cs="Times New Roman"/>
@@ -27334,16 +27280,7 @@
           <w:szCs w:val="26"/>
           <w:lang w:eastAsia="ru-RU"/>
         </w:rPr>
-        <w:t>Прогнозируемая цена ПС без налогов (</w:t>
-      </w:r>
-      <w:proofErr w:type="spellStart"/>
-      <w:r>
-        <w:rPr>
-          <w:rFonts w:eastAsia="Times New Roman" w:cs="Times New Roman"/>
-          <w:szCs w:val="26"/>
-          <w:lang w:eastAsia="ru-RU"/>
-        </w:rPr>
-        <w:t>Ц</w:t>
+        <w:t>Прогнозируемая цена ПС без налогов (Ц</w:t>
       </w:r>
       <w:r>
         <w:rPr>
@@ -27363,7 +27300,6 @@
         </w:rPr>
         <w:t>i</w:t>
       </w:r>
-      <w:proofErr w:type="spellEnd"/>
       <w:r>
         <w:rPr>
           <w:rFonts w:eastAsia="Times New Roman" w:cs="Times New Roman"/>
@@ -27403,9 +27339,9 @@
         </w:rPr>
         <w:object w:dxaOrig="1760" w:dyaOrig="380">
           <v:shape id="_x0000_i1045" type="#_x0000_t75" style="width:87.75pt;height:18.75pt" o:ole="">
-            <v:imagedata r:id="rId51" o:title=""/>
+            <v:imagedata r:id="rId50" o:title=""/>
           </v:shape>
-          <o:OLEObject Type="Embed" ProgID="Equation.3" ShapeID="_x0000_i1045" DrawAspect="Content" ObjectID="_1619531625" r:id="rId52"/>
+          <o:OLEObject Type="Embed" ProgID="Equation.3" ShapeID="_x0000_i1045" DrawAspect="Content" ObjectID="_1619556687" r:id="rId51"/>
         </w:object>
       </w:r>
       <w:r>
@@ -27508,16 +27444,7 @@
           <w:szCs w:val="26"/>
           <w:lang w:eastAsia="ru-RU"/>
         </w:rPr>
-        <w:t>Отчисления и налоги в местный и республиканский бюджеты единым платежом (</w:t>
-      </w:r>
-      <w:proofErr w:type="spellStart"/>
-      <w:r>
-        <w:rPr>
-          <w:rFonts w:eastAsia="Times New Roman" w:cs="Times New Roman"/>
-          <w:szCs w:val="26"/>
-          <w:lang w:eastAsia="ru-RU"/>
-        </w:rPr>
-        <w:t>О</w:t>
+        <w:t>Отчисления и налоги в местный и республиканский бюджеты единым платежом (О</w:t>
       </w:r>
       <w:r>
         <w:rPr>
@@ -27537,7 +27464,6 @@
         </w:rPr>
         <w:t>i</w:t>
       </w:r>
-      <w:proofErr w:type="spellEnd"/>
       <w:r>
         <w:rPr>
           <w:rFonts w:eastAsia="Times New Roman" w:cs="Times New Roman"/>
@@ -27599,7 +27525,7 @@
                     </pic:cNvPicPr>
                   </pic:nvPicPr>
                   <pic:blipFill>
-                    <a:blip r:embed="rId53">
+                    <a:blip r:embed="rId52">
                       <a:extLst>
                         <a:ext uri="{28A0092B-C50C-407E-A947-70E740481C1C}">
                           <a14:useLocalDpi xmlns:a14="http://schemas.microsoft.com/office/drawing/2010/main" val="0"/>
@@ -27850,16 +27776,7 @@
           <w:szCs w:val="26"/>
           <w:lang w:eastAsia="ru-RU"/>
         </w:rPr>
-        <w:t xml:space="preserve">где </w:t>
-      </w:r>
-      <w:proofErr w:type="spellStart"/>
-      <w:r>
-        <w:rPr>
-          <w:rFonts w:eastAsia="Times New Roman" w:cs="Times New Roman"/>
-          <w:szCs w:val="26"/>
-          <w:lang w:eastAsia="ru-RU"/>
-        </w:rPr>
-        <w:t>Н</w:t>
+        <w:t>где Н</w:t>
       </w:r>
       <w:r>
         <w:rPr>
@@ -27870,7 +27787,6 @@
         </w:rPr>
         <w:t>мр</w:t>
       </w:r>
-      <w:proofErr w:type="spellEnd"/>
       <w:r>
         <w:rPr>
           <w:rFonts w:eastAsia="Times New Roman" w:cs="Times New Roman"/>
@@ -27898,7 +27814,6 @@
         </w:rPr>
         <w:t>Налог на добавленную стоимость (НДС</w:t>
       </w:r>
-      <w:proofErr w:type="spellStart"/>
       <w:r>
         <w:rPr>
           <w:rFonts w:eastAsia="Times New Roman" w:cs="Times New Roman"/>
@@ -27908,7 +27823,6 @@
         </w:rPr>
         <w:t>i</w:t>
       </w:r>
-      <w:proofErr w:type="spellEnd"/>
       <w:r>
         <w:rPr>
           <w:rFonts w:eastAsia="Times New Roman" w:cs="Times New Roman"/>
@@ -27948,9 +27862,9 @@
         </w:rPr>
         <w:object w:dxaOrig="2940" w:dyaOrig="760">
           <v:shape id="_x0000_i1046" type="#_x0000_t75" style="width:146.25pt;height:37.5pt" o:ole="">
-            <v:imagedata r:id="rId54" o:title=""/>
+            <v:imagedata r:id="rId53" o:title=""/>
           </v:shape>
-          <o:OLEObject Type="Embed" ProgID="Equation.3" ShapeID="_x0000_i1046" DrawAspect="Content" ObjectID="_1619531626" r:id="rId55"/>
+          <o:OLEObject Type="Embed" ProgID="Equation.3" ShapeID="_x0000_i1046" DrawAspect="Content" ObjectID="_1619556688" r:id="rId54"/>
         </w:object>
       </w:r>
       <w:r>
@@ -27989,16 +27903,7 @@
           <w:szCs w:val="26"/>
           <w:lang w:eastAsia="ru-RU"/>
         </w:rPr>
-        <w:t xml:space="preserve">где </w:t>
-      </w:r>
-      <w:proofErr w:type="spellStart"/>
-      <w:r>
-        <w:rPr>
-          <w:rFonts w:eastAsia="Times New Roman" w:cs="Times New Roman"/>
-          <w:szCs w:val="26"/>
-          <w:lang w:eastAsia="ru-RU"/>
-        </w:rPr>
-        <w:t>Н</w:t>
+        <w:t>где Н</w:t>
       </w:r>
       <w:r>
         <w:rPr>
@@ -28009,7 +27914,6 @@
         </w:rPr>
         <w:t>дс</w:t>
       </w:r>
-      <w:proofErr w:type="spellEnd"/>
       <w:r>
         <w:rPr>
           <w:rFonts w:eastAsia="Times New Roman" w:cs="Times New Roman"/>
@@ -28199,16 +28103,7 @@
           <w:lang w:eastAsia="ru-RU"/>
         </w:rPr>
         <w:lastRenderedPageBreak/>
-        <w:t>Прогнозируемая отпускная цена (</w:t>
-      </w:r>
-      <w:proofErr w:type="spellStart"/>
-      <w:r>
-        <w:rPr>
-          <w:rFonts w:eastAsia="Times New Roman" w:cs="Times New Roman"/>
-          <w:szCs w:val="26"/>
-          <w:lang w:eastAsia="ru-RU"/>
-        </w:rPr>
-        <w:t>Ц</w:t>
+        <w:t>Прогнозируемая отпускная цена (Ц</w:t>
       </w:r>
       <w:r>
         <w:rPr>
@@ -28228,7 +28123,6 @@
         </w:rPr>
         <w:t>i</w:t>
       </w:r>
-      <w:proofErr w:type="spellEnd"/>
       <w:r>
         <w:rPr>
           <w:rFonts w:eastAsia="Times New Roman" w:cs="Times New Roman"/>
@@ -28268,9 +28162,9 @@
         </w:rPr>
         <w:object w:dxaOrig="2860" w:dyaOrig="420">
           <v:shape id="_x0000_i1047" type="#_x0000_t75" style="width:143.25pt;height:21pt" o:ole="">
-            <v:imagedata r:id="rId56" o:title=""/>
+            <v:imagedata r:id="rId55" o:title=""/>
           </v:shape>
-          <o:OLEObject Type="Embed" ProgID="Equation.3" ShapeID="_x0000_i1047" DrawAspect="Content" ObjectID="_1619531627" r:id="rId57"/>
+          <o:OLEObject Type="Embed" ProgID="Equation.3" ShapeID="_x0000_i1047" DrawAspect="Content" ObjectID="_1619556689" r:id="rId56"/>
         </w:object>
       </w:r>
       <w:r>
@@ -29513,7 +29407,6 @@
                 <w:lang w:eastAsia="ru-RU"/>
               </w:rPr>
             </w:pPr>
-            <w:proofErr w:type="spellStart"/>
             <w:r>
               <w:rPr>
                 <w:rFonts w:eastAsia="Times New Roman" w:cs="Times New Roman"/>
@@ -29531,7 +29424,6 @@
               </w:rPr>
               <w:t>п</w:t>
             </w:r>
-            <w:proofErr w:type="spellEnd"/>
           </w:p>
         </w:tc>
         <w:tc>
@@ -29682,7 +29574,6 @@
         </w:rPr>
         <w:t xml:space="preserve">А = </w:t>
       </w:r>
-      <w:proofErr w:type="gramStart"/>
       <w:r>
         <w:rPr>
           <w:rFonts w:eastAsia="Times New Roman" w:cs="Times New Roman"/>
@@ -29691,8 +29582,6 @@
         </w:rPr>
         <w:t>V</w:t>
       </w:r>
-      <w:proofErr w:type="spellStart"/>
-      <w:proofErr w:type="gramEnd"/>
       <w:r>
         <w:rPr>
           <w:rFonts w:eastAsia="Times New Roman" w:cs="Times New Roman"/>
@@ -29702,16 +29591,97 @@
         </w:rPr>
         <w:t>пс</w:t>
       </w:r>
-      <w:proofErr w:type="spellEnd"/>
-      <w:r>
-        <w:rPr>
-          <w:rFonts w:eastAsia="Times New Roman" w:cs="Times New Roman"/>
-          <w:szCs w:val="26"/>
-          <w:lang w:eastAsia="ru-RU"/>
-        </w:rPr>
-        <w:t xml:space="preserve"> ∙ </w:t>
-      </w:r>
-      <w:proofErr w:type="spellStart"/>
+      <w:r>
+        <w:rPr>
+          <w:rFonts w:eastAsia="Times New Roman" w:cs="Times New Roman"/>
+          <w:szCs w:val="26"/>
+          <w:lang w:eastAsia="ru-RU"/>
+        </w:rPr>
+        <w:t xml:space="preserve"> ∙ К</w:t>
+      </w:r>
+      <w:r>
+        <w:rPr>
+          <w:rFonts w:eastAsia="Times New Roman" w:cs="Times New Roman"/>
+          <w:szCs w:val="26"/>
+          <w:vertAlign w:val="subscript"/>
+          <w:lang w:eastAsia="ru-RU"/>
+        </w:rPr>
+        <w:t>пс</w:t>
+      </w:r>
+      <w:r>
+        <w:rPr>
+          <w:rFonts w:eastAsia="Times New Roman" w:cs="Times New Roman"/>
+          <w:szCs w:val="26"/>
+          <w:lang w:eastAsia="ru-RU"/>
+        </w:rPr>
+        <w:t>,                                                          (6.27)</w:t>
+      </w:r>
+    </w:p>
+    <w:p>
+      <w:pPr>
+        <w:spacing w:after="0" w:line="300" w:lineRule="auto"/>
+        <w:jc w:val="center"/>
+        <w:rPr>
+          <w:rFonts w:eastAsia="Times New Roman" w:cs="Times New Roman"/>
+          <w:szCs w:val="26"/>
+          <w:lang w:eastAsia="ru-RU"/>
+        </w:rPr>
+      </w:pPr>
+    </w:p>
+    <w:p>
+      <w:pPr>
+        <w:spacing w:after="0" w:line="300" w:lineRule="auto"/>
+        <w:jc w:val="both"/>
+        <w:rPr>
+          <w:rFonts w:eastAsia="Times New Roman" w:cs="Times New Roman"/>
+          <w:szCs w:val="26"/>
+          <w:lang w:eastAsia="ru-RU"/>
+        </w:rPr>
+      </w:pPr>
+      <w:r>
+        <w:rPr>
+          <w:rFonts w:eastAsia="Times New Roman" w:cs="Times New Roman"/>
+          <w:szCs w:val="26"/>
+          <w:lang w:eastAsia="ru-RU"/>
+        </w:rPr>
+        <w:t xml:space="preserve">где </w:t>
+      </w:r>
+      <w:r>
+        <w:rPr>
+          <w:rFonts w:eastAsia="Times New Roman" w:cs="Times New Roman"/>
+          <w:szCs w:val="26"/>
+          <w:lang w:val="en-US" w:eastAsia="ru-RU"/>
+        </w:rPr>
+        <w:t>V</w:t>
+      </w:r>
+      <w:r>
+        <w:rPr>
+          <w:rFonts w:eastAsia="Times New Roman" w:cs="Times New Roman"/>
+          <w:szCs w:val="26"/>
+          <w:vertAlign w:val="subscript"/>
+          <w:lang w:eastAsia="ru-RU"/>
+        </w:rPr>
+        <w:t>пс</w:t>
+      </w:r>
+      <w:r>
+        <w:rPr>
+          <w:rFonts w:eastAsia="Times New Roman" w:cs="Times New Roman"/>
+          <w:szCs w:val="26"/>
+          <w:lang w:eastAsia="ru-RU"/>
+        </w:rPr>
+        <w:t xml:space="preserve"> – объем ПС в натуральных единицах измерения;</w:t>
+      </w:r>
+    </w:p>
+    <w:p>
+      <w:pPr>
+        <w:spacing w:after="0" w:line="300" w:lineRule="auto"/>
+        <w:jc w:val="both"/>
+        <w:rPr>
+          <w:rFonts w:eastAsia="Times New Roman" w:cs="Times New Roman"/>
+          <w:szCs w:val="26"/>
+          <w:lang w:val="en-US" w:eastAsia="ru-RU"/>
+        </w:rPr>
+      </w:pPr>
       <w:r>
         <w:rPr>
           <w:rFonts w:eastAsia="Times New Roman" w:cs="Times New Roman"/>
@@ -29729,102 +29699,6 @@
         </w:rPr>
         <w:t>пс</w:t>
       </w:r>
-      <w:proofErr w:type="spellEnd"/>
-      <w:r>
-        <w:rPr>
-          <w:rFonts w:eastAsia="Times New Roman" w:cs="Times New Roman"/>
-          <w:szCs w:val="26"/>
-          <w:lang w:eastAsia="ru-RU"/>
-        </w:rPr>
-        <w:t>,                                                          (6.27)</w:t>
-      </w:r>
-    </w:p>
-    <w:p>
-      <w:pPr>
-        <w:spacing w:after="0" w:line="300" w:lineRule="auto"/>
-        <w:jc w:val="center"/>
-        <w:rPr>
-          <w:rFonts w:eastAsia="Times New Roman" w:cs="Times New Roman"/>
-          <w:szCs w:val="26"/>
-          <w:lang w:eastAsia="ru-RU"/>
-        </w:rPr>
-      </w:pPr>
-    </w:p>
-    <w:p>
-      <w:pPr>
-        <w:spacing w:after="0" w:line="300" w:lineRule="auto"/>
-        <w:jc w:val="both"/>
-        <w:rPr>
-          <w:rFonts w:eastAsia="Times New Roman" w:cs="Times New Roman"/>
-          <w:szCs w:val="26"/>
-          <w:lang w:eastAsia="ru-RU"/>
-        </w:rPr>
-      </w:pPr>
-      <w:r>
-        <w:rPr>
-          <w:rFonts w:eastAsia="Times New Roman" w:cs="Times New Roman"/>
-          <w:szCs w:val="26"/>
-          <w:lang w:eastAsia="ru-RU"/>
-        </w:rPr>
-        <w:t xml:space="preserve">где </w:t>
-      </w:r>
-      <w:r>
-        <w:rPr>
-          <w:rFonts w:eastAsia="Times New Roman" w:cs="Times New Roman"/>
-          <w:szCs w:val="26"/>
-          <w:lang w:val="en-US" w:eastAsia="ru-RU"/>
-        </w:rPr>
-        <w:t>V</w:t>
-      </w:r>
-      <w:proofErr w:type="spellStart"/>
-      <w:r>
-        <w:rPr>
-          <w:rFonts w:eastAsia="Times New Roman" w:cs="Times New Roman"/>
-          <w:szCs w:val="26"/>
-          <w:vertAlign w:val="subscript"/>
-          <w:lang w:eastAsia="ru-RU"/>
-        </w:rPr>
-        <w:t>пс</w:t>
-      </w:r>
-      <w:proofErr w:type="spellEnd"/>
-      <w:r>
-        <w:rPr>
-          <w:rFonts w:eastAsia="Times New Roman" w:cs="Times New Roman"/>
-          <w:szCs w:val="26"/>
-          <w:lang w:eastAsia="ru-RU"/>
-        </w:rPr>
-        <w:t xml:space="preserve"> – объем ПС в натуральных единицах измерения;</w:t>
-      </w:r>
-    </w:p>
-    <w:p>
-      <w:pPr>
-        <w:spacing w:after="0" w:line="300" w:lineRule="auto"/>
-        <w:jc w:val="both"/>
-        <w:rPr>
-          <w:rFonts w:eastAsia="Times New Roman" w:cs="Times New Roman"/>
-          <w:szCs w:val="26"/>
-          <w:lang w:val="en-US" w:eastAsia="ru-RU"/>
-        </w:rPr>
-      </w:pPr>
-      <w:proofErr w:type="spellStart"/>
-      <w:r>
-        <w:rPr>
-          <w:rFonts w:eastAsia="Times New Roman" w:cs="Times New Roman"/>
-          <w:szCs w:val="26"/>
-          <w:lang w:eastAsia="ru-RU"/>
-        </w:rPr>
-        <w:t>К</w:t>
-      </w:r>
-      <w:r>
-        <w:rPr>
-          <w:rFonts w:eastAsia="Times New Roman" w:cs="Times New Roman"/>
-          <w:szCs w:val="26"/>
-          <w:vertAlign w:val="subscript"/>
-          <w:lang w:eastAsia="ru-RU"/>
-        </w:rPr>
-        <w:t>пс</w:t>
-      </w:r>
-      <w:proofErr w:type="spellEnd"/>
       <w:r>
         <w:rPr>
           <w:rFonts w:eastAsia="Times New Roman" w:cs="Times New Roman"/>
@@ -30257,9 +30131,36 @@
           <w:szCs w:val="26"/>
           <w:lang w:eastAsia="ru-RU"/>
         </w:rPr>
-        <w:t xml:space="preserve">где </w:t>
-      </w:r>
-      <w:proofErr w:type="spellStart"/>
+        <w:t>где К</w:t>
+      </w:r>
+      <w:r>
+        <w:rPr>
+          <w:rFonts w:eastAsia="Times New Roman" w:cs="Times New Roman"/>
+          <w:szCs w:val="26"/>
+          <w:vertAlign w:val="subscript"/>
+          <w:lang w:eastAsia="ru-RU"/>
+        </w:rPr>
+        <w:t>пр</w:t>
+      </w:r>
+      <w:r>
+        <w:rPr>
+          <w:rFonts w:eastAsia="Times New Roman" w:cs="Times New Roman"/>
+          <w:szCs w:val="26"/>
+          <w:lang w:eastAsia="ru-RU"/>
+        </w:rPr>
+        <w:t xml:space="preserve"> – затраты пользователя на приобретение ПС по отпускной цене разработчика с учетом стоимости услуг по эксплуатации и сопровождению, руб.;</w:t>
+      </w:r>
+    </w:p>
+    <w:p>
+      <w:pPr>
+        <w:spacing w:after="0" w:line="300" w:lineRule="auto"/>
+        <w:jc w:val="both"/>
+        <w:rPr>
+          <w:rFonts w:eastAsia="Times New Roman" w:cs="Times New Roman"/>
+          <w:szCs w:val="26"/>
+          <w:lang w:eastAsia="ru-RU"/>
+        </w:rPr>
+      </w:pPr>
       <w:r>
         <w:rPr>
           <w:rFonts w:eastAsia="Times New Roman" w:cs="Times New Roman"/>
@@ -30275,16 +30176,15 @@
           <w:vertAlign w:val="subscript"/>
           <w:lang w:eastAsia="ru-RU"/>
         </w:rPr>
-        <w:t>пр</w:t>
-      </w:r>
-      <w:proofErr w:type="spellEnd"/>
-      <w:r>
-        <w:rPr>
-          <w:rFonts w:eastAsia="Times New Roman" w:cs="Times New Roman"/>
-          <w:szCs w:val="26"/>
-          <w:lang w:eastAsia="ru-RU"/>
-        </w:rPr>
-        <w:t xml:space="preserve"> – затраты пользователя на приобретение ПС по отпускной цене разработчика с учетом стоимости услуг по эксплуатации и сопровождению, руб.;</w:t>
+        <w:t>ос</w:t>
+      </w:r>
+      <w:r>
+        <w:rPr>
+          <w:rFonts w:eastAsia="Times New Roman" w:cs="Times New Roman"/>
+          <w:szCs w:val="26"/>
+          <w:lang w:eastAsia="ru-RU"/>
+        </w:rPr>
+        <w:t xml:space="preserve"> – затраты пользователя на освоение ПС, руб.;</w:t>
       </w:r>
     </w:p>
     <w:p>
@@ -30312,15 +30212,15 @@
           <w:vertAlign w:val="subscript"/>
           <w:lang w:eastAsia="ru-RU"/>
         </w:rPr>
-        <w:t>ос</w:t>
-      </w:r>
-      <w:r>
-        <w:rPr>
-          <w:rFonts w:eastAsia="Times New Roman" w:cs="Times New Roman"/>
-          <w:szCs w:val="26"/>
-          <w:lang w:eastAsia="ru-RU"/>
-        </w:rPr>
-        <w:t xml:space="preserve"> – затраты пользователя на освоение ПС, руб.;</w:t>
+        <w:t>тс</w:t>
+      </w:r>
+      <w:r>
+        <w:rPr>
+          <w:rFonts w:eastAsia="Times New Roman" w:cs="Times New Roman"/>
+          <w:szCs w:val="26"/>
+          <w:lang w:eastAsia="ru-RU"/>
+        </w:rPr>
+        <w:t xml:space="preserve"> – затраты на доукомплектацию ВТ техническими средствами в связи с внедрением нового ПС, руб.;</w:t>
       </w:r>
     </w:p>
     <w:p>
@@ -30333,7 +30233,6 @@
           <w:lang w:eastAsia="ru-RU"/>
         </w:rPr>
       </w:pPr>
-      <w:proofErr w:type="spellStart"/>
       <w:r>
         <w:rPr>
           <w:rFonts w:eastAsia="Times New Roman" w:cs="Times New Roman"/>
@@ -30349,65 +30248,8 @@
           <w:vertAlign w:val="subscript"/>
           <w:lang w:eastAsia="ru-RU"/>
         </w:rPr>
-        <w:t>тс</w:t>
-      </w:r>
-      <w:proofErr w:type="spellEnd"/>
-      <w:r>
-        <w:rPr>
-          <w:rFonts w:eastAsia="Times New Roman" w:cs="Times New Roman"/>
-          <w:szCs w:val="26"/>
-          <w:lang w:eastAsia="ru-RU"/>
-        </w:rPr>
-        <w:t xml:space="preserve"> – затраты на </w:t>
-      </w:r>
-      <w:proofErr w:type="spellStart"/>
-      <w:r>
-        <w:rPr>
-          <w:rFonts w:eastAsia="Times New Roman" w:cs="Times New Roman"/>
-          <w:szCs w:val="26"/>
-          <w:lang w:eastAsia="ru-RU"/>
-        </w:rPr>
-        <w:t>доукомплектацию</w:t>
-      </w:r>
-      <w:proofErr w:type="spellEnd"/>
-      <w:r>
-        <w:rPr>
-          <w:rFonts w:eastAsia="Times New Roman" w:cs="Times New Roman"/>
-          <w:szCs w:val="26"/>
-          <w:lang w:eastAsia="ru-RU"/>
-        </w:rPr>
-        <w:t xml:space="preserve"> ВТ техническими средствами в связи с внедрением нового ПС, руб.;</w:t>
-      </w:r>
-    </w:p>
-    <w:p>
-      <w:pPr>
-        <w:spacing w:after="0" w:line="300" w:lineRule="auto"/>
-        <w:jc w:val="both"/>
-        <w:rPr>
-          <w:rFonts w:eastAsia="Times New Roman" w:cs="Times New Roman"/>
-          <w:szCs w:val="26"/>
-          <w:lang w:eastAsia="ru-RU"/>
-        </w:rPr>
-      </w:pPr>
-      <w:proofErr w:type="spellStart"/>
-      <w:r>
-        <w:rPr>
-          <w:rFonts w:eastAsia="Times New Roman" w:cs="Times New Roman"/>
-          <w:szCs w:val="26"/>
-          <w:lang w:eastAsia="ru-RU"/>
-        </w:rPr>
-        <w:t>К</w:t>
-      </w:r>
-      <w:r>
-        <w:rPr>
-          <w:rFonts w:eastAsia="Times New Roman" w:cs="Times New Roman"/>
-          <w:szCs w:val="26"/>
-          <w:vertAlign w:val="subscript"/>
-          <w:lang w:eastAsia="ru-RU"/>
-        </w:rPr>
         <w:t>об</w:t>
       </w:r>
-      <w:proofErr w:type="spellEnd"/>
       <w:r>
         <w:rPr>
           <w:rFonts w:eastAsia="Times New Roman" w:cs="Times New Roman"/>
@@ -30700,16 +30542,7 @@
           <w:szCs w:val="26"/>
           <w:lang w:eastAsia="ru-RU"/>
         </w:rPr>
-        <w:t xml:space="preserve">где </w:t>
-      </w:r>
-      <w:proofErr w:type="spellStart"/>
-      <w:r>
-        <w:rPr>
-          <w:rFonts w:eastAsia="Times New Roman" w:cs="Times New Roman"/>
-          <w:szCs w:val="26"/>
-          <w:lang w:eastAsia="ru-RU"/>
-        </w:rPr>
-        <w:t>Н</w:t>
+        <w:t>где Н</w:t>
       </w:r>
       <w:r>
         <w:rPr>
@@ -30720,7 +30553,6 @@
         </w:rPr>
         <w:t>кос</w:t>
       </w:r>
-      <w:proofErr w:type="spellEnd"/>
       <w:r>
         <w:rPr>
           <w:rFonts w:eastAsia="Times New Roman" w:cs="Times New Roman"/>
@@ -30975,16 +30807,7 @@
           <w:szCs w:val="26"/>
           <w:lang w:eastAsia="ru-RU"/>
         </w:rPr>
-        <w:t xml:space="preserve">где </w:t>
-      </w:r>
-      <w:proofErr w:type="spellStart"/>
-      <w:r>
-        <w:rPr>
-          <w:rFonts w:eastAsia="Times New Roman" w:cs="Times New Roman"/>
-          <w:szCs w:val="26"/>
-          <w:lang w:eastAsia="ru-RU"/>
-        </w:rPr>
-        <w:t>Н</w:t>
+        <w:t>где Н</w:t>
       </w:r>
       <w:r>
         <w:rPr>
@@ -30995,32 +30818,13 @@
         </w:rPr>
         <w:t>коб</w:t>
       </w:r>
-      <w:proofErr w:type="spellEnd"/>
-      <w:r>
-        <w:rPr>
-          <w:rFonts w:eastAsia="Times New Roman" w:cs="Times New Roman"/>
-          <w:szCs w:val="26"/>
-          <w:lang w:eastAsia="ru-RU"/>
-        </w:rPr>
-        <w:t xml:space="preserve">  - норматив затрат на пополнение оборотных сре</w:t>
-      </w:r>
-      <w:proofErr w:type="gramStart"/>
-      <w:r>
-        <w:rPr>
-          <w:rFonts w:eastAsia="Times New Roman" w:cs="Times New Roman"/>
-          <w:szCs w:val="26"/>
-          <w:lang w:eastAsia="ru-RU"/>
-        </w:rPr>
-        <w:t>дств в св</w:t>
-      </w:r>
-      <w:proofErr w:type="gramEnd"/>
-      <w:r>
-        <w:rPr>
-          <w:rFonts w:eastAsia="Times New Roman" w:cs="Times New Roman"/>
-          <w:szCs w:val="26"/>
-          <w:lang w:eastAsia="ru-RU"/>
-        </w:rPr>
-        <w:t>язи с использованием нового ПС, равный 0,01.</w:t>
+      <w:r>
+        <w:rPr>
+          <w:rFonts w:eastAsia="Times New Roman" w:cs="Times New Roman"/>
+          <w:szCs w:val="26"/>
+          <w:lang w:eastAsia="ru-RU"/>
+        </w:rPr>
+        <w:t xml:space="preserve">  - норматив затрат на пополнение оборотных средств в связи с использованием нового ПС, равный 0,01.</w:t>
       </w:r>
     </w:p>
     <w:p>
@@ -31343,16 +31147,7 @@
           <w:szCs w:val="26"/>
           <w:lang w:eastAsia="ru-RU"/>
         </w:rPr>
-        <w:t xml:space="preserve">где </w:t>
-      </w:r>
-      <w:proofErr w:type="spellStart"/>
-      <w:r>
-        <w:rPr>
-          <w:rFonts w:eastAsia="Times New Roman" w:cs="Times New Roman"/>
-          <w:szCs w:val="26"/>
-          <w:lang w:eastAsia="ru-RU"/>
-        </w:rPr>
-        <w:t>С</w:t>
+        <w:t>где С</w:t>
       </w:r>
       <w:r>
         <w:rPr>
@@ -31363,7 +31158,6 @@
         </w:rPr>
         <w:t>зе</w:t>
       </w:r>
-      <w:proofErr w:type="spellEnd"/>
       <w:r>
         <w:rPr>
           <w:rFonts w:eastAsia="Times New Roman" w:cs="Times New Roman"/>
@@ -31502,16 +31296,7 @@
           <w:szCs w:val="26"/>
           <w:lang w:eastAsia="ru-RU"/>
         </w:rPr>
-        <w:t>Экономия затрат на заработную плату в расчете на 100 КБ (</w:t>
-      </w:r>
-      <w:proofErr w:type="spellStart"/>
-      <w:r>
-        <w:rPr>
-          <w:rFonts w:eastAsia="Times New Roman" w:cs="Times New Roman"/>
-          <w:szCs w:val="26"/>
-          <w:lang w:eastAsia="ru-RU"/>
-        </w:rPr>
-        <w:t>С</w:t>
+        <w:t>Экономия затрат на заработную плату в расчете на 100 КБ (С</w:t>
       </w:r>
       <w:r>
         <w:rPr>
@@ -31522,7 +31307,6 @@
         </w:rPr>
         <w:t>зе</w:t>
       </w:r>
-      <w:proofErr w:type="spellEnd"/>
       <w:r>
         <w:rPr>
           <w:rFonts w:eastAsia="Times New Roman" w:cs="Times New Roman"/>
@@ -31562,9 +31346,9 @@
         </w:rPr>
         <w:object w:dxaOrig="3100" w:dyaOrig="840">
           <v:shape id="_x0000_i1048" type="#_x0000_t75" style="width:155.25pt;height:42pt" o:ole="">
-            <v:imagedata r:id="rId58" o:title=""/>
+            <v:imagedata r:id="rId57" o:title=""/>
           </v:shape>
-          <o:OLEObject Type="Embed" ProgID="Equation.3" ShapeID="_x0000_i1048" DrawAspect="Content" ObjectID="_1619531628" r:id="rId59"/>
+          <o:OLEObject Type="Embed" ProgID="Equation.3" ShapeID="_x0000_i1048" DrawAspect="Content" ObjectID="_1619556690" r:id="rId58"/>
         </w:object>
       </w:r>
       <w:r>
@@ -31611,16 +31395,7 @@
           <w:szCs w:val="26"/>
           <w:lang w:eastAsia="ru-RU"/>
         </w:rPr>
-        <w:t xml:space="preserve">где </w:t>
-      </w:r>
-      <w:proofErr w:type="spellStart"/>
-      <w:r>
-        <w:rPr>
-          <w:rFonts w:eastAsia="Times New Roman" w:cs="Times New Roman"/>
-          <w:szCs w:val="26"/>
-          <w:lang w:eastAsia="ru-RU"/>
-        </w:rPr>
-        <w:t>З</w:t>
+        <w:t>где З</w:t>
       </w:r>
       <w:r>
         <w:rPr>
@@ -31631,7 +31406,6 @@
         </w:rPr>
         <w:t>см</w:t>
       </w:r>
-      <w:proofErr w:type="spellEnd"/>
       <w:r>
         <w:rPr>
           <w:rFonts w:eastAsia="Times New Roman" w:cs="Times New Roman"/>
@@ -31702,7 +31476,6 @@
           <w:lang w:eastAsia="ru-RU"/>
         </w:rPr>
       </w:pPr>
-      <w:proofErr w:type="spellStart"/>
       <w:r>
         <w:rPr>
           <w:rFonts w:eastAsia="Times New Roman" w:cs="Times New Roman"/>
@@ -31720,7 +31493,6 @@
         </w:rPr>
         <w:t>ч</w:t>
       </w:r>
-      <w:proofErr w:type="spellEnd"/>
       <w:r>
         <w:rPr>
           <w:rFonts w:eastAsia="Times New Roman" w:cs="Times New Roman"/>
@@ -31739,7 +31511,6 @@
           <w:lang w:eastAsia="ru-RU"/>
         </w:rPr>
       </w:pPr>
-      <w:proofErr w:type="spellStart"/>
       <w:r>
         <w:rPr>
           <w:rFonts w:eastAsia="Times New Roman" w:cs="Times New Roman"/>
@@ -31757,7 +31528,6 @@
         </w:rPr>
         <w:t>р</w:t>
       </w:r>
-      <w:proofErr w:type="spellEnd"/>
       <w:r>
         <w:rPr>
           <w:rFonts w:eastAsia="Times New Roman" w:cs="Times New Roman"/>
@@ -31975,9 +31745,9 @@
         </w:rPr>
         <w:object w:dxaOrig="1579" w:dyaOrig="380">
           <v:shape id="_x0000_i1049" type="#_x0000_t75" style="width:78.75pt;height:18.75pt" o:ole="">
-            <v:imagedata r:id="rId60" o:title=""/>
+            <v:imagedata r:id="rId59" o:title=""/>
           </v:shape>
-          <o:OLEObject Type="Embed" ProgID="Equation.3" ShapeID="_x0000_i1049" DrawAspect="Content" ObjectID="_1619531629" r:id="rId61"/>
+          <o:OLEObject Type="Embed" ProgID="Equation.3" ShapeID="_x0000_i1049" DrawAspect="Content" ObjectID="_1619556691" r:id="rId60"/>
         </w:object>
       </w:r>
       <w:r>
@@ -32024,16 +31794,7 @@
           <w:szCs w:val="26"/>
           <w:lang w:eastAsia="ru-RU"/>
         </w:rPr>
-        <w:t xml:space="preserve">где </w:t>
-      </w:r>
-      <w:proofErr w:type="spellStart"/>
-      <w:r>
-        <w:rPr>
-          <w:rFonts w:eastAsia="Times New Roman" w:cs="Times New Roman"/>
-          <w:szCs w:val="26"/>
-          <w:lang w:eastAsia="ru-RU"/>
-        </w:rPr>
-        <w:t>А</w:t>
+        <w:t>где А</w:t>
       </w:r>
       <w:r>
         <w:rPr>
@@ -32044,7 +31805,6 @@
         </w:rPr>
         <w:t>о</w:t>
       </w:r>
-      <w:proofErr w:type="spellEnd"/>
       <w:r>
         <w:rPr>
           <w:rFonts w:eastAsia="Times New Roman" w:cs="Times New Roman"/>
@@ -32220,9 +31980,9 @@
         </w:rPr>
         <w:object w:dxaOrig="1640" w:dyaOrig="380">
           <v:shape id="_x0000_i1050" type="#_x0000_t75" style="width:81.75pt;height:18.75pt" o:ole="">
-            <v:imagedata r:id="rId62" o:title=""/>
+            <v:imagedata r:id="rId61" o:title=""/>
           </v:shape>
-          <o:OLEObject Type="Embed" ProgID="Equation.3" ShapeID="_x0000_i1050" DrawAspect="Content" ObjectID="_1619531630" r:id="rId63"/>
+          <o:OLEObject Type="Embed" ProgID="Equation.3" ShapeID="_x0000_i1050" DrawAspect="Content" ObjectID="_1619556692" r:id="rId62"/>
         </w:object>
       </w:r>
       <w:r>
@@ -32270,16 +32030,7 @@
           <w:szCs w:val="26"/>
           <w:lang w:eastAsia="ru-RU"/>
         </w:rPr>
-        <w:t xml:space="preserve">где </w:t>
-      </w:r>
-      <w:proofErr w:type="spellStart"/>
-      <w:r>
-        <w:rPr>
-          <w:rFonts w:eastAsia="Times New Roman" w:cs="Times New Roman"/>
-          <w:szCs w:val="26"/>
-          <w:lang w:eastAsia="ru-RU"/>
-        </w:rPr>
-        <w:t>С</w:t>
+        <w:t>где С</w:t>
       </w:r>
       <w:r>
         <w:rPr>
@@ -32290,7 +32041,6 @@
         </w:rPr>
         <w:t>ме</w:t>
       </w:r>
-      <w:proofErr w:type="spellEnd"/>
       <w:r>
         <w:rPr>
           <w:rFonts w:eastAsia="Times New Roman" w:cs="Times New Roman"/>
@@ -32371,16 +32121,7 @@
           <w:szCs w:val="26"/>
           <w:lang w:eastAsia="ru-RU"/>
         </w:rPr>
-        <w:t>Экономия затрат на оплату машинного времени в расчете на 100 КБ (</w:t>
-      </w:r>
-      <w:proofErr w:type="spellStart"/>
-      <w:r>
-        <w:rPr>
-          <w:rFonts w:eastAsia="Times New Roman" w:cs="Times New Roman"/>
-          <w:szCs w:val="26"/>
-          <w:lang w:eastAsia="ru-RU"/>
-        </w:rPr>
-        <w:t>С</w:t>
+        <w:t>Экономия затрат на оплату машинного времени в расчете на 100 КБ (С</w:t>
       </w:r>
       <w:r>
         <w:rPr>
@@ -32391,7 +32132,6 @@
         </w:rPr>
         <w:t>ме</w:t>
       </w:r>
-      <w:proofErr w:type="spellEnd"/>
       <w:r>
         <w:rPr>
           <w:rFonts w:eastAsia="Times New Roman" w:cs="Times New Roman"/>
@@ -32431,9 +32171,9 @@
         </w:rPr>
         <w:object w:dxaOrig="2760" w:dyaOrig="380">
           <v:shape id="_x0000_i1051" type="#_x0000_t75" style="width:137.25pt;height:18.75pt" o:ole="">
-            <v:imagedata r:id="rId64" o:title=""/>
+            <v:imagedata r:id="rId63" o:title=""/>
           </v:shape>
-          <o:OLEObject Type="Embed" ProgID="Equation.3" ShapeID="_x0000_i1051" DrawAspect="Content" ObjectID="_1619531631" r:id="rId65"/>
+          <o:OLEObject Type="Embed" ProgID="Equation.3" ShapeID="_x0000_i1051" DrawAspect="Content" ObjectID="_1619556693" r:id="rId64"/>
         </w:object>
       </w:r>
       <w:r>
@@ -32481,16 +32221,7 @@
           <w:szCs w:val="26"/>
           <w:lang w:eastAsia="ru-RU"/>
         </w:rPr>
-        <w:t xml:space="preserve">где </w:t>
-      </w:r>
-      <w:proofErr w:type="spellStart"/>
-      <w:r>
-        <w:rPr>
-          <w:rFonts w:eastAsia="Times New Roman" w:cs="Times New Roman"/>
-          <w:szCs w:val="26"/>
-          <w:lang w:eastAsia="ru-RU"/>
-        </w:rPr>
-        <w:t>Ц</w:t>
+        <w:t>где Ц</w:t>
       </w:r>
       <w:r>
         <w:rPr>
@@ -32501,7 +32232,6 @@
         </w:rPr>
         <w:t>м</w:t>
       </w:r>
-      <w:proofErr w:type="spellEnd"/>
       <w:r>
         <w:rPr>
           <w:rFonts w:eastAsia="Times New Roman" w:cs="Times New Roman"/>
@@ -32683,16 +32413,7 @@
           <w:szCs w:val="26"/>
           <w:lang w:eastAsia="ru-RU"/>
         </w:rPr>
-        <w:t>Экономия затрат на материалы (</w:t>
-      </w:r>
-      <w:proofErr w:type="spellStart"/>
-      <w:r>
-        <w:rPr>
-          <w:rFonts w:eastAsia="Times New Roman" w:cs="Times New Roman"/>
-          <w:szCs w:val="26"/>
-          <w:lang w:eastAsia="ru-RU"/>
-        </w:rPr>
-        <w:t>С</w:t>
+        <w:t>Экономия затрат на материалы (С</w:t>
       </w:r>
       <w:r>
         <w:rPr>
@@ -32703,7 +32424,6 @@
         </w:rPr>
         <w:t>мт</w:t>
       </w:r>
-      <w:proofErr w:type="spellEnd"/>
       <w:r>
         <w:rPr>
           <w:rFonts w:eastAsia="Times New Roman" w:cs="Times New Roman"/>
@@ -32732,9 +32452,9 @@
         </w:rPr>
         <w:object w:dxaOrig="1800" w:dyaOrig="380">
           <v:shape id="_x0000_i1052" type="#_x0000_t75" style="width:90pt;height:18.75pt" o:ole="">
-            <v:imagedata r:id="rId66" o:title=""/>
+            <v:imagedata r:id="rId65" o:title=""/>
           </v:shape>
-          <o:OLEObject Type="Embed" ProgID="Equation.3" ShapeID="_x0000_i1052" DrawAspect="Content" ObjectID="_1619531632" r:id="rId67"/>
+          <o:OLEObject Type="Embed" ProgID="Equation.3" ShapeID="_x0000_i1052" DrawAspect="Content" ObjectID="_1619556694" r:id="rId66"/>
         </w:object>
       </w:r>
       <w:r>
@@ -32782,16 +32502,7 @@
           <w:szCs w:val="26"/>
           <w:lang w:eastAsia="ru-RU"/>
         </w:rPr>
-        <w:t xml:space="preserve">где </w:t>
-      </w:r>
-      <w:proofErr w:type="spellStart"/>
-      <w:r>
-        <w:rPr>
-          <w:rFonts w:eastAsia="Times New Roman" w:cs="Times New Roman"/>
-          <w:szCs w:val="26"/>
-          <w:lang w:eastAsia="ru-RU"/>
-        </w:rPr>
-        <w:t>С</w:t>
+        <w:t>где С</w:t>
       </w:r>
       <w:r>
         <w:rPr>
@@ -32802,7 +32513,6 @@
         </w:rPr>
         <w:t>мте</w:t>
       </w:r>
-      <w:proofErr w:type="spellEnd"/>
       <w:r>
         <w:rPr>
           <w:rFonts w:eastAsia="Times New Roman" w:cs="Times New Roman"/>
@@ -32897,9 +32607,9 @@
         </w:rPr>
         <w:object w:dxaOrig="1939" w:dyaOrig="380">
           <v:shape id="_x0000_i1053" type="#_x0000_t75" style="width:96.75pt;height:18.75pt" o:ole="">
-            <v:imagedata r:id="rId68" o:title=""/>
+            <v:imagedata r:id="rId67" o:title=""/>
           </v:shape>
-          <o:OLEObject Type="Embed" ProgID="Equation.3" ShapeID="_x0000_i1053" DrawAspect="Content" ObjectID="_1619531633" r:id="rId69"/>
+          <o:OLEObject Type="Embed" ProgID="Equation.3" ShapeID="_x0000_i1053" DrawAspect="Content" ObjectID="_1619556695" r:id="rId68"/>
         </w:object>
       </w:r>
       <w:r>
@@ -33129,9 +32839,9 @@
         </w:rPr>
         <w:object w:dxaOrig="3000" w:dyaOrig="380">
           <v:shape id="_x0000_i1054" type="#_x0000_t75" style="width:150.75pt;height:18.75pt" o:ole="">
-            <v:imagedata r:id="rId70" o:title=""/>
+            <v:imagedata r:id="rId69" o:title=""/>
           </v:shape>
-          <o:OLEObject Type="Embed" ProgID="Equation.3" ShapeID="_x0000_i1054" DrawAspect="Content" ObjectID="_1619531634" r:id="rId71"/>
+          <o:OLEObject Type="Embed" ProgID="Equation.3" ShapeID="_x0000_i1054" DrawAspect="Content" ObjectID="_1619556696" r:id="rId70"/>
         </w:object>
       </w:r>
       <w:r>
@@ -33281,16 +32991,7 @@
           <w:szCs w:val="26"/>
           <w:lang w:eastAsia="ru-RU"/>
         </w:rPr>
-        <w:t>Внедрение нового ПС позволит пользователю сэкономить на текущих затратах, т.е. практически получить на эту сумму дополнительную прибыль. Для пользователя в качестве экономического эффекта выступает лишь чистая прибыль – дополнительная прибыль, остающаяся в его распоряжении (</w:t>
-      </w:r>
-      <w:proofErr w:type="spellStart"/>
-      <w:r>
-        <w:rPr>
-          <w:rFonts w:eastAsia="Times New Roman" w:cs="Times New Roman"/>
-          <w:szCs w:val="26"/>
-          <w:lang w:eastAsia="ru-RU"/>
-        </w:rPr>
-        <w:t>ΔП</w:t>
+        <w:t>Внедрение нового ПС позволит пользователю сэкономить на текущих затратах, т.е. практически получить на эту сумму дополнительную прибыль. Для пользователя в качестве экономического эффекта выступает лишь чистая прибыль – дополнительная прибыль, остающаяся в его распоряжении (ΔП</w:t>
       </w:r>
       <w:r>
         <w:rPr>
@@ -33301,7 +33002,6 @@
         </w:rPr>
         <w:t>ч</w:t>
       </w:r>
-      <w:proofErr w:type="spellEnd"/>
       <w:r>
         <w:rPr>
           <w:rFonts w:eastAsia="Times New Roman" w:cs="Times New Roman"/>
@@ -33341,9 +33041,9 @@
         </w:rPr>
         <w:object w:dxaOrig="2340" w:dyaOrig="720">
           <v:shape id="_x0000_i1055" type="#_x0000_t75" style="width:117pt;height:36pt" o:ole="">
-            <v:imagedata r:id="rId72" o:title=""/>
+            <v:imagedata r:id="rId71" o:title=""/>
           </v:shape>
-          <o:OLEObject Type="Embed" ProgID="Equation.3" ShapeID="_x0000_i1055" DrawAspect="Content" ObjectID="_1619531635" r:id="rId73"/>
+          <o:OLEObject Type="Embed" ProgID="Equation.3" ShapeID="_x0000_i1055" DrawAspect="Content" ObjectID="_1619556697" r:id="rId72"/>
         </w:object>
       </w:r>
       <w:r>
@@ -33390,16 +33090,7 @@
           <w:szCs w:val="26"/>
           <w:lang w:eastAsia="ru-RU"/>
         </w:rPr>
-        <w:t xml:space="preserve">где </w:t>
-      </w:r>
-      <w:proofErr w:type="spellStart"/>
-      <w:r>
-        <w:rPr>
-          <w:rFonts w:eastAsia="Times New Roman" w:cs="Times New Roman"/>
-          <w:szCs w:val="26"/>
-          <w:lang w:eastAsia="ru-RU"/>
-        </w:rPr>
-        <w:t>Н</w:t>
+        <w:t>где Н</w:t>
       </w:r>
       <w:r>
         <w:rPr>
@@ -33410,7 +33101,6 @@
         </w:rPr>
         <w:t>п</w:t>
       </w:r>
-      <w:proofErr w:type="spellEnd"/>
       <w:r>
         <w:rPr>
           <w:rFonts w:eastAsia="Times New Roman" w:cs="Times New Roman"/>
@@ -33555,7 +33245,6 @@
         </w:rPr>
         <w:t>В процессе использования нового ПС чистая прибыль в конечном итоге возмещает капитальные затраты. Однако, полученные при этом суммы результатов (прибыли) и затрат (капитальных вложений) по годам приводят к единому времени – расчетному году (за расчетный год принят 2019 год) путем умножения результатов и затрат за каждый год на коэффициент привидения (</w:t>
       </w:r>
-      <w:proofErr w:type="spellStart"/>
       <w:r>
         <w:rPr>
           <w:rFonts w:eastAsia="Times New Roman" w:cs="Times New Roman"/>
@@ -33573,7 +33262,6 @@
         </w:rPr>
         <w:t>t</w:t>
       </w:r>
-      <w:proofErr w:type="spellEnd"/>
       <w:r>
         <w:rPr>
           <w:rFonts w:eastAsia="Times New Roman" w:cs="Times New Roman"/>
@@ -33613,9 +33301,9 @@
         </w:rPr>
         <w:object w:dxaOrig="2380" w:dyaOrig="440">
           <v:shape id="_x0000_i1056" type="#_x0000_t75" style="width:119.25pt;height:21.75pt" o:ole="">
-            <v:imagedata r:id="rId74" o:title=""/>
+            <v:imagedata r:id="rId73" o:title=""/>
           </v:shape>
-          <o:OLEObject Type="Embed" ProgID="Equation.3" ShapeID="_x0000_i1056" DrawAspect="Content" ObjectID="_1619531636" r:id="rId75"/>
+          <o:OLEObject Type="Embed" ProgID="Equation.3" ShapeID="_x0000_i1056" DrawAspect="Content" ObjectID="_1619556698" r:id="rId74"/>
         </w:object>
       </w:r>
       <w:r>
@@ -33663,16 +33351,7 @@
           <w:szCs w:val="26"/>
           <w:lang w:eastAsia="ru-RU"/>
         </w:rPr>
-        <w:t xml:space="preserve">где </w:t>
-      </w:r>
-      <w:proofErr w:type="spellStart"/>
-      <w:r>
-        <w:rPr>
-          <w:rFonts w:eastAsia="Times New Roman" w:cs="Times New Roman"/>
-          <w:szCs w:val="26"/>
-          <w:lang w:eastAsia="ru-RU"/>
-        </w:rPr>
-        <w:t>Е</w:t>
+        <w:t>где Е</w:t>
       </w:r>
       <w:r>
         <w:rPr>
@@ -33683,7 +33362,6 @@
         </w:rPr>
         <w:t>н</w:t>
       </w:r>
-      <w:proofErr w:type="spellEnd"/>
       <w:r>
         <w:rPr>
           <w:rFonts w:eastAsia="Times New Roman" w:cs="Times New Roman"/>
@@ -33703,8 +33381,6 @@
           <w:lang w:eastAsia="ru-RU"/>
         </w:rPr>
       </w:pPr>
-      <w:proofErr w:type="spellStart"/>
-      <w:proofErr w:type="gramStart"/>
       <w:r>
         <w:rPr>
           <w:rFonts w:eastAsia="Times New Roman" w:cs="Times New Roman"/>
@@ -33722,8 +33398,6 @@
         </w:rPr>
         <w:t>p</w:t>
       </w:r>
-      <w:proofErr w:type="spellEnd"/>
-      <w:proofErr w:type="gramEnd"/>
       <w:r>
         <w:rPr>
           <w:rFonts w:eastAsia="Times New Roman" w:cs="Times New Roman"/>
@@ -33732,7 +33406,6 @@
         </w:rPr>
         <w:t xml:space="preserve"> – расчетный год, </w:t>
       </w:r>
-      <w:proofErr w:type="spellStart"/>
       <w:r>
         <w:rPr>
           <w:rFonts w:eastAsia="Times New Roman" w:cs="Times New Roman"/>
@@ -33750,7 +33423,6 @@
         </w:rPr>
         <w:t>p</w:t>
       </w:r>
-      <w:proofErr w:type="spellEnd"/>
       <w:r>
         <w:rPr>
           <w:rFonts w:eastAsia="Times New Roman" w:cs="Times New Roman"/>
@@ -33784,25 +33456,7 @@
           <w:szCs w:val="26"/>
           <w:lang w:eastAsia="ru-RU"/>
         </w:rPr>
-        <w:t xml:space="preserve"> – </w:t>
-      </w:r>
-      <w:proofErr w:type="gramStart"/>
-      <w:r>
-        <w:rPr>
-          <w:rFonts w:eastAsia="Times New Roman" w:cs="Times New Roman"/>
-          <w:szCs w:val="26"/>
-          <w:lang w:eastAsia="ru-RU"/>
-        </w:rPr>
-        <w:t>номер</w:t>
-      </w:r>
-      <w:proofErr w:type="gramEnd"/>
-      <w:r>
-        <w:rPr>
-          <w:rFonts w:eastAsia="Times New Roman" w:cs="Times New Roman"/>
-          <w:szCs w:val="26"/>
-          <w:lang w:eastAsia="ru-RU"/>
-        </w:rPr>
-        <w:t xml:space="preserve"> года, результаты и затраты которого приводятся к расчетному (2019-1, 2020-2, 2021-3, 2022-4).</w:t>
+        <w:t xml:space="preserve"> – номер года, результаты и затраты которого приводятся к расчетному (2019-1, 2020-2, 2021-3, 2022-4).</w:t>
       </w:r>
     </w:p>
     <w:p>
@@ -33822,16 +33476,7 @@
           <w:szCs w:val="26"/>
           <w:lang w:eastAsia="ru-RU"/>
         </w:rPr>
-        <w:t>Норматив приведения разновременных затрат и результатов (</w:t>
-      </w:r>
-      <w:proofErr w:type="spellStart"/>
-      <w:r>
-        <w:rPr>
-          <w:rFonts w:eastAsia="Times New Roman" w:cs="Times New Roman"/>
-          <w:szCs w:val="26"/>
-          <w:lang w:eastAsia="ru-RU"/>
-        </w:rPr>
-        <w:t>Е</w:t>
+        <w:t>Норматив приведения разновременных затрат и результатов (Е</w:t>
       </w:r>
       <w:r>
         <w:rPr>
@@ -33842,7 +33487,6 @@
         </w:rPr>
         <w:t>н</w:t>
       </w:r>
-      <w:proofErr w:type="spellEnd"/>
       <w:r>
         <w:rPr>
           <w:rFonts w:eastAsia="Times New Roman" w:cs="Times New Roman"/>
@@ -33851,7 +33495,6 @@
         </w:rPr>
         <w:t>) для программных средств ВТ в существующей практике принимается в пределах 0,2–0,4. Например, при нормативе 0,4 коэффициентам приведения (</w:t>
       </w:r>
-      <w:proofErr w:type="spellStart"/>
       <w:r>
         <w:rPr>
           <w:rFonts w:eastAsia="Times New Roman" w:cs="Times New Roman"/>
@@ -33869,7 +33512,6 @@
         </w:rPr>
         <w:t>t</w:t>
       </w:r>
-      <w:proofErr w:type="spellEnd"/>
       <w:r>
         <w:rPr>
           <w:rFonts w:eastAsia="Times New Roman" w:cs="Times New Roman"/>
@@ -33910,9 +33552,9 @@
         </w:rPr>
         <w:object w:dxaOrig="2680" w:dyaOrig="440">
           <v:shape id="_x0000_i1057" type="#_x0000_t75" style="width:134.25pt;height:21.75pt" o:ole="">
-            <v:imagedata r:id="rId76" o:title=""/>
+            <v:imagedata r:id="rId75" o:title=""/>
           </v:shape>
-          <o:OLEObject Type="Embed" ProgID="Equation.3" ShapeID="_x0000_i1057" DrawAspect="Content" ObjectID="_1619531637" r:id="rId77"/>
+          <o:OLEObject Type="Embed" ProgID="Equation.3" ShapeID="_x0000_i1057" DrawAspect="Content" ObjectID="_1619556699" r:id="rId76"/>
         </w:object>
       </w:r>
       <w:r>
@@ -33943,9 +33585,9 @@
         </w:rPr>
         <w:object w:dxaOrig="3280" w:dyaOrig="440">
           <v:shape id="_x0000_i1058" type="#_x0000_t75" style="width:164.25pt;height:21.75pt" o:ole="">
-            <v:imagedata r:id="rId78" o:title=""/>
+            <v:imagedata r:id="rId77" o:title=""/>
           </v:shape>
-          <o:OLEObject Type="Embed" ProgID="Equation.3" ShapeID="_x0000_i1058" DrawAspect="Content" ObjectID="_1619531638" r:id="rId79"/>
+          <o:OLEObject Type="Embed" ProgID="Equation.3" ShapeID="_x0000_i1058" DrawAspect="Content" ObjectID="_1619556700" r:id="rId78"/>
         </w:object>
       </w:r>
       <w:r>
@@ -33976,9 +33618,9 @@
         </w:rPr>
         <w:object w:dxaOrig="3260" w:dyaOrig="440">
           <v:shape id="_x0000_i1059" type="#_x0000_t75" style="width:162pt;height:21.75pt" o:ole="">
-            <v:imagedata r:id="rId80" o:title=""/>
+            <v:imagedata r:id="rId79" o:title=""/>
           </v:shape>
-          <o:OLEObject Type="Embed" ProgID="Equation.3" ShapeID="_x0000_i1059" DrawAspect="Content" ObjectID="_1619531639" r:id="rId81"/>
+          <o:OLEObject Type="Embed" ProgID="Equation.3" ShapeID="_x0000_i1059" DrawAspect="Content" ObjectID="_1619556701" r:id="rId80"/>
         </w:object>
       </w:r>
       <w:r>
@@ -34009,9 +33651,9 @@
         </w:rPr>
         <w:object w:dxaOrig="3280" w:dyaOrig="440">
           <v:shape id="_x0000_i1060" type="#_x0000_t75" style="width:164.25pt;height:21.75pt" o:ole="">
-            <v:imagedata r:id="rId82" o:title=""/>
+            <v:imagedata r:id="rId81" o:title=""/>
           </v:shape>
-          <o:OLEObject Type="Embed" ProgID="Equation.3" ShapeID="_x0000_i1060" DrawAspect="Content" ObjectID="_1619531640" r:id="rId83"/>
+          <o:OLEObject Type="Embed" ProgID="Equation.3" ShapeID="_x0000_i1060" DrawAspect="Content" ObjectID="_1619556702" r:id="rId82"/>
         </w:object>
       </w:r>
       <w:r>
@@ -34509,16 +34151,7 @@
                 <w:szCs w:val="26"/>
                 <w:lang w:eastAsia="ru-RU"/>
               </w:rPr>
-              <w:t>Прирост прибыли за счет экономии затрат (</w:t>
-            </w:r>
-            <w:proofErr w:type="spellStart"/>
-            <w:r>
-              <w:rPr>
-                <w:rFonts w:eastAsia="Times New Roman" w:cs="Times New Roman"/>
-                <w:szCs w:val="26"/>
-                <w:lang w:eastAsia="ru-RU"/>
-              </w:rPr>
-              <w:t>П</w:t>
+              <w:t>Прирост прибыли за счет экономии затрат (П</w:t>
             </w:r>
             <w:r>
               <w:rPr>
@@ -34529,7 +34162,6 @@
               </w:rPr>
               <w:t>ч</w:t>
             </w:r>
-            <w:proofErr w:type="spellEnd"/>
             <w:r>
               <w:rPr>
                 <w:rFonts w:eastAsia="Times New Roman" w:cs="Times New Roman"/>
@@ -35028,16 +34660,7 @@
                 <w:szCs w:val="26"/>
                 <w:lang w:eastAsia="ru-RU"/>
               </w:rPr>
-              <w:t>Приобретение, адаптация и освоение ПС (</w:t>
-            </w:r>
-            <w:proofErr w:type="spellStart"/>
-            <w:r>
-              <w:rPr>
-                <w:rFonts w:eastAsia="Times New Roman" w:cs="Times New Roman"/>
-                <w:szCs w:val="26"/>
-                <w:lang w:eastAsia="ru-RU"/>
-              </w:rPr>
-              <w:t>К</w:t>
+              <w:t>Приобретение, адаптация и освоение ПС (К</w:t>
             </w:r>
             <w:r>
               <w:rPr>
@@ -35048,7 +34671,6 @@
               </w:rPr>
               <w:t>пр</w:t>
             </w:r>
-            <w:proofErr w:type="spellEnd"/>
             <w:r>
               <w:rPr>
                 <w:rFonts w:eastAsia="Times New Roman" w:cs="Times New Roman"/>
@@ -35443,16 +35065,7 @@
                 <w:szCs w:val="26"/>
                 <w:lang w:eastAsia="ru-RU"/>
               </w:rPr>
-              <w:t>Доукомплектование ВТ техническими средствами (</w:t>
-            </w:r>
-            <w:proofErr w:type="spellStart"/>
-            <w:r>
-              <w:rPr>
-                <w:rFonts w:eastAsia="Times New Roman" w:cs="Times New Roman"/>
-                <w:szCs w:val="26"/>
-                <w:lang w:eastAsia="ru-RU"/>
-              </w:rPr>
-              <w:t>К</w:t>
+              <w:t>Доукомплектование ВТ техническими средствами (К</w:t>
             </w:r>
             <w:r>
               <w:rPr>
@@ -35463,7 +35076,6 @@
               </w:rPr>
               <w:t>тс</w:t>
             </w:r>
-            <w:proofErr w:type="spellEnd"/>
             <w:r>
               <w:rPr>
                 <w:rFonts w:eastAsia="Times New Roman" w:cs="Times New Roman"/>
@@ -35652,16 +35264,7 @@
                 <w:szCs w:val="26"/>
                 <w:lang w:eastAsia="ru-RU"/>
               </w:rPr>
-              <w:t>Пополнение оборотных средств (</w:t>
-            </w:r>
-            <w:proofErr w:type="spellStart"/>
-            <w:r>
-              <w:rPr>
-                <w:rFonts w:eastAsia="Times New Roman" w:cs="Times New Roman"/>
-                <w:szCs w:val="26"/>
-                <w:lang w:eastAsia="ru-RU"/>
-              </w:rPr>
-              <w:t>К</w:t>
+              <w:t>Пополнение оборотных средств (К</w:t>
             </w:r>
             <w:r>
               <w:rPr>
@@ -35672,7 +35275,6 @@
               </w:rPr>
               <w:t>об</w:t>
             </w:r>
-            <w:proofErr w:type="spellEnd"/>
             <w:r>
               <w:rPr>
                 <w:rFonts w:eastAsia="Times New Roman" w:cs="Times New Roman"/>
@@ -36916,8 +36518,8 @@
       </w:pPr>
     </w:p>
     <w:sectPr>
-      <w:headerReference w:type="default" r:id="rId84"/>
-      <w:footerReference w:type="default" r:id="rId85"/>
+      <w:headerReference w:type="default" r:id="rId83"/>
+      <w:footerReference w:type="default" r:id="rId84"/>
       <w:pgSz w:w="11906" w:h="16838"/>
       <w:pgMar w:top="1134" w:right="850" w:bottom="1134" w:left="1701" w:header="708" w:footer="708" w:gutter="0"/>
       <w:pgNumType w:start="3"/>
@@ -36930,7 +36532,7 @@
 </file>
 
 <file path=word/endnotes.xml><?xml version="1.0" encoding="utf-8"?>
-<w:endnotes xmlns:wpc="http://schemas.microsoft.com/office/word/2010/wordprocessingCanvas" xmlns:mc="http://schemas.openxmlformats.org/markup-compatibility/2006" xmlns:o="urn:schemas-microsoft-com:office:office" xmlns:r="http://schemas.openxmlformats.org/officeDocument/2006/relationships" xmlns:m="http://schemas.openxmlformats.org/officeDocument/2006/math" xmlns:v="urn:schemas-microsoft-com:vml" xmlns:wp14="http://schemas.microsoft.com/office/word/2010/wordprocessingDrawing" xmlns:wp="http://schemas.openxmlformats.org/drawingml/2006/wordprocessingDrawing" xmlns:w10="urn:schemas-microsoft-com:office:word" xmlns:w="http://schemas.openxmlformats.org/wordprocessingml/2006/main" xmlns:w14="http://schemas.microsoft.com/office/word/2010/wordml" xmlns:wpg="http://schemas.microsoft.com/office/word/2010/wordprocessingGroup" xmlns:wpi="http://schemas.microsoft.com/office/word/2010/wordprocessingInk" xmlns:wne="http://schemas.microsoft.com/office/word/2006/wordml" xmlns:wps="http://schemas.microsoft.com/office/word/2010/wordprocessingShape" mc:Ignorable="w14 wp14">
+<w:endnotes xmlns:wpc="http://schemas.microsoft.com/office/word/2010/wordprocessingCanvas" xmlns:mc="http://schemas.openxmlformats.org/markup-compatibility/2006" xmlns:o="urn:schemas-microsoft-com:office:office" xmlns:r="http://schemas.openxmlformats.org/officeDocument/2006/relationships" xmlns:m="http://schemas.openxmlformats.org/officeDocument/2006/math" xmlns:v="urn:schemas-microsoft-com:vml" xmlns:wp14="http://schemas.microsoft.com/office/word/2010/wordprocessingDrawing" xmlns:wp="http://schemas.openxmlformats.org/drawingml/2006/wordprocessingDrawing" xmlns:w10="urn:schemas-microsoft-com:office:word" xmlns:w="http://schemas.openxmlformats.org/wordprocessingml/2006/main" xmlns:w14="http://schemas.microsoft.com/office/word/2010/wordml" xmlns:w15="http://schemas.microsoft.com/office/word/2012/wordml" xmlns:wpg="http://schemas.microsoft.com/office/word/2010/wordprocessingGroup" xmlns:wpi="http://schemas.microsoft.com/office/word/2010/wordprocessingInk" xmlns:wne="http://schemas.microsoft.com/office/word/2006/wordml" xmlns:wps="http://schemas.microsoft.com/office/word/2010/wordprocessingShape" mc:Ignorable="w14 w15 wp14">
   <w:endnote w:type="separator" w:id="-1">
     <w:p>
       <w:pPr>
@@ -36955,7 +36557,7 @@
 </file>
 
 <file path=word/footer1.xml><?xml version="1.0" encoding="utf-8"?>
-<w:ftr xmlns:wpc="http://schemas.microsoft.com/office/word/2010/wordprocessingCanvas" xmlns:mc="http://schemas.openxmlformats.org/markup-compatibility/2006" xmlns:o="urn:schemas-microsoft-com:office:office" xmlns:r="http://schemas.openxmlformats.org/officeDocument/2006/relationships" xmlns:m="http://schemas.openxmlformats.org/officeDocument/2006/math" xmlns:v="urn:schemas-microsoft-com:vml" xmlns:wp14="http://schemas.microsoft.com/office/word/2010/wordprocessingDrawing" xmlns:wp="http://schemas.openxmlformats.org/drawingml/2006/wordprocessingDrawing" xmlns:w10="urn:schemas-microsoft-com:office:word" xmlns:w="http://schemas.openxmlformats.org/wordprocessingml/2006/main" xmlns:w14="http://schemas.microsoft.com/office/word/2010/wordml" xmlns:wpg="http://schemas.microsoft.com/office/word/2010/wordprocessingGroup" xmlns:wpi="http://schemas.microsoft.com/office/word/2010/wordprocessingInk" xmlns:wne="http://schemas.microsoft.com/office/word/2006/wordml" xmlns:wps="http://schemas.microsoft.com/office/word/2010/wordprocessingShape" mc:Ignorable="w14 wp14">
+<w:ftr xmlns:wpc="http://schemas.microsoft.com/office/word/2010/wordprocessingCanvas" xmlns:mc="http://schemas.openxmlformats.org/markup-compatibility/2006" xmlns:o="urn:schemas-microsoft-com:office:office" xmlns:r="http://schemas.openxmlformats.org/officeDocument/2006/relationships" xmlns:m="http://schemas.openxmlformats.org/officeDocument/2006/math" xmlns:v="urn:schemas-microsoft-com:vml" xmlns:wp14="http://schemas.microsoft.com/office/word/2010/wordprocessingDrawing" xmlns:wp="http://schemas.openxmlformats.org/drawingml/2006/wordprocessingDrawing" xmlns:w10="urn:schemas-microsoft-com:office:word" xmlns:w="http://schemas.openxmlformats.org/wordprocessingml/2006/main" xmlns:w14="http://schemas.microsoft.com/office/word/2010/wordml" xmlns:w15="http://schemas.microsoft.com/office/word/2012/wordml" xmlns:wpg="http://schemas.microsoft.com/office/word/2010/wordprocessingGroup" xmlns:wpi="http://schemas.microsoft.com/office/word/2010/wordprocessingInk" xmlns:wne="http://schemas.microsoft.com/office/word/2006/wordml" xmlns:wps="http://schemas.microsoft.com/office/word/2010/wordprocessingShape" mc:Ignorable="w14 w15 wp14">
   <w:p>
     <w:pPr>
       <w:pStyle w:val="a7"/>
@@ -36973,7 +36575,7 @@
 </file>
 
 <file path=word/footnotes.xml><?xml version="1.0" encoding="utf-8"?>
-<w:footnotes xmlns:wpc="http://schemas.microsoft.com/office/word/2010/wordprocessingCanvas" xmlns:mc="http://schemas.openxmlformats.org/markup-compatibility/2006" xmlns:o="urn:schemas-microsoft-com:office:office" xmlns:r="http://schemas.openxmlformats.org/officeDocument/2006/relationships" xmlns:m="http://schemas.openxmlformats.org/officeDocument/2006/math" xmlns:v="urn:schemas-microsoft-com:vml" xmlns:wp14="http://schemas.microsoft.com/office/word/2010/wordprocessingDrawing" xmlns:wp="http://schemas.openxmlformats.org/drawingml/2006/wordprocessingDrawing" xmlns:w10="urn:schemas-microsoft-com:office:word" xmlns:w="http://schemas.openxmlformats.org/wordprocessingml/2006/main" xmlns:w14="http://schemas.microsoft.com/office/word/2010/wordml" xmlns:wpg="http://schemas.microsoft.com/office/word/2010/wordprocessingGroup" xmlns:wpi="http://schemas.microsoft.com/office/word/2010/wordprocessingInk" xmlns:wne="http://schemas.microsoft.com/office/word/2006/wordml" xmlns:wps="http://schemas.microsoft.com/office/word/2010/wordprocessingShape" mc:Ignorable="w14 wp14">
+<w:footnotes xmlns:wpc="http://schemas.microsoft.com/office/word/2010/wordprocessingCanvas" xmlns:mc="http://schemas.openxmlformats.org/markup-compatibility/2006" xmlns:o="urn:schemas-microsoft-com:office:office" xmlns:r="http://schemas.openxmlformats.org/officeDocument/2006/relationships" xmlns:m="http://schemas.openxmlformats.org/officeDocument/2006/math" xmlns:v="urn:schemas-microsoft-com:vml" xmlns:wp14="http://schemas.microsoft.com/office/word/2010/wordprocessingDrawing" xmlns:wp="http://schemas.openxmlformats.org/drawingml/2006/wordprocessingDrawing" xmlns:w10="urn:schemas-microsoft-com:office:word" xmlns:w="http://schemas.openxmlformats.org/wordprocessingml/2006/main" xmlns:w14="http://schemas.microsoft.com/office/word/2010/wordml" xmlns:w15="http://schemas.microsoft.com/office/word/2012/wordml" xmlns:wpg="http://schemas.microsoft.com/office/word/2010/wordprocessingGroup" xmlns:wpi="http://schemas.microsoft.com/office/word/2010/wordprocessingInk" xmlns:wne="http://schemas.microsoft.com/office/word/2006/wordml" xmlns:wps="http://schemas.microsoft.com/office/word/2010/wordprocessingShape" mc:Ignorable="w14 w15 wp14">
   <w:footnote w:type="separator" w:id="-1">
     <w:p>
       <w:pPr>
@@ -36998,7 +36600,7 @@
 </file>
 
 <file path=word/header1.xml><?xml version="1.0" encoding="utf-8"?>
-<w:hdr xmlns:wpc="http://schemas.microsoft.com/office/word/2010/wordprocessingCanvas" xmlns:mc="http://schemas.openxmlformats.org/markup-compatibility/2006" xmlns:o="urn:schemas-microsoft-com:office:office" xmlns:r="http://schemas.openxmlformats.org/officeDocument/2006/relationships" xmlns:m="http://schemas.openxmlformats.org/officeDocument/2006/math" xmlns:v="urn:schemas-microsoft-com:vml" xmlns:wp14="http://schemas.microsoft.com/office/word/2010/wordprocessingDrawing" xmlns:wp="http://schemas.openxmlformats.org/drawingml/2006/wordprocessingDrawing" xmlns:w10="urn:schemas-microsoft-com:office:word" xmlns:w="http://schemas.openxmlformats.org/wordprocessingml/2006/main" xmlns:w14="http://schemas.microsoft.com/office/word/2010/wordml" xmlns:wpg="http://schemas.microsoft.com/office/word/2010/wordprocessingGroup" xmlns:wpi="http://schemas.microsoft.com/office/word/2010/wordprocessingInk" xmlns:wne="http://schemas.microsoft.com/office/word/2006/wordml" xmlns:wps="http://schemas.microsoft.com/office/word/2010/wordprocessingShape" mc:Ignorable="w14 wp14">
+<w:hdr xmlns:wpc="http://schemas.microsoft.com/office/word/2010/wordprocessingCanvas" xmlns:mc="http://schemas.openxmlformats.org/markup-compatibility/2006" xmlns:o="urn:schemas-microsoft-com:office:office" xmlns:r="http://schemas.openxmlformats.org/officeDocument/2006/relationships" xmlns:m="http://schemas.openxmlformats.org/officeDocument/2006/math" xmlns:v="urn:schemas-microsoft-com:vml" xmlns:wp14="http://schemas.microsoft.com/office/word/2010/wordprocessingDrawing" xmlns:wp="http://schemas.openxmlformats.org/drawingml/2006/wordprocessingDrawing" xmlns:w10="urn:schemas-microsoft-com:office:word" xmlns:w="http://schemas.openxmlformats.org/wordprocessingml/2006/main" xmlns:w14="http://schemas.microsoft.com/office/word/2010/wordml" xmlns:w15="http://schemas.microsoft.com/office/word/2012/wordml" xmlns:wpg="http://schemas.microsoft.com/office/word/2010/wordprocessingGroup" xmlns:wpi="http://schemas.microsoft.com/office/word/2010/wordprocessingInk" xmlns:wne="http://schemas.microsoft.com/office/word/2006/wordml" xmlns:wps="http://schemas.microsoft.com/office/word/2010/wordprocessingShape" mc:Ignorable="w14 w15 wp14">
   <w:sdt>
     <w:sdtPr>
       <w:id w:val="-1077127431"/>
@@ -37007,6 +36609,7 @@
         <w:docPartUnique/>
       </w:docPartObj>
     </w:sdtPr>
+    <w:sdtEndPr/>
     <w:sdtContent>
       <w:p>
         <w:pPr>
@@ -37026,7 +36629,7 @@
           <w:rPr>
             <w:noProof/>
           </w:rPr>
-          <w:t>12</w:t>
+          <w:t>14</w:t>
         </w:r>
         <w:r>
           <w:fldChar w:fldCharType="end"/>
@@ -37043,8 +36646,8 @@
 </file>
 
 <file path=word/numbering.xml><?xml version="1.0" encoding="utf-8"?>
-<w:numbering xmlns:wpc="http://schemas.microsoft.com/office/word/2010/wordprocessingCanvas" xmlns:mc="http://schemas.openxmlformats.org/markup-compatibility/2006" xmlns:o="urn:schemas-microsoft-com:office:office" xmlns:r="http://schemas.openxmlformats.org/officeDocument/2006/relationships" xmlns:m="http://schemas.openxmlformats.org/officeDocument/2006/math" xmlns:v="urn:schemas-microsoft-com:vml" xmlns:wp14="http://schemas.microsoft.com/office/word/2010/wordprocessingDrawing" xmlns:wp="http://schemas.openxmlformats.org/drawingml/2006/wordprocessingDrawing" xmlns:w10="urn:schemas-microsoft-com:office:word" xmlns:w="http://schemas.openxmlformats.org/wordprocessingml/2006/main" xmlns:w14="http://schemas.microsoft.com/office/word/2010/wordml" xmlns:wpg="http://schemas.microsoft.com/office/word/2010/wordprocessingGroup" xmlns:wpi="http://schemas.microsoft.com/office/word/2010/wordprocessingInk" xmlns:wne="http://schemas.microsoft.com/office/word/2006/wordml" xmlns:wps="http://schemas.microsoft.com/office/word/2010/wordprocessingShape" mc:Ignorable="w14 wp14">
-  <w:abstractNum w:abstractNumId="0">
+<w:numbering xmlns:wpc="http://schemas.microsoft.com/office/word/2010/wordprocessingCanvas" xmlns:mc="http://schemas.openxmlformats.org/markup-compatibility/2006" xmlns:o="urn:schemas-microsoft-com:office:office" xmlns:r="http://schemas.openxmlformats.org/officeDocument/2006/relationships" xmlns:m="http://schemas.openxmlformats.org/officeDocument/2006/math" xmlns:v="urn:schemas-microsoft-com:vml" xmlns:wp14="http://schemas.microsoft.com/office/word/2010/wordprocessingDrawing" xmlns:wp="http://schemas.openxmlformats.org/drawingml/2006/wordprocessingDrawing" xmlns:w10="urn:schemas-microsoft-com:office:word" xmlns:w="http://schemas.openxmlformats.org/wordprocessingml/2006/main" xmlns:w14="http://schemas.microsoft.com/office/word/2010/wordml" xmlns:w15="http://schemas.microsoft.com/office/word/2012/wordml" xmlns:wpg="http://schemas.microsoft.com/office/word/2010/wordprocessingGroup" xmlns:wpi="http://schemas.microsoft.com/office/word/2010/wordprocessingInk" xmlns:wne="http://schemas.microsoft.com/office/word/2006/wordml" xmlns:wps="http://schemas.microsoft.com/office/word/2010/wordprocessingShape" mc:Ignorable="w14 w15 wp14">
+  <w:abstractNum w:abstractNumId="0" w15:restartNumberingAfterBreak="0">
     <w:nsid w:val="02EB2A84"/>
     <w:multiLevelType w:val="hybridMultilevel"/>
     <w:tmpl w:val="7C34666C"/>
@@ -37130,7 +36733,7 @@
       </w:pPr>
     </w:lvl>
   </w:abstractNum>
-  <w:abstractNum w:abstractNumId="1">
+  <w:abstractNum w:abstractNumId="1" w15:restartNumberingAfterBreak="0">
     <w:nsid w:val="05F53DFC"/>
     <w:multiLevelType w:val="hybridMultilevel"/>
     <w:tmpl w:val="75969526"/>
@@ -37243,7 +36846,7 @@
       </w:rPr>
     </w:lvl>
   </w:abstractNum>
-  <w:abstractNum w:abstractNumId="2">
+  <w:abstractNum w:abstractNumId="2" w15:restartNumberingAfterBreak="0">
     <w:nsid w:val="064F41BB"/>
     <w:multiLevelType w:val="hybridMultilevel"/>
     <w:tmpl w:val="EC96CE1C"/>
@@ -37356,7 +36959,7 @@
       </w:rPr>
     </w:lvl>
   </w:abstractNum>
-  <w:abstractNum w:abstractNumId="3">
+  <w:abstractNum w:abstractNumId="3" w15:restartNumberingAfterBreak="0">
     <w:nsid w:val="0A551D97"/>
     <w:multiLevelType w:val="hybridMultilevel"/>
     <w:tmpl w:val="ABDA4BEC"/>
@@ -37442,7 +37045,7 @@
       </w:pPr>
     </w:lvl>
   </w:abstractNum>
-  <w:abstractNum w:abstractNumId="4">
+  <w:abstractNum w:abstractNumId="4" w15:restartNumberingAfterBreak="0">
     <w:nsid w:val="0C1E0605"/>
     <w:multiLevelType w:val="hybridMultilevel"/>
     <w:tmpl w:val="555E516E"/>
@@ -37528,7 +37131,7 @@
       </w:pPr>
     </w:lvl>
   </w:abstractNum>
-  <w:abstractNum w:abstractNumId="5">
+  <w:abstractNum w:abstractNumId="5" w15:restartNumberingAfterBreak="0">
     <w:nsid w:val="112F68C4"/>
     <w:multiLevelType w:val="hybridMultilevel"/>
     <w:tmpl w:val="C9762728"/>
@@ -37641,7 +37244,7 @@
       </w:rPr>
     </w:lvl>
   </w:abstractNum>
-  <w:abstractNum w:abstractNumId="6">
+  <w:abstractNum w:abstractNumId="6" w15:restartNumberingAfterBreak="0">
     <w:nsid w:val="18174FEA"/>
     <w:multiLevelType w:val="hybridMultilevel"/>
     <w:tmpl w:val="7C4857B4"/>
@@ -37730,7 +37333,7 @@
       </w:pPr>
     </w:lvl>
   </w:abstractNum>
-  <w:abstractNum w:abstractNumId="7">
+  <w:abstractNum w:abstractNumId="7" w15:restartNumberingAfterBreak="0">
     <w:nsid w:val="1C3857CA"/>
     <w:multiLevelType w:val="hybridMultilevel"/>
     <w:tmpl w:val="57EA1B1A"/>
@@ -37843,7 +37446,7 @@
       </w:rPr>
     </w:lvl>
   </w:abstractNum>
-  <w:abstractNum w:abstractNumId="8">
+  <w:abstractNum w:abstractNumId="8" w15:restartNumberingAfterBreak="0">
     <w:nsid w:val="28C24B4B"/>
     <w:multiLevelType w:val="hybridMultilevel"/>
     <w:tmpl w:val="BB240DFE"/>
@@ -37932,7 +37535,7 @@
       </w:pPr>
     </w:lvl>
   </w:abstractNum>
-  <w:abstractNum w:abstractNumId="9">
+  <w:abstractNum w:abstractNumId="9" w15:restartNumberingAfterBreak="0">
     <w:nsid w:val="3BCE0790"/>
     <w:multiLevelType w:val="hybridMultilevel"/>
     <w:tmpl w:val="81B467D0"/>
@@ -38021,7 +37624,7 @@
       </w:pPr>
     </w:lvl>
   </w:abstractNum>
-  <w:abstractNum w:abstractNumId="10">
+  <w:abstractNum w:abstractNumId="10" w15:restartNumberingAfterBreak="0">
     <w:nsid w:val="3EC55F7A"/>
     <w:multiLevelType w:val="hybridMultilevel"/>
     <w:tmpl w:val="20E2EE4A"/>
@@ -38161,7 +37764,7 @@
       </w:rPr>
     </w:lvl>
   </w:abstractNum>
-  <w:abstractNum w:abstractNumId="11">
+  <w:abstractNum w:abstractNumId="11" w15:restartNumberingAfterBreak="0">
     <w:nsid w:val="50300A87"/>
     <w:multiLevelType w:val="hybridMultilevel"/>
     <w:tmpl w:val="38CEBB72"/>
@@ -38274,7 +37877,7 @@
       </w:rPr>
     </w:lvl>
   </w:abstractNum>
-  <w:abstractNum w:abstractNumId="12">
+  <w:abstractNum w:abstractNumId="12" w15:restartNumberingAfterBreak="0">
     <w:nsid w:val="5975383C"/>
     <w:multiLevelType w:val="hybridMultilevel"/>
     <w:tmpl w:val="4B763B98"/>
@@ -38360,7 +37963,7 @@
       </w:pPr>
     </w:lvl>
   </w:abstractNum>
-  <w:abstractNum w:abstractNumId="13">
+  <w:abstractNum w:abstractNumId="13" w15:restartNumberingAfterBreak="0">
     <w:nsid w:val="5D5420A4"/>
     <w:multiLevelType w:val="hybridMultilevel"/>
     <w:tmpl w:val="F29CDA40"/>
@@ -38446,7 +38049,7 @@
       </w:pPr>
     </w:lvl>
   </w:abstractNum>
-  <w:abstractNum w:abstractNumId="14">
+  <w:abstractNum w:abstractNumId="14" w15:restartNumberingAfterBreak="0">
     <w:nsid w:val="626D4880"/>
     <w:multiLevelType w:val="hybridMultilevel"/>
     <w:tmpl w:val="21BA293E"/>
@@ -38586,7 +38189,7 @@
       </w:rPr>
     </w:lvl>
   </w:abstractNum>
-  <w:abstractNum w:abstractNumId="15">
+  <w:abstractNum w:abstractNumId="15" w15:restartNumberingAfterBreak="0">
     <w:nsid w:val="6F183FE5"/>
     <w:multiLevelType w:val="hybridMultilevel"/>
     <w:tmpl w:val="004E2640"/>
@@ -38672,7 +38275,7 @@
       </w:pPr>
     </w:lvl>
   </w:abstractNum>
-  <w:abstractNum w:abstractNumId="16">
+  <w:abstractNum w:abstractNumId="16" w15:restartNumberingAfterBreak="0">
     <w:nsid w:val="6FBD70DA"/>
     <w:multiLevelType w:val="hybridMultilevel"/>
     <w:tmpl w:val="428452B0"/>
@@ -38758,7 +38361,7 @@
       </w:pPr>
     </w:lvl>
   </w:abstractNum>
-  <w:abstractNum w:abstractNumId="17">
+  <w:abstractNum w:abstractNumId="17" w15:restartNumberingAfterBreak="0">
     <w:nsid w:val="78D54D38"/>
     <w:multiLevelType w:val="singleLevel"/>
     <w:tmpl w:val="D6D2B012"/>
@@ -38776,7 +38379,7 @@
       </w:pPr>
     </w:lvl>
   </w:abstractNum>
-  <w:abstractNum w:abstractNumId="18">
+  <w:abstractNum w:abstractNumId="18" w15:restartNumberingAfterBreak="0">
     <w:nsid w:val="78E94D8C"/>
     <w:multiLevelType w:val="hybridMultilevel"/>
     <w:tmpl w:val="7D04911A"/>
@@ -38927,7 +38530,7 @@
 </file>
 
 <file path=word/styles.xml><?xml version="1.0" encoding="utf-8"?>
-<w:styles xmlns:mc="http://schemas.openxmlformats.org/markup-compatibility/2006" xmlns:r="http://schemas.openxmlformats.org/officeDocument/2006/relationships" xmlns:w="http://schemas.openxmlformats.org/wordprocessingml/2006/main" xmlns:w14="http://schemas.microsoft.com/office/word/2010/wordml" mc:Ignorable="w14">
+<w:styles xmlns:mc="http://schemas.openxmlformats.org/markup-compatibility/2006" xmlns:r="http://schemas.openxmlformats.org/officeDocument/2006/relationships" xmlns:w="http://schemas.openxmlformats.org/wordprocessingml/2006/main" xmlns:w14="http://schemas.microsoft.com/office/word/2010/wordml" xmlns:w15="http://schemas.microsoft.com/office/word/2012/wordml" mc:Ignorable="w14 w15">
   <w:docDefaults>
     <w:rPrDefault>
       <w:rPr>
@@ -38943,150 +38546,378 @@
       </w:pPr>
     </w:pPrDefault>
   </w:docDefaults>
-  <w:latentStyles w:defLockedState="0" w:defUIPriority="99" w:defSemiHidden="1" w:defUnhideWhenUsed="1" w:defQFormat="0" w:count="267">
-    <w:lsdException w:name="Normal" w:semiHidden="0" w:uiPriority="0" w:unhideWhenUsed="0" w:qFormat="1"/>
-    <w:lsdException w:name="heading 1" w:semiHidden="0" w:uiPriority="0" w:unhideWhenUsed="0" w:qFormat="1"/>
-    <w:lsdException w:name="heading 2" w:uiPriority="0" w:qFormat="1"/>
-    <w:lsdException w:name="heading 3" w:uiPriority="0" w:qFormat="1"/>
-    <w:lsdException w:name="heading 4" w:uiPriority="0" w:qFormat="1"/>
-    <w:lsdException w:name="heading 5" w:uiPriority="0" w:qFormat="1"/>
-    <w:lsdException w:name="heading 6" w:uiPriority="9" w:qFormat="1"/>
-    <w:lsdException w:name="heading 7" w:uiPriority="9" w:qFormat="1"/>
-    <w:lsdException w:name="heading 8" w:uiPriority="9" w:qFormat="1"/>
-    <w:lsdException w:name="heading 9" w:uiPriority="9" w:qFormat="1"/>
-    <w:lsdException w:name="toc 1" w:uiPriority="39"/>
-    <w:lsdException w:name="toc 2" w:uiPriority="39"/>
-    <w:lsdException w:name="toc 3" w:uiPriority="39"/>
-    <w:lsdException w:name="toc 4" w:uiPriority="39"/>
-    <w:lsdException w:name="toc 5" w:uiPriority="39"/>
-    <w:lsdException w:name="toc 6" w:uiPriority="39"/>
-    <w:lsdException w:name="toc 7" w:uiPriority="39"/>
-    <w:lsdException w:name="toc 8" w:uiPriority="39"/>
-    <w:lsdException w:name="toc 9" w:uiPriority="39"/>
-    <w:lsdException w:name="footer" w:uiPriority="0"/>
-    <w:lsdException w:name="caption" w:uiPriority="0" w:qFormat="1"/>
-    <w:lsdException w:name="page number" w:uiPriority="0"/>
-    <w:lsdException w:name="Title" w:semiHidden="0" w:uiPriority="0" w:unhideWhenUsed="0" w:qFormat="1"/>
-    <w:lsdException w:name="Default Paragraph Font" w:uiPriority="1"/>
-    <w:lsdException w:name="Body Text" w:uiPriority="0"/>
-    <w:lsdException w:name="Body Text Indent" w:uiPriority="0"/>
-    <w:lsdException w:name="Subtitle" w:semiHidden="0" w:uiPriority="11" w:unhideWhenUsed="0"/>
-    <w:lsdException w:name="Body Text 2" w:uiPriority="0"/>
-    <w:lsdException w:name="Body Text Indent 2" w:uiPriority="0"/>
-    <w:lsdException w:name="Strong" w:semiHidden="0" w:uiPriority="22" w:unhideWhenUsed="0" w:qFormat="1"/>
-    <w:lsdException w:name="Emphasis" w:semiHidden="0" w:uiPriority="20" w:unhideWhenUsed="0" w:qFormat="1"/>
-    <w:lsdException w:name="Table Grid" w:semiHidden="0" w:uiPriority="0" w:unhideWhenUsed="0"/>
-    <w:lsdException w:name="Placeholder Text" w:unhideWhenUsed="0"/>
-    <w:lsdException w:name="No Spacing" w:semiHidden="0" w:uiPriority="1" w:unhideWhenUsed="0" w:qFormat="1"/>
-    <w:lsdException w:name="Light Shading" w:semiHidden="0" w:uiPriority="60" w:unhideWhenUsed="0"/>
-    <w:lsdException w:name="Light List" w:semiHidden="0" w:uiPriority="61" w:unhideWhenUsed="0"/>
-    <w:lsdException w:name="Light Grid" w:semiHidden="0" w:uiPriority="62" w:unhideWhenUsed="0"/>
-    <w:lsdException w:name="Medium Shading 1" w:semiHidden="0" w:uiPriority="63" w:unhideWhenUsed="0"/>
-    <w:lsdException w:name="Medium Shading 2" w:semiHidden="0" w:uiPriority="64" w:unhideWhenUsed="0"/>
-    <w:lsdException w:name="Medium List 1" w:semiHidden="0" w:uiPriority="65" w:unhideWhenUsed="0"/>
-    <w:lsdException w:name="Medium List 2" w:semiHidden="0" w:uiPriority="66" w:unhideWhenUsed="0"/>
-    <w:lsdException w:name="Medium Grid 1" w:semiHidden="0" w:uiPriority="67" w:unhideWhenUsed="0"/>
-    <w:lsdException w:name="Medium Grid 2" w:semiHidden="0" w:uiPriority="68" w:unhideWhenUsed="0"/>
-    <w:lsdException w:name="Medium Grid 3" w:semiHidden="0" w:uiPriority="69" w:unhideWhenUsed="0"/>
-    <w:lsdException w:name="Dark List" w:semiHidden="0" w:uiPriority="70" w:unhideWhenUsed="0"/>
-    <w:lsdException w:name="Colorful Shading" w:semiHidden="0" w:uiPriority="71" w:unhideWhenUsed="0"/>
-    <w:lsdException w:name="Colorful List" w:semiHidden="0" w:uiPriority="72" w:unhideWhenUsed="0"/>
-    <w:lsdException w:name="Colorful Grid" w:semiHidden="0" w:uiPriority="73" w:unhideWhenUsed="0"/>
-    <w:lsdException w:name="Light Shading Accent 1" w:semiHidden="0" w:uiPriority="60" w:unhideWhenUsed="0"/>
-    <w:lsdException w:name="Light List Accent 1" w:semiHidden="0" w:uiPriority="61" w:unhideWhenUsed="0"/>
-    <w:lsdException w:name="Light Grid Accent 1" w:semiHidden="0" w:uiPriority="62" w:unhideWhenUsed="0"/>
-    <w:lsdException w:name="Medium Shading 1 Accent 1" w:semiHidden="0" w:uiPriority="63" w:unhideWhenUsed="0"/>
-    <w:lsdException w:name="Medium Shading 2 Accent 1" w:semiHidden="0" w:uiPriority="64" w:unhideWhenUsed="0"/>
-    <w:lsdException w:name="Medium List 1 Accent 1" w:semiHidden="0" w:uiPriority="65" w:unhideWhenUsed="0"/>
-    <w:lsdException w:name="Revision" w:unhideWhenUsed="0"/>
-    <w:lsdException w:name="List Paragraph" w:semiHidden="0" w:uiPriority="34" w:unhideWhenUsed="0" w:qFormat="1"/>
-    <w:lsdException w:name="Quote" w:semiHidden="0" w:uiPriority="29" w:unhideWhenUsed="0" w:qFormat="1"/>
-    <w:lsdException w:name="Intense Quote" w:semiHidden="0" w:uiPriority="30" w:unhideWhenUsed="0" w:qFormat="1"/>
-    <w:lsdException w:name="Medium List 2 Accent 1" w:semiHidden="0" w:uiPriority="66" w:unhideWhenUsed="0"/>
-    <w:lsdException w:name="Medium Grid 1 Accent 1" w:semiHidden="0" w:uiPriority="67" w:unhideWhenUsed="0"/>
-    <w:lsdException w:name="Medium Grid 2 Accent 1" w:semiHidden="0" w:uiPriority="68" w:unhideWhenUsed="0"/>
-    <w:lsdException w:name="Medium Grid 3 Accent 1" w:semiHidden="0" w:uiPriority="69" w:unhideWhenUsed="0"/>
-    <w:lsdException w:name="Dark List Accent 1" w:semiHidden="0" w:uiPriority="70" w:unhideWhenUsed="0"/>
-    <w:lsdException w:name="Colorful Shading Accent 1" w:semiHidden="0" w:uiPriority="71" w:unhideWhenUsed="0"/>
-    <w:lsdException w:name="Colorful List Accent 1" w:semiHidden="0" w:uiPriority="72" w:unhideWhenUsed="0"/>
-    <w:lsdException w:name="Colorful Grid Accent 1" w:semiHidden="0" w:uiPriority="73" w:unhideWhenUsed="0"/>
-    <w:lsdException w:name="Light Shading Accent 2" w:semiHidden="0" w:uiPriority="60" w:unhideWhenUsed="0"/>
-    <w:lsdException w:name="Light List Accent 2" w:semiHidden="0" w:uiPriority="61" w:unhideWhenUsed="0"/>
-    <w:lsdException w:name="Light Grid Accent 2" w:semiHidden="0" w:uiPriority="62" w:unhideWhenUsed="0"/>
-    <w:lsdException w:name="Medium Shading 1 Accent 2" w:semiHidden="0" w:uiPriority="63" w:unhideWhenUsed="0"/>
-    <w:lsdException w:name="Medium Shading 2 Accent 2" w:semiHidden="0" w:uiPriority="64" w:unhideWhenUsed="0"/>
-    <w:lsdException w:name="Medium List 1 Accent 2" w:semiHidden="0" w:uiPriority="65" w:unhideWhenUsed="0"/>
-    <w:lsdException w:name="Medium List 2 Accent 2" w:semiHidden="0" w:uiPriority="66" w:unhideWhenUsed="0"/>
-    <w:lsdException w:name="Medium Grid 1 Accent 2" w:semiHidden="0" w:uiPriority="67" w:unhideWhenUsed="0"/>
-    <w:lsdException w:name="Medium Grid 2 Accent 2" w:semiHidden="0" w:uiPriority="68" w:unhideWhenUsed="0"/>
-    <w:lsdException w:name="Medium Grid 3 Accent 2" w:semiHidden="0" w:uiPriority="69" w:unhideWhenUsed="0"/>
-    <w:lsdException w:name="Dark List Accent 2" w:semiHidden="0" w:uiPriority="70" w:unhideWhenUsed="0"/>
-    <w:lsdException w:name="Colorful Shading Accent 2" w:semiHidden="0" w:uiPriority="71" w:unhideWhenUsed="0"/>
-    <w:lsdException w:name="Colorful List Accent 2" w:semiHidden="0" w:uiPriority="72" w:unhideWhenUsed="0"/>
-    <w:lsdException w:name="Colorful Grid Accent 2" w:semiHidden="0" w:uiPriority="73" w:unhideWhenUsed="0"/>
-    <w:lsdException w:name="Light Shading Accent 3" w:semiHidden="0" w:uiPriority="60" w:unhideWhenUsed="0"/>
-    <w:lsdException w:name="Light List Accent 3" w:semiHidden="0" w:uiPriority="61" w:unhideWhenUsed="0"/>
-    <w:lsdException w:name="Light Grid Accent 3" w:semiHidden="0" w:uiPriority="62" w:unhideWhenUsed="0"/>
-    <w:lsdException w:name="Medium Shading 1 Accent 3" w:semiHidden="0" w:uiPriority="63" w:unhideWhenUsed="0"/>
-    <w:lsdException w:name="Medium Shading 2 Accent 3" w:semiHidden="0" w:uiPriority="64" w:unhideWhenUsed="0"/>
-    <w:lsdException w:name="Medium List 1 Accent 3" w:semiHidden="0" w:uiPriority="65" w:unhideWhenUsed="0"/>
-    <w:lsdException w:name="Medium List 2 Accent 3" w:semiHidden="0" w:uiPriority="66" w:unhideWhenUsed="0"/>
-    <w:lsdException w:name="Medium Grid 1 Accent 3" w:semiHidden="0" w:uiPriority="67" w:unhideWhenUsed="0"/>
-    <w:lsdException w:name="Medium Grid 2 Accent 3" w:semiHidden="0" w:uiPriority="68" w:unhideWhenUsed="0"/>
-    <w:lsdException w:name="Medium Grid 3 Accent 3" w:semiHidden="0" w:uiPriority="69" w:unhideWhenUsed="0"/>
-    <w:lsdException w:name="Dark List Accent 3" w:semiHidden="0" w:uiPriority="70" w:unhideWhenUsed="0"/>
-    <w:lsdException w:name="Colorful Shading Accent 3" w:semiHidden="0" w:uiPriority="71" w:unhideWhenUsed="0"/>
-    <w:lsdException w:name="Colorful List Accent 3" w:semiHidden="0" w:uiPriority="72" w:unhideWhenUsed="0"/>
-    <w:lsdException w:name="Colorful Grid Accent 3" w:semiHidden="0" w:uiPriority="73" w:unhideWhenUsed="0"/>
-    <w:lsdException w:name="Light Shading Accent 4" w:semiHidden="0" w:uiPriority="60" w:unhideWhenUsed="0"/>
-    <w:lsdException w:name="Light List Accent 4" w:semiHidden="0" w:uiPriority="61" w:unhideWhenUsed="0"/>
-    <w:lsdException w:name="Light Grid Accent 4" w:semiHidden="0" w:uiPriority="62" w:unhideWhenUsed="0"/>
-    <w:lsdException w:name="Medium Shading 1 Accent 4" w:semiHidden="0" w:uiPriority="63" w:unhideWhenUsed="0"/>
-    <w:lsdException w:name="Medium Shading 2 Accent 4" w:semiHidden="0" w:uiPriority="64" w:unhideWhenUsed="0"/>
-    <w:lsdException w:name="Medium List 1 Accent 4" w:semiHidden="0" w:uiPriority="65" w:unhideWhenUsed="0"/>
-    <w:lsdException w:name="Medium List 2 Accent 4" w:semiHidden="0" w:uiPriority="66" w:unhideWhenUsed="0"/>
-    <w:lsdException w:name="Medium Grid 1 Accent 4" w:semiHidden="0" w:uiPriority="67" w:unhideWhenUsed="0"/>
-    <w:lsdException w:name="Medium Grid 2 Accent 4" w:semiHidden="0" w:uiPriority="68" w:unhideWhenUsed="0"/>
-    <w:lsdException w:name="Medium Grid 3 Accent 4" w:semiHidden="0" w:uiPriority="69" w:unhideWhenUsed="0"/>
-    <w:lsdException w:name="Dark List Accent 4" w:semiHidden="0" w:uiPriority="70" w:unhideWhenUsed="0"/>
-    <w:lsdException w:name="Colorful Shading Accent 4" w:semiHidden="0" w:uiPriority="71" w:unhideWhenUsed="0"/>
-    <w:lsdException w:name="Colorful List Accent 4" w:semiHidden="0" w:uiPriority="72" w:unhideWhenUsed="0"/>
-    <w:lsdException w:name="Colorful Grid Accent 4" w:semiHidden="0" w:uiPriority="73" w:unhideWhenUsed="0"/>
-    <w:lsdException w:name="Light Shading Accent 5" w:semiHidden="0" w:uiPriority="60" w:unhideWhenUsed="0"/>
-    <w:lsdException w:name="Light List Accent 5" w:semiHidden="0" w:uiPriority="61" w:unhideWhenUsed="0"/>
-    <w:lsdException w:name="Light Grid Accent 5" w:semiHidden="0" w:uiPriority="62" w:unhideWhenUsed="0"/>
-    <w:lsdException w:name="Medium Shading 1 Accent 5" w:semiHidden="0" w:uiPriority="63" w:unhideWhenUsed="0"/>
-    <w:lsdException w:name="Medium Shading 2 Accent 5" w:semiHidden="0" w:uiPriority="64" w:unhideWhenUsed="0"/>
-    <w:lsdException w:name="Medium List 1 Accent 5" w:semiHidden="0" w:uiPriority="65" w:unhideWhenUsed="0"/>
-    <w:lsdException w:name="Medium List 2 Accent 5" w:semiHidden="0" w:uiPriority="66" w:unhideWhenUsed="0"/>
-    <w:lsdException w:name="Medium Grid 1 Accent 5" w:semiHidden="0" w:uiPriority="67" w:unhideWhenUsed="0"/>
-    <w:lsdException w:name="Medium Grid 2 Accent 5" w:semiHidden="0" w:uiPriority="68" w:unhideWhenUsed="0"/>
-    <w:lsdException w:name="Medium Grid 3 Accent 5" w:semiHidden="0" w:uiPriority="69" w:unhideWhenUsed="0"/>
-    <w:lsdException w:name="Dark List Accent 5" w:semiHidden="0" w:uiPriority="70" w:unhideWhenUsed="0"/>
-    <w:lsdException w:name="Colorful Shading Accent 5" w:semiHidden="0" w:uiPriority="71" w:unhideWhenUsed="0"/>
-    <w:lsdException w:name="Colorful List Accent 5" w:semiHidden="0" w:uiPriority="72" w:unhideWhenUsed="0"/>
-    <w:lsdException w:name="Colorful Grid Accent 5" w:semiHidden="0" w:uiPriority="73" w:unhideWhenUsed="0"/>
-    <w:lsdException w:name="Light Shading Accent 6" w:semiHidden="0" w:uiPriority="60" w:unhideWhenUsed="0"/>
-    <w:lsdException w:name="Light List Accent 6" w:semiHidden="0" w:uiPriority="61" w:unhideWhenUsed="0"/>
-    <w:lsdException w:name="Light Grid Accent 6" w:semiHidden="0" w:uiPriority="62" w:unhideWhenUsed="0"/>
-    <w:lsdException w:name="Medium Shading 1 Accent 6" w:semiHidden="0" w:uiPriority="63" w:unhideWhenUsed="0"/>
-    <w:lsdException w:name="Medium Shading 2 Accent 6" w:semiHidden="0" w:uiPriority="64" w:unhideWhenUsed="0"/>
-    <w:lsdException w:name="Medium List 1 Accent 6" w:semiHidden="0" w:uiPriority="65" w:unhideWhenUsed="0"/>
-    <w:lsdException w:name="Medium List 2 Accent 6" w:semiHidden="0" w:uiPriority="66" w:unhideWhenUsed="0"/>
-    <w:lsdException w:name="Medium Grid 1 Accent 6" w:semiHidden="0" w:uiPriority="67" w:unhideWhenUsed="0"/>
-    <w:lsdException w:name="Medium Grid 2 Accent 6" w:semiHidden="0" w:uiPriority="68" w:unhideWhenUsed="0"/>
-    <w:lsdException w:name="Medium Grid 3 Accent 6" w:semiHidden="0" w:uiPriority="69" w:unhideWhenUsed="0"/>
-    <w:lsdException w:name="Dark List Accent 6" w:semiHidden="0" w:uiPriority="70" w:unhideWhenUsed="0"/>
-    <w:lsdException w:name="Colorful Shading Accent 6" w:semiHidden="0" w:uiPriority="71" w:unhideWhenUsed="0"/>
-    <w:lsdException w:name="Colorful List Accent 6" w:semiHidden="0" w:uiPriority="72" w:unhideWhenUsed="0"/>
-    <w:lsdException w:name="Colorful Grid Accent 6" w:semiHidden="0" w:uiPriority="73" w:unhideWhenUsed="0"/>
-    <w:lsdException w:name="Subtle Emphasis" w:semiHidden="0" w:uiPriority="19" w:unhideWhenUsed="0" w:qFormat="1"/>
-    <w:lsdException w:name="Intense Emphasis" w:semiHidden="0" w:uiPriority="21" w:unhideWhenUsed="0" w:qFormat="1"/>
-    <w:lsdException w:name="Subtle Reference" w:semiHidden="0" w:uiPriority="31" w:unhideWhenUsed="0" w:qFormat="1"/>
-    <w:lsdException w:name="Intense Reference" w:semiHidden="0" w:uiPriority="32" w:unhideWhenUsed="0" w:qFormat="1"/>
-    <w:lsdException w:name="Book Title" w:semiHidden="0" w:uiPriority="33" w:unhideWhenUsed="0" w:qFormat="1"/>
-    <w:lsdException w:name="Bibliography" w:uiPriority="37"/>
-    <w:lsdException w:name="TOC Heading" w:uiPriority="39" w:qFormat="1"/>
+  <w:latentStyles w:defLockedState="0" w:defUIPriority="99" w:defSemiHidden="0" w:defUnhideWhenUsed="0" w:defQFormat="0" w:count="371">
+    <w:lsdException w:name="Normal" w:uiPriority="0" w:qFormat="1"/>
+    <w:lsdException w:name="heading 1" w:uiPriority="0" w:qFormat="1"/>
+    <w:lsdException w:name="heading 2" w:semiHidden="1" w:uiPriority="0" w:unhideWhenUsed="1" w:qFormat="1"/>
+    <w:lsdException w:name="heading 3" w:semiHidden="1" w:uiPriority="0" w:unhideWhenUsed="1" w:qFormat="1"/>
+    <w:lsdException w:name="heading 4" w:semiHidden="1" w:uiPriority="0" w:unhideWhenUsed="1" w:qFormat="1"/>
+    <w:lsdException w:name="heading 5" w:semiHidden="1" w:uiPriority="0" w:unhideWhenUsed="1" w:qFormat="1"/>
+    <w:lsdException w:name="heading 6" w:semiHidden="1" w:uiPriority="9" w:unhideWhenUsed="1" w:qFormat="1"/>
+    <w:lsdException w:name="heading 7" w:semiHidden="1" w:uiPriority="9" w:unhideWhenUsed="1" w:qFormat="1"/>
+    <w:lsdException w:name="heading 8" w:semiHidden="1" w:uiPriority="9" w:unhideWhenUsed="1" w:qFormat="1"/>
+    <w:lsdException w:name="heading 9" w:semiHidden="1" w:uiPriority="9" w:unhideWhenUsed="1" w:qFormat="1"/>
+    <w:lsdException w:name="index 1" w:semiHidden="1" w:unhideWhenUsed="1"/>
+    <w:lsdException w:name="index 2" w:semiHidden="1" w:unhideWhenUsed="1"/>
+    <w:lsdException w:name="index 3" w:semiHidden="1" w:unhideWhenUsed="1"/>
+    <w:lsdException w:name="index 4" w:semiHidden="1" w:unhideWhenUsed="1"/>
+    <w:lsdException w:name="index 5" w:semiHidden="1" w:unhideWhenUsed="1"/>
+    <w:lsdException w:name="index 6" w:semiHidden="1" w:unhideWhenUsed="1"/>
+    <w:lsdException w:name="index 7" w:semiHidden="1" w:unhideWhenUsed="1"/>
+    <w:lsdException w:name="index 8" w:semiHidden="1" w:unhideWhenUsed="1"/>
+    <w:lsdException w:name="index 9" w:semiHidden="1" w:unhideWhenUsed="1"/>
+    <w:lsdException w:name="toc 1" w:semiHidden="1" w:uiPriority="39" w:unhideWhenUsed="1"/>
+    <w:lsdException w:name="toc 2" w:semiHidden="1" w:uiPriority="39" w:unhideWhenUsed="1"/>
+    <w:lsdException w:name="toc 3" w:semiHidden="1" w:uiPriority="39" w:unhideWhenUsed="1"/>
+    <w:lsdException w:name="toc 4" w:semiHidden="1" w:uiPriority="39" w:unhideWhenUsed="1"/>
+    <w:lsdException w:name="toc 5" w:semiHidden="1" w:uiPriority="39" w:unhideWhenUsed="1"/>
+    <w:lsdException w:name="toc 6" w:semiHidden="1" w:uiPriority="39" w:unhideWhenUsed="1"/>
+    <w:lsdException w:name="toc 7" w:semiHidden="1" w:uiPriority="39" w:unhideWhenUsed="1"/>
+    <w:lsdException w:name="toc 8" w:semiHidden="1" w:uiPriority="39" w:unhideWhenUsed="1"/>
+    <w:lsdException w:name="toc 9" w:semiHidden="1" w:uiPriority="39" w:unhideWhenUsed="1"/>
+    <w:lsdException w:name="Normal Indent" w:semiHidden="1" w:unhideWhenUsed="1"/>
+    <w:lsdException w:name="footnote text" w:semiHidden="1" w:unhideWhenUsed="1"/>
+    <w:lsdException w:name="annotation text" w:semiHidden="1" w:unhideWhenUsed="1"/>
+    <w:lsdException w:name="header" w:semiHidden="1" w:unhideWhenUsed="1"/>
+    <w:lsdException w:name="footer" w:semiHidden="1" w:uiPriority="0" w:unhideWhenUsed="1"/>
+    <w:lsdException w:name="index heading" w:semiHidden="1" w:unhideWhenUsed="1"/>
+    <w:lsdException w:name="caption" w:semiHidden="1" w:uiPriority="0" w:unhideWhenUsed="1" w:qFormat="1"/>
+    <w:lsdException w:name="table of figures" w:semiHidden="1" w:unhideWhenUsed="1"/>
+    <w:lsdException w:name="envelope address" w:semiHidden="1" w:unhideWhenUsed="1"/>
+    <w:lsdException w:name="envelope return" w:semiHidden="1" w:unhideWhenUsed="1"/>
+    <w:lsdException w:name="footnote reference" w:semiHidden="1" w:unhideWhenUsed="1"/>
+    <w:lsdException w:name="annotation reference" w:semiHidden="1" w:unhideWhenUsed="1"/>
+    <w:lsdException w:name="line number" w:semiHidden="1" w:unhideWhenUsed="1"/>
+    <w:lsdException w:name="page number" w:semiHidden="1" w:uiPriority="0" w:unhideWhenUsed="1"/>
+    <w:lsdException w:name="endnote reference" w:semiHidden="1" w:unhideWhenUsed="1"/>
+    <w:lsdException w:name="endnote text" w:semiHidden="1" w:unhideWhenUsed="1"/>
+    <w:lsdException w:name="table of authorities" w:semiHidden="1" w:unhideWhenUsed="1"/>
+    <w:lsdException w:name="macro" w:semiHidden="1" w:unhideWhenUsed="1"/>
+    <w:lsdException w:name="toa heading" w:semiHidden="1" w:unhideWhenUsed="1"/>
+    <w:lsdException w:name="List" w:semiHidden="1" w:unhideWhenUsed="1"/>
+    <w:lsdException w:name="List Bullet" w:semiHidden="1" w:unhideWhenUsed="1"/>
+    <w:lsdException w:name="List Number" w:semiHidden="1" w:unhideWhenUsed="1"/>
+    <w:lsdException w:name="List 2" w:semiHidden="1" w:unhideWhenUsed="1"/>
+    <w:lsdException w:name="List 3" w:semiHidden="1" w:unhideWhenUsed="1"/>
+    <w:lsdException w:name="List 4" w:semiHidden="1" w:unhideWhenUsed="1"/>
+    <w:lsdException w:name="List 5" w:semiHidden="1" w:unhideWhenUsed="1"/>
+    <w:lsdException w:name="List Bullet 2" w:semiHidden="1" w:unhideWhenUsed="1"/>
+    <w:lsdException w:name="List Bullet 3" w:semiHidden="1" w:unhideWhenUsed="1"/>
+    <w:lsdException w:name="List Bullet 4" w:semiHidden="1" w:unhideWhenUsed="1"/>
+    <w:lsdException w:name="List Bullet 5" w:semiHidden="1" w:unhideWhenUsed="1"/>
+    <w:lsdException w:name="List Number 2" w:semiHidden="1" w:unhideWhenUsed="1"/>
+    <w:lsdException w:name="List Number 3" w:semiHidden="1" w:unhideWhenUsed="1"/>
+    <w:lsdException w:name="List Number 4" w:semiHidden="1" w:unhideWhenUsed="1"/>
+    <w:lsdException w:name="List Number 5" w:semiHidden="1" w:unhideWhenUsed="1"/>
+    <w:lsdException w:name="Title" w:uiPriority="0" w:qFormat="1"/>
+    <w:lsdException w:name="Closing" w:semiHidden="1" w:unhideWhenUsed="1"/>
+    <w:lsdException w:name="Signature" w:semiHidden="1" w:unhideWhenUsed="1"/>
+    <w:lsdException w:name="Default Paragraph Font" w:semiHidden="1" w:uiPriority="1" w:unhideWhenUsed="1"/>
+    <w:lsdException w:name="Body Text" w:semiHidden="1" w:uiPriority="0" w:unhideWhenUsed="1"/>
+    <w:lsdException w:name="Body Text Indent" w:semiHidden="1" w:uiPriority="0" w:unhideWhenUsed="1"/>
+    <w:lsdException w:name="List Continue" w:semiHidden="1" w:unhideWhenUsed="1"/>
+    <w:lsdException w:name="List Continue 2" w:semiHidden="1" w:unhideWhenUsed="1"/>
+    <w:lsdException w:name="List Continue 3" w:semiHidden="1" w:unhideWhenUsed="1"/>
+    <w:lsdException w:name="List Continue 4" w:semiHidden="1" w:unhideWhenUsed="1"/>
+    <w:lsdException w:name="List Continue 5" w:semiHidden="1" w:unhideWhenUsed="1"/>
+    <w:lsdException w:name="Message Header" w:semiHidden="1" w:unhideWhenUsed="1"/>
+    <w:lsdException w:name="Subtitle" w:uiPriority="11"/>
+    <w:lsdException w:name="Salutation" w:semiHidden="1" w:unhideWhenUsed="1"/>
+    <w:lsdException w:name="Date" w:semiHidden="1" w:unhideWhenUsed="1"/>
+    <w:lsdException w:name="Body Text First Indent" w:semiHidden="1" w:unhideWhenUsed="1"/>
+    <w:lsdException w:name="Body Text First Indent 2" w:semiHidden="1" w:unhideWhenUsed="1"/>
+    <w:lsdException w:name="Note Heading" w:semiHidden="1" w:unhideWhenUsed="1"/>
+    <w:lsdException w:name="Body Text 2" w:semiHidden="1" w:uiPriority="0" w:unhideWhenUsed="1"/>
+    <w:lsdException w:name="Body Text 3" w:semiHidden="1" w:unhideWhenUsed="1"/>
+    <w:lsdException w:name="Body Text Indent 2" w:semiHidden="1" w:uiPriority="0" w:unhideWhenUsed="1"/>
+    <w:lsdException w:name="Body Text Indent 3" w:semiHidden="1" w:unhideWhenUsed="1"/>
+    <w:lsdException w:name="Block Text" w:semiHidden="1" w:unhideWhenUsed="1"/>
+    <w:lsdException w:name="Hyperlink" w:semiHidden="1" w:unhideWhenUsed="1"/>
+    <w:lsdException w:name="FollowedHyperlink" w:semiHidden="1" w:unhideWhenUsed="1"/>
+    <w:lsdException w:name="Strong" w:uiPriority="22" w:qFormat="1"/>
+    <w:lsdException w:name="Emphasis" w:uiPriority="20" w:qFormat="1"/>
+    <w:lsdException w:name="Document Map" w:semiHidden="1" w:unhideWhenUsed="1"/>
+    <w:lsdException w:name="Plain Text" w:semiHidden="1" w:unhideWhenUsed="1"/>
+    <w:lsdException w:name="E-mail Signature" w:semiHidden="1" w:unhideWhenUsed="1"/>
+    <w:lsdException w:name="HTML Top of Form" w:semiHidden="1" w:unhideWhenUsed="1"/>
+    <w:lsdException w:name="HTML Bottom of Form" w:semiHidden="1" w:unhideWhenUsed="1"/>
+    <w:lsdException w:name="Normal (Web)" w:semiHidden="1" w:unhideWhenUsed="1"/>
+    <w:lsdException w:name="HTML Acronym" w:semiHidden="1" w:unhideWhenUsed="1"/>
+    <w:lsdException w:name="HTML Address" w:semiHidden="1" w:unhideWhenUsed="1"/>
+    <w:lsdException w:name="HTML Cite" w:semiHidden="1" w:unhideWhenUsed="1"/>
+    <w:lsdException w:name="HTML Code" w:semiHidden="1" w:unhideWhenUsed="1"/>
+    <w:lsdException w:name="HTML Definition" w:semiHidden="1" w:unhideWhenUsed="1"/>
+    <w:lsdException w:name="HTML Keyboard" w:semiHidden="1" w:unhideWhenUsed="1"/>
+    <w:lsdException w:name="HTML Preformatted" w:semiHidden="1" w:unhideWhenUsed="1"/>
+    <w:lsdException w:name="HTML Sample" w:semiHidden="1" w:unhideWhenUsed="1"/>
+    <w:lsdException w:name="HTML Typewriter" w:semiHidden="1" w:unhideWhenUsed="1"/>
+    <w:lsdException w:name="HTML Variable" w:semiHidden="1" w:unhideWhenUsed="1"/>
+    <w:lsdException w:name="Normal Table" w:semiHidden="1" w:unhideWhenUsed="1"/>
+    <w:lsdException w:name="annotation subject" w:semiHidden="1" w:unhideWhenUsed="1"/>
+    <w:lsdException w:name="No List" w:semiHidden="1" w:unhideWhenUsed="1"/>
+    <w:lsdException w:name="Outline List 1" w:semiHidden="1" w:unhideWhenUsed="1"/>
+    <w:lsdException w:name="Outline List 2" w:semiHidden="1" w:unhideWhenUsed="1"/>
+    <w:lsdException w:name="Outline List 3" w:semiHidden="1" w:unhideWhenUsed="1"/>
+    <w:lsdException w:name="Table Simple 1" w:semiHidden="1" w:unhideWhenUsed="1"/>
+    <w:lsdException w:name="Table Simple 2" w:semiHidden="1" w:unhideWhenUsed="1"/>
+    <w:lsdException w:name="Table Simple 3" w:semiHidden="1" w:unhideWhenUsed="1"/>
+    <w:lsdException w:name="Table Classic 1" w:semiHidden="1" w:unhideWhenUsed="1"/>
+    <w:lsdException w:name="Table Classic 2" w:semiHidden="1" w:unhideWhenUsed="1"/>
+    <w:lsdException w:name="Table Classic 3" w:semiHidden="1" w:unhideWhenUsed="1"/>
+    <w:lsdException w:name="Table Classic 4" w:semiHidden="1" w:unhideWhenUsed="1"/>
+    <w:lsdException w:name="Table Colorful 1" w:semiHidden="1" w:unhideWhenUsed="1"/>
+    <w:lsdException w:name="Table Colorful 2" w:semiHidden="1" w:unhideWhenUsed="1"/>
+    <w:lsdException w:name="Table Colorful 3" w:semiHidden="1" w:unhideWhenUsed="1"/>
+    <w:lsdException w:name="Table Columns 1" w:semiHidden="1" w:unhideWhenUsed="1"/>
+    <w:lsdException w:name="Table Columns 2" w:semiHidden="1" w:unhideWhenUsed="1"/>
+    <w:lsdException w:name="Table Columns 3" w:semiHidden="1" w:unhideWhenUsed="1"/>
+    <w:lsdException w:name="Table Columns 4" w:semiHidden="1" w:unhideWhenUsed="1"/>
+    <w:lsdException w:name="Table Columns 5" w:semiHidden="1" w:unhideWhenUsed="1"/>
+    <w:lsdException w:name="Table Grid 1" w:semiHidden="1" w:unhideWhenUsed="1"/>
+    <w:lsdException w:name="Table Grid 2" w:semiHidden="1" w:unhideWhenUsed="1"/>
+    <w:lsdException w:name="Table Grid 3" w:semiHidden="1" w:unhideWhenUsed="1"/>
+    <w:lsdException w:name="Table Grid 4" w:semiHidden="1" w:unhideWhenUsed="1"/>
+    <w:lsdException w:name="Table Grid 5" w:semiHidden="1" w:unhideWhenUsed="1"/>
+    <w:lsdException w:name="Table Grid 6" w:semiHidden="1" w:unhideWhenUsed="1"/>
+    <w:lsdException w:name="Table Grid 7" w:semiHidden="1" w:unhideWhenUsed="1"/>
+    <w:lsdException w:name="Table Grid 8" w:semiHidden="1" w:unhideWhenUsed="1"/>
+    <w:lsdException w:name="Table List 1" w:semiHidden="1" w:unhideWhenUsed="1"/>
+    <w:lsdException w:name="Table List 2" w:semiHidden="1" w:unhideWhenUsed="1"/>
+    <w:lsdException w:name="Table List 3" w:semiHidden="1" w:unhideWhenUsed="1"/>
+    <w:lsdException w:name="Table List 4" w:semiHidden="1" w:unhideWhenUsed="1"/>
+    <w:lsdException w:name="Table List 5" w:semiHidden="1" w:unhideWhenUsed="1"/>
+    <w:lsdException w:name="Table List 6" w:semiHidden="1" w:unhideWhenUsed="1"/>
+    <w:lsdException w:name="Table List 7" w:semiHidden="1" w:unhideWhenUsed="1"/>
+    <w:lsdException w:name="Table List 8" w:semiHidden="1" w:unhideWhenUsed="1"/>
+    <w:lsdException w:name="Table 3D effects 1" w:semiHidden="1" w:unhideWhenUsed="1"/>
+    <w:lsdException w:name="Table 3D effects 2" w:semiHidden="1" w:unhideWhenUsed="1"/>
+    <w:lsdException w:name="Table 3D effects 3" w:semiHidden="1" w:unhideWhenUsed="1"/>
+    <w:lsdException w:name="Table Contemporary" w:semiHidden="1" w:unhideWhenUsed="1"/>
+    <w:lsdException w:name="Table Elegant" w:semiHidden="1" w:unhideWhenUsed="1"/>
+    <w:lsdException w:name="Table Professional" w:semiHidden="1" w:unhideWhenUsed="1"/>
+    <w:lsdException w:name="Table Subtle 1" w:semiHidden="1" w:unhideWhenUsed="1"/>
+    <w:lsdException w:name="Table Subtle 2" w:semiHidden="1" w:unhideWhenUsed="1"/>
+    <w:lsdException w:name="Table Web 1" w:semiHidden="1" w:unhideWhenUsed="1"/>
+    <w:lsdException w:name="Table Web 2" w:semiHidden="1" w:unhideWhenUsed="1"/>
+    <w:lsdException w:name="Table Web 3" w:semiHidden="1" w:unhideWhenUsed="1"/>
+    <w:lsdException w:name="Balloon Text" w:semiHidden="1" w:unhideWhenUsed="1"/>
+    <w:lsdException w:name="Table Grid" w:uiPriority="0"/>
+    <w:lsdException w:name="Table Theme" w:semiHidden="1" w:unhideWhenUsed="1"/>
+    <w:lsdException w:name="Placeholder Text" w:semiHidden="1"/>
+    <w:lsdException w:name="No Spacing" w:uiPriority="1" w:qFormat="1"/>
+    <w:lsdException w:name="Light Shading" w:uiPriority="60"/>
+    <w:lsdException w:name="Light List" w:uiPriority="61"/>
+    <w:lsdException w:name="Light Grid" w:uiPriority="62"/>
+    <w:lsdException w:name="Medium Shading 1" w:uiPriority="63"/>
+    <w:lsdException w:name="Medium Shading 2" w:uiPriority="64"/>
+    <w:lsdException w:name="Medium List 1" w:uiPriority="65"/>
+    <w:lsdException w:name="Medium List 2" w:uiPriority="66"/>
+    <w:lsdException w:name="Medium Grid 1" w:uiPriority="67"/>
+    <w:lsdException w:name="Medium Grid 2" w:uiPriority="68"/>
+    <w:lsdException w:name="Medium Grid 3" w:uiPriority="69"/>
+    <w:lsdException w:name="Dark List" w:uiPriority="70"/>
+    <w:lsdException w:name="Colorful Shading" w:uiPriority="71"/>
+    <w:lsdException w:name="Colorful List" w:uiPriority="72"/>
+    <w:lsdException w:name="Colorful Grid" w:uiPriority="73"/>
+    <w:lsdException w:name="Light Shading Accent 1" w:uiPriority="60"/>
+    <w:lsdException w:name="Light List Accent 1" w:uiPriority="61"/>
+    <w:lsdException w:name="Light Grid Accent 1" w:uiPriority="62"/>
+    <w:lsdException w:name="Medium Shading 1 Accent 1" w:uiPriority="63"/>
+    <w:lsdException w:name="Medium Shading 2 Accent 1" w:uiPriority="64"/>
+    <w:lsdException w:name="Medium List 1 Accent 1" w:uiPriority="65"/>
+    <w:lsdException w:name="Revision" w:semiHidden="1"/>
+    <w:lsdException w:name="List Paragraph" w:uiPriority="34" w:qFormat="1"/>
+    <w:lsdException w:name="Quote" w:uiPriority="29" w:qFormat="1"/>
+    <w:lsdException w:name="Intense Quote" w:uiPriority="30" w:qFormat="1"/>
+    <w:lsdException w:name="Medium List 2 Accent 1" w:uiPriority="66"/>
+    <w:lsdException w:name="Medium Grid 1 Accent 1" w:uiPriority="67"/>
+    <w:lsdException w:name="Medium Grid 2 Accent 1" w:uiPriority="68"/>
+    <w:lsdException w:name="Medium Grid 3 Accent 1" w:uiPriority="69"/>
+    <w:lsdException w:name="Dark List Accent 1" w:uiPriority="70"/>
+    <w:lsdException w:name="Colorful Shading Accent 1" w:uiPriority="71"/>
+    <w:lsdException w:name="Colorful List Accent 1" w:uiPriority="72"/>
+    <w:lsdException w:name="Colorful Grid Accent 1" w:uiPriority="73"/>
+    <w:lsdException w:name="Light Shading Accent 2" w:uiPriority="60"/>
+    <w:lsdException w:name="Light List Accent 2" w:uiPriority="61"/>
+    <w:lsdException w:name="Light Grid Accent 2" w:uiPriority="62"/>
+    <w:lsdException w:name="Medium Shading 1 Accent 2" w:uiPriority="63"/>
+    <w:lsdException w:name="Medium Shading 2 Accent 2" w:uiPriority="64"/>
+    <w:lsdException w:name="Medium List 1 Accent 2" w:uiPriority="65"/>
+    <w:lsdException w:name="Medium List 2 Accent 2" w:uiPriority="66"/>
+    <w:lsdException w:name="Medium Grid 1 Accent 2" w:uiPriority="67"/>
+    <w:lsdException w:name="Medium Grid 2 Accent 2" w:uiPriority="68"/>
+    <w:lsdException w:name="Medium Grid 3 Accent 2" w:uiPriority="69"/>
+    <w:lsdException w:name="Dark List Accent 2" w:uiPriority="70"/>
+    <w:lsdException w:name="Colorful Shading Accent 2" w:uiPriority="71"/>
+    <w:lsdException w:name="Colorful List Accent 2" w:uiPriority="72"/>
+    <w:lsdException w:name="Colorful Grid Accent 2" w:uiPriority="73"/>
+    <w:lsdException w:name="Light Shading Accent 3" w:uiPriority="60"/>
+    <w:lsdException w:name="Light List Accent 3" w:uiPriority="61"/>
+    <w:lsdException w:name="Light Grid Accent 3" w:uiPriority="62"/>
+    <w:lsdException w:name="Medium Shading 1 Accent 3" w:uiPriority="63"/>
+    <w:lsdException w:name="Medium Shading 2 Accent 3" w:uiPriority="64"/>
+    <w:lsdException w:name="Medium List 1 Accent 3" w:uiPriority="65"/>
+    <w:lsdException w:name="Medium List 2 Accent 3" w:uiPriority="66"/>
+    <w:lsdException w:name="Medium Grid 1 Accent 3" w:uiPriority="67"/>
+    <w:lsdException w:name="Medium Grid 2 Accent 3" w:uiPriority="68"/>
+    <w:lsdException w:name="Medium Grid 3 Accent 3" w:uiPriority="69"/>
+    <w:lsdException w:name="Dark List Accent 3" w:uiPriority="70"/>
+    <w:lsdException w:name="Colorful Shading Accent 3" w:uiPriority="71"/>
+    <w:lsdException w:name="Colorful List Accent 3" w:uiPriority="72"/>
+    <w:lsdException w:name="Colorful Grid Accent 3" w:uiPriority="73"/>
+    <w:lsdException w:name="Light Shading Accent 4" w:uiPriority="60"/>
+    <w:lsdException w:name="Light List Accent 4" w:uiPriority="61"/>
+    <w:lsdException w:name="Light Grid Accent 4" w:uiPriority="62"/>
+    <w:lsdException w:name="Medium Shading 1 Accent 4" w:uiPriority="63"/>
+    <w:lsdException w:name="Medium Shading 2 Accent 4" w:uiPriority="64"/>
+    <w:lsdException w:name="Medium List 1 Accent 4" w:uiPriority="65"/>
+    <w:lsdException w:name="Medium List 2 Accent 4" w:uiPriority="66"/>
+    <w:lsdException w:name="Medium Grid 1 Accent 4" w:uiPriority="67"/>
+    <w:lsdException w:name="Medium Grid 2 Accent 4" w:uiPriority="68"/>
+    <w:lsdException w:name="Medium Grid 3 Accent 4" w:uiPriority="69"/>
+    <w:lsdException w:name="Dark List Accent 4" w:uiPriority="70"/>
+    <w:lsdException w:name="Colorful Shading Accent 4" w:uiPriority="71"/>
+    <w:lsdException w:name="Colorful List Accent 4" w:uiPriority="72"/>
+    <w:lsdException w:name="Colorful Grid Accent 4" w:uiPriority="73"/>
+    <w:lsdException w:name="Light Shading Accent 5" w:uiPriority="60"/>
+    <w:lsdException w:name="Light List Accent 5" w:uiPriority="61"/>
+    <w:lsdException w:name="Light Grid Accent 5" w:uiPriority="62"/>
+    <w:lsdException w:name="Medium Shading 1 Accent 5" w:uiPriority="63"/>
+    <w:lsdException w:name="Medium Shading 2 Accent 5" w:uiPriority="64"/>
+    <w:lsdException w:name="Medium List 1 Accent 5" w:uiPriority="65"/>
+    <w:lsdException w:name="Medium List 2 Accent 5" w:uiPriority="66"/>
+    <w:lsdException w:name="Medium Grid 1 Accent 5" w:uiPriority="67"/>
+    <w:lsdException w:name="Medium Grid 2 Accent 5" w:uiPriority="68"/>
+    <w:lsdException w:name="Medium Grid 3 Accent 5" w:uiPriority="69"/>
+    <w:lsdException w:name="Dark List Accent 5" w:uiPriority="70"/>
+    <w:lsdException w:name="Colorful Shading Accent 5" w:uiPriority="71"/>
+    <w:lsdException w:name="Colorful List Accent 5" w:uiPriority="72"/>
+    <w:lsdException w:name="Colorful Grid Accent 5" w:uiPriority="73"/>
+    <w:lsdException w:name="Light Shading Accent 6" w:uiPriority="60"/>
+    <w:lsdException w:name="Light List Accent 6" w:uiPriority="61"/>
+    <w:lsdException w:name="Light Grid Accent 6" w:uiPriority="62"/>
+    <w:lsdException w:name="Medium Shading 1 Accent 6" w:uiPriority="63"/>
+    <w:lsdException w:name="Medium Shading 2 Accent 6" w:uiPriority="64"/>
+    <w:lsdException w:name="Medium List 1 Accent 6" w:uiPriority="65"/>
+    <w:lsdException w:name="Medium List 2 Accent 6" w:uiPriority="66"/>
+    <w:lsdException w:name="Medium Grid 1 Accent 6" w:uiPriority="67"/>
+    <w:lsdException w:name="Medium Grid 2 Accent 6" w:uiPriority="68"/>
+    <w:lsdException w:name="Medium Grid 3 Accent 6" w:uiPriority="69"/>
+    <w:lsdException w:name="Dark List Accent 6" w:uiPriority="70"/>
+    <w:lsdException w:name="Colorful Shading Accent 6" w:uiPriority="71"/>
+    <w:lsdException w:name="Colorful List Accent 6" w:uiPriority="72"/>
+    <w:lsdException w:name="Colorful Grid Accent 6" w:uiPriority="73"/>
+    <w:lsdException w:name="Subtle Emphasis" w:uiPriority="19" w:qFormat="1"/>
+    <w:lsdException w:name="Intense Emphasis" w:uiPriority="21" w:qFormat="1"/>
+    <w:lsdException w:name="Subtle Reference" w:uiPriority="31" w:qFormat="1"/>
+    <w:lsdException w:name="Intense Reference" w:uiPriority="32" w:qFormat="1"/>
+    <w:lsdException w:name="Book Title" w:uiPriority="33" w:qFormat="1"/>
+    <w:lsdException w:name="Bibliography" w:semiHidden="1" w:uiPriority="37" w:unhideWhenUsed="1"/>
+    <w:lsdException w:name="TOC Heading" w:semiHidden="1" w:uiPriority="39" w:unhideWhenUsed="1" w:qFormat="1"/>
+    <w:lsdException w:name="Plain Table 1" w:uiPriority="41"/>
+    <w:lsdException w:name="Plain Table 2" w:uiPriority="42"/>
+    <w:lsdException w:name="Plain Table 3" w:uiPriority="43"/>
+    <w:lsdException w:name="Plain Table 4" w:uiPriority="44"/>
+    <w:lsdException w:name="Plain Table 5" w:uiPriority="45"/>
+    <w:lsdException w:name="Grid Table Light" w:uiPriority="40"/>
+    <w:lsdException w:name="Grid Table 1 Light" w:uiPriority="46"/>
+    <w:lsdException w:name="Grid Table 2" w:uiPriority="47"/>
+    <w:lsdException w:name="Grid Table 3" w:uiPriority="48"/>
+    <w:lsdException w:name="Grid Table 4" w:uiPriority="49"/>
+    <w:lsdException w:name="Grid Table 5 Dark" w:uiPriority="50"/>
+    <w:lsdException w:name="Grid Table 6 Colorful" w:uiPriority="51"/>
+    <w:lsdException w:name="Grid Table 7 Colorful" w:uiPriority="52"/>
+    <w:lsdException w:name="Grid Table 1 Light Accent 1" w:uiPriority="46"/>
+    <w:lsdException w:name="Grid Table 2 Accent 1" w:uiPriority="47"/>
+    <w:lsdException w:name="Grid Table 3 Accent 1" w:uiPriority="48"/>
+    <w:lsdException w:name="Grid Table 4 Accent 1" w:uiPriority="49"/>
+    <w:lsdException w:name="Grid Table 5 Dark Accent 1" w:uiPriority="50"/>
+    <w:lsdException w:name="Grid Table 6 Colorful Accent 1" w:uiPriority="51"/>
+    <w:lsdException w:name="Grid Table 7 Colorful Accent 1" w:uiPriority="52"/>
+    <w:lsdException w:name="Grid Table 1 Light Accent 2" w:uiPriority="46"/>
+    <w:lsdException w:name="Grid Table 2 Accent 2" w:uiPriority="47"/>
+    <w:lsdException w:name="Grid Table 3 Accent 2" w:uiPriority="48"/>
+    <w:lsdException w:name="Grid Table 4 Accent 2" w:uiPriority="49"/>
+    <w:lsdException w:name="Grid Table 5 Dark Accent 2" w:uiPriority="50"/>
+    <w:lsdException w:name="Grid Table 6 Colorful Accent 2" w:uiPriority="51"/>
+    <w:lsdException w:name="Grid Table 7 Colorful Accent 2" w:uiPriority="52"/>
+    <w:lsdException w:name="Grid Table 1 Light Accent 3" w:uiPriority="46"/>
+    <w:lsdException w:name="Grid Table 2 Accent 3" w:uiPriority="47"/>
+    <w:lsdException w:name="Grid Table 3 Accent 3" w:uiPriority="48"/>
+    <w:lsdException w:name="Grid Table 4 Accent 3" w:uiPriority="49"/>
+    <w:lsdException w:name="Grid Table 5 Dark Accent 3" w:uiPriority="50"/>
+    <w:lsdException w:name="Grid Table 6 Colorful Accent 3" w:uiPriority="51"/>
+    <w:lsdException w:name="Grid Table 7 Colorful Accent 3" w:uiPriority="52"/>
+    <w:lsdException w:name="Grid Table 1 Light Accent 4" w:uiPriority="46"/>
+    <w:lsdException w:name="Grid Table 2 Accent 4" w:uiPriority="47"/>
+    <w:lsdException w:name="Grid Table 3 Accent 4" w:uiPriority="48"/>
+    <w:lsdException w:name="Grid Table 4 Accent 4" w:uiPriority="49"/>
+    <w:lsdException w:name="Grid Table 5 Dark Accent 4" w:uiPriority="50"/>
+    <w:lsdException w:name="Grid Table 6 Colorful Accent 4" w:uiPriority="51"/>
+    <w:lsdException w:name="Grid Table 7 Colorful Accent 4" w:uiPriority="52"/>
+    <w:lsdException w:name="Grid Table 1 Light Accent 5" w:uiPriority="46"/>
+    <w:lsdException w:name="Grid Table 2 Accent 5" w:uiPriority="47"/>
+    <w:lsdException w:name="Grid Table 3 Accent 5" w:uiPriority="48"/>
+    <w:lsdException w:name="Grid Table 4 Accent 5" w:uiPriority="49"/>
+    <w:lsdException w:name="Grid Table 5 Dark Accent 5" w:uiPriority="50"/>
+    <w:lsdException w:name="Grid Table 6 Colorful Accent 5" w:uiPriority="51"/>
+    <w:lsdException w:name="Grid Table 7 Colorful Accent 5" w:uiPriority="52"/>
+    <w:lsdException w:name="Grid Table 1 Light Accent 6" w:uiPriority="46"/>
+    <w:lsdException w:name="Grid Table 2 Accent 6" w:uiPriority="47"/>
+    <w:lsdException w:name="Grid Table 3 Accent 6" w:uiPriority="48"/>
+    <w:lsdException w:name="Grid Table 4 Accent 6" w:uiPriority="49"/>
+    <w:lsdException w:name="Grid Table 5 Dark Accent 6" w:uiPriority="50"/>
+    <w:lsdException w:name="Grid Table 6 Colorful Accent 6" w:uiPriority="51"/>
+    <w:lsdException w:name="Grid Table 7 Colorful Accent 6" w:uiPriority="52"/>
+    <w:lsdException w:name="List Table 1 Light" w:uiPriority="46"/>
+    <w:lsdException w:name="List Table 2" w:uiPriority="47"/>
+    <w:lsdException w:name="List Table 3" w:uiPriority="48"/>
+    <w:lsdException w:name="List Table 4" w:uiPriority="49"/>
+    <w:lsdException w:name="List Table 5 Dark" w:uiPriority="50"/>
+    <w:lsdException w:name="List Table 6 Colorful" w:uiPriority="51"/>
+    <w:lsdException w:name="List Table 7 Colorful" w:uiPriority="52"/>
+    <w:lsdException w:name="List Table 1 Light Accent 1" w:uiPriority="46"/>
+    <w:lsdException w:name="List Table 2 Accent 1" w:uiPriority="47"/>
+    <w:lsdException w:name="List Table 3 Accent 1" w:uiPriority="48"/>
+    <w:lsdException w:name="List Table 4 Accent 1" w:uiPriority="49"/>
+    <w:lsdException w:name="List Table 5 Dark Accent 1" w:uiPriority="50"/>
+    <w:lsdException w:name="List Table 6 Colorful Accent 1" w:uiPriority="51"/>
+    <w:lsdException w:name="List Table 7 Colorful Accent 1" w:uiPriority="52"/>
+    <w:lsdException w:name="List Table 1 Light Accent 2" w:uiPriority="46"/>
+    <w:lsdException w:name="List Table 2 Accent 2" w:uiPriority="47"/>
+    <w:lsdException w:name="List Table 3 Accent 2" w:uiPriority="48"/>
+    <w:lsdException w:name="List Table 4 Accent 2" w:uiPriority="49"/>
+    <w:lsdException w:name="List Table 5 Dark Accent 2" w:uiPriority="50"/>
+    <w:lsdException w:name="List Table 6 Colorful Accent 2" w:uiPriority="51"/>
+    <w:lsdException w:name="List Table 7 Colorful Accent 2" w:uiPriority="52"/>
+    <w:lsdException w:name="List Table 1 Light Accent 3" w:uiPriority="46"/>
+    <w:lsdException w:name="List Table 2 Accent 3" w:uiPriority="47"/>
+    <w:lsdException w:name="List Table 3 Accent 3" w:uiPriority="48"/>
+    <w:lsdException w:name="List Table 4 Accent 3" w:uiPriority="49"/>
+    <w:lsdException w:name="List Table 5 Dark Accent 3" w:uiPriority="50"/>
+    <w:lsdException w:name="List Table 6 Colorful Accent 3" w:uiPriority="51"/>
+    <w:lsdException w:name="List Table 7 Colorful Accent 3" w:uiPriority="52"/>
+    <w:lsdException w:name="List Table 1 Light Accent 4" w:uiPriority="46"/>
+    <w:lsdException w:name="List Table 2 Accent 4" w:uiPriority="47"/>
+    <w:lsdException w:name="List Table 3 Accent 4" w:uiPriority="48"/>
+    <w:lsdException w:name="List Table 4 Accent 4" w:uiPriority="49"/>
+    <w:lsdException w:name="List Table 5 Dark Accent 4" w:uiPriority="50"/>
+    <w:lsdException w:name="List Table 6 Colorful Accent 4" w:uiPriority="51"/>
+    <w:lsdException w:name="List Table 7 Colorful Accent 4" w:uiPriority="52"/>
+    <w:lsdException w:name="List Table 1 Light Accent 5" w:uiPriority="46"/>
+    <w:lsdException w:name="List Table 2 Accent 5" w:uiPriority="47"/>
+    <w:lsdException w:name="List Table 3 Accent 5" w:uiPriority="48"/>
+    <w:lsdException w:name="List Table 4 Accent 5" w:uiPriority="49"/>
+    <w:lsdException w:name="List Table 5 Dark Accent 5" w:uiPriority="50"/>
+    <w:lsdException w:name="List Table 6 Colorful Accent 5" w:uiPriority="51"/>
+    <w:lsdException w:name="List Table 7 Colorful Accent 5" w:uiPriority="52"/>
+    <w:lsdException w:name="List Table 1 Light Accent 6" w:uiPriority="46"/>
+    <w:lsdException w:name="List Table 2 Accent 6" w:uiPriority="47"/>
+    <w:lsdException w:name="List Table 3 Accent 6" w:uiPriority="48"/>
+    <w:lsdException w:name="List Table 4 Accent 6" w:uiPriority="49"/>
+    <w:lsdException w:name="List Table 5 Dark Accent 6" w:uiPriority="50"/>
+    <w:lsdException w:name="List Table 6 Colorful Accent 6" w:uiPriority="51"/>
+    <w:lsdException w:name="List Table 7 Colorful Accent 6" w:uiPriority="52"/>
   </w:latentStyles>
   <w:style w:type="paragraph" w:default="1" w:styleId="a0">
     <w:name w:val="Normal"/>
@@ -39206,1015 +39037,7 @@
   <w:style w:type="character" w:default="1" w:styleId="a1">
     <w:name w:val="Default Paragraph Font"/>
     <w:uiPriority w:val="1"/>
-    <w:unhideWhenUsed/>
-  </w:style>
-  <w:style w:type="table" w:default="1" w:styleId="a2">
-    <w:name w:val="Normal Table"/>
-    <w:uiPriority w:val="99"/>
     <w:semiHidden/>
-    <w:unhideWhenUsed/>
-    <w:tblPr>
-      <w:tblInd w:w="0" w:type="dxa"/>
-      <w:tblCellMar>
-        <w:top w:w="0" w:type="dxa"/>
-        <w:left w:w="108" w:type="dxa"/>
-        <w:bottom w:w="0" w:type="dxa"/>
-        <w:right w:w="108" w:type="dxa"/>
-      </w:tblCellMar>
-    </w:tblPr>
-  </w:style>
-  <w:style w:type="numbering" w:default="1" w:styleId="a3">
-    <w:name w:val="No List"/>
-    <w:uiPriority w:val="99"/>
-    <w:semiHidden/>
-    <w:unhideWhenUsed/>
-  </w:style>
-  <w:style w:type="paragraph" w:styleId="a4">
-    <w:name w:val="List Paragraph"/>
-    <w:basedOn w:val="a0"/>
-    <w:uiPriority w:val="34"/>
-    <w:qFormat/>
-    <w:rsid w:val="00F4018C"/>
-    <w:pPr>
-      <w:ind w:left="720"/>
-      <w:contextualSpacing/>
-    </w:pPr>
-  </w:style>
-  <w:style w:type="character" w:customStyle="1" w:styleId="10">
-    <w:name w:val="Заголовок 1 Знак"/>
-    <w:aliases w:val="Раздел Знак"/>
-    <w:basedOn w:val="a1"/>
-    <w:link w:val="1"/>
-    <w:uiPriority w:val="9"/>
-    <w:rsid w:val="007E0AA6"/>
-    <w:rPr>
-      <w:rFonts w:ascii="Times New Roman" w:eastAsiaTheme="majorEastAsia" w:hAnsi="Times New Roman" w:cstheme="majorBidi"/>
-      <w:b/>
-      <w:sz w:val="28"/>
-      <w:szCs w:val="32"/>
-    </w:rPr>
-  </w:style>
-  <w:style w:type="paragraph" w:styleId="a5">
-    <w:name w:val="header"/>
-    <w:basedOn w:val="a0"/>
-    <w:link w:val="a6"/>
-    <w:uiPriority w:val="99"/>
-    <w:unhideWhenUsed/>
-    <w:rsid w:val="00574BB4"/>
-    <w:pPr>
-      <w:tabs>
-        <w:tab w:val="center" w:pos="4677"/>
-        <w:tab w:val="right" w:pos="9355"/>
-      </w:tabs>
-      <w:spacing w:after="0" w:line="240" w:lineRule="auto"/>
-    </w:pPr>
-  </w:style>
-  <w:style w:type="character" w:customStyle="1" w:styleId="a6">
-    <w:name w:val="Верхний колонтитул Знак"/>
-    <w:basedOn w:val="a1"/>
-    <w:link w:val="a5"/>
-    <w:uiPriority w:val="99"/>
-    <w:rsid w:val="00574BB4"/>
-  </w:style>
-  <w:style w:type="paragraph" w:styleId="a7">
-    <w:name w:val="footer"/>
-    <w:basedOn w:val="a0"/>
-    <w:link w:val="a8"/>
-    <w:unhideWhenUsed/>
-    <w:rsid w:val="00574BB4"/>
-    <w:pPr>
-      <w:tabs>
-        <w:tab w:val="center" w:pos="4677"/>
-        <w:tab w:val="right" w:pos="9355"/>
-      </w:tabs>
-      <w:spacing w:after="0" w:line="240" w:lineRule="auto"/>
-    </w:pPr>
-  </w:style>
-  <w:style w:type="character" w:customStyle="1" w:styleId="a8">
-    <w:name w:val="Нижний колонтитул Знак"/>
-    <w:basedOn w:val="a1"/>
-    <w:link w:val="a7"/>
-    <w:uiPriority w:val="99"/>
-    <w:rsid w:val="00574BB4"/>
-  </w:style>
-  <w:style w:type="character" w:customStyle="1" w:styleId="20">
-    <w:name w:val="Заголовок 2 Знак"/>
-    <w:basedOn w:val="a1"/>
-    <w:link w:val="2"/>
-    <w:uiPriority w:val="9"/>
-    <w:rsid w:val="00852EF8"/>
-    <w:rPr>
-      <w:rFonts w:asciiTheme="majorHAnsi" w:eastAsiaTheme="majorEastAsia" w:hAnsiTheme="majorHAnsi" w:cstheme="majorBidi"/>
-      <w:color w:val="2E74B5" w:themeColor="accent1" w:themeShade="BF"/>
-      <w:sz w:val="26"/>
-      <w:szCs w:val="26"/>
-    </w:rPr>
-  </w:style>
-  <w:style w:type="paragraph" w:styleId="a9">
-    <w:name w:val="TOC Heading"/>
-    <w:basedOn w:val="1"/>
-    <w:next w:val="a0"/>
-    <w:uiPriority w:val="39"/>
-    <w:unhideWhenUsed/>
-    <w:qFormat/>
-    <w:rsid w:val="00852EF8"/>
-    <w:pPr>
-      <w:jc w:val="left"/>
-      <w:outlineLvl w:val="9"/>
-    </w:pPr>
-    <w:rPr>
-      <w:rFonts w:asciiTheme="majorHAnsi" w:hAnsiTheme="majorHAnsi"/>
-      <w:b w:val="0"/>
-      <w:color w:val="2E74B5" w:themeColor="accent1" w:themeShade="BF"/>
-      <w:sz w:val="32"/>
-      <w:lang w:eastAsia="ru-RU"/>
-    </w:rPr>
-  </w:style>
-  <w:style w:type="paragraph" w:styleId="11">
-    <w:name w:val="toc 1"/>
-    <w:basedOn w:val="a0"/>
-    <w:next w:val="a0"/>
-    <w:autoRedefine/>
-    <w:uiPriority w:val="39"/>
-    <w:unhideWhenUsed/>
-    <w:rsid w:val="00852EF8"/>
-    <w:pPr>
-      <w:spacing w:after="100"/>
-    </w:pPr>
-  </w:style>
-  <w:style w:type="character" w:styleId="aa">
-    <w:name w:val="Hyperlink"/>
-    <w:basedOn w:val="a1"/>
-    <w:uiPriority w:val="99"/>
-    <w:unhideWhenUsed/>
-    <w:rsid w:val="00852EF8"/>
-    <w:rPr>
-      <w:color w:val="0563C1" w:themeColor="hyperlink"/>
-      <w:u w:val="single"/>
-    </w:rPr>
-  </w:style>
-  <w:style w:type="character" w:customStyle="1" w:styleId="30">
-    <w:name w:val="Заголовок 3 Знак"/>
-    <w:aliases w:val="Подзаголовок1 Знак"/>
-    <w:basedOn w:val="a1"/>
-    <w:link w:val="3"/>
-    <w:uiPriority w:val="9"/>
-    <w:rsid w:val="005C6F53"/>
-    <w:rPr>
-      <w:rFonts w:ascii="Times New Roman" w:eastAsiaTheme="majorEastAsia" w:hAnsi="Times New Roman" w:cstheme="majorBidi"/>
-      <w:b/>
-      <w:i/>
-      <w:sz w:val="26"/>
-      <w:szCs w:val="24"/>
-    </w:rPr>
-  </w:style>
-  <w:style w:type="paragraph" w:styleId="ab">
-    <w:name w:val="Subtitle"/>
-    <w:aliases w:val="Под"/>
-    <w:basedOn w:val="a0"/>
-    <w:next w:val="a0"/>
-    <w:link w:val="ac"/>
-    <w:uiPriority w:val="11"/>
-    <w:rsid w:val="002E70DB"/>
-    <w:pPr>
-      <w:numPr>
-        <w:ilvl w:val="1"/>
-      </w:numPr>
-    </w:pPr>
-    <w:rPr>
-      <w:rFonts w:eastAsiaTheme="minorEastAsia"/>
-      <w:b/>
-      <w:i/>
-      <w:spacing w:val="15"/>
-    </w:rPr>
-  </w:style>
-  <w:style w:type="character" w:customStyle="1" w:styleId="ac">
-    <w:name w:val="Подзаголовок Знак"/>
-    <w:aliases w:val="Под Знак"/>
-    <w:basedOn w:val="a1"/>
-    <w:link w:val="ab"/>
-    <w:uiPriority w:val="11"/>
-    <w:rsid w:val="002E70DB"/>
-    <w:rPr>
-      <w:rFonts w:ascii="Times New Roman" w:eastAsiaTheme="minorEastAsia" w:hAnsi="Times New Roman"/>
-      <w:b/>
-      <w:i/>
-      <w:spacing w:val="15"/>
-      <w:sz w:val="26"/>
-    </w:rPr>
-  </w:style>
-  <w:style w:type="paragraph" w:styleId="31">
-    <w:name w:val="toc 3"/>
-    <w:basedOn w:val="a0"/>
-    <w:next w:val="a0"/>
-    <w:autoRedefine/>
-    <w:uiPriority w:val="39"/>
-    <w:unhideWhenUsed/>
-    <w:rsid w:val="007E0604"/>
-    <w:pPr>
-      <w:tabs>
-        <w:tab w:val="right" w:leader="dot" w:pos="9345"/>
-      </w:tabs>
-      <w:spacing w:after="100"/>
-    </w:pPr>
-  </w:style>
-  <w:style w:type="paragraph" w:styleId="ad">
-    <w:name w:val="Balloon Text"/>
-    <w:basedOn w:val="a0"/>
-    <w:link w:val="ae"/>
-    <w:uiPriority w:val="99"/>
-    <w:semiHidden/>
-    <w:unhideWhenUsed/>
-    <w:rsid w:val="00C56E86"/>
-    <w:pPr>
-      <w:spacing w:after="0" w:line="240" w:lineRule="auto"/>
-    </w:pPr>
-    <w:rPr>
-      <w:rFonts w:ascii="Tahoma" w:hAnsi="Tahoma" w:cs="Tahoma"/>
-      <w:sz w:val="16"/>
-      <w:szCs w:val="16"/>
-    </w:rPr>
-  </w:style>
-  <w:style w:type="character" w:customStyle="1" w:styleId="ae">
-    <w:name w:val="Текст выноски Знак"/>
-    <w:basedOn w:val="a1"/>
-    <w:link w:val="ad"/>
-    <w:uiPriority w:val="99"/>
-    <w:semiHidden/>
-    <w:rsid w:val="00C56E86"/>
-    <w:rPr>
-      <w:rFonts w:ascii="Tahoma" w:hAnsi="Tahoma" w:cs="Tahoma"/>
-      <w:sz w:val="16"/>
-      <w:szCs w:val="16"/>
-    </w:rPr>
-  </w:style>
-  <w:style w:type="character" w:customStyle="1" w:styleId="40">
-    <w:name w:val="Заголовок 4 Знак"/>
-    <w:basedOn w:val="a1"/>
-    <w:link w:val="4"/>
-    <w:rsid w:val="00C56E86"/>
-    <w:rPr>
-      <w:rFonts w:ascii="Times New Roman" w:eastAsia="Times New Roman" w:hAnsi="Times New Roman" w:cs="Times New Roman"/>
-      <w:sz w:val="28"/>
-      <w:szCs w:val="24"/>
-      <w:lang w:eastAsia="ru-RU"/>
-    </w:rPr>
-  </w:style>
-  <w:style w:type="character" w:customStyle="1" w:styleId="50">
-    <w:name w:val="Заголовок 5 Знак"/>
-    <w:basedOn w:val="a1"/>
-    <w:link w:val="5"/>
-    <w:rsid w:val="00C56E86"/>
-    <w:rPr>
-      <w:rFonts w:ascii="Times New Roman" w:eastAsia="Times New Roman" w:hAnsi="Times New Roman" w:cs="Times New Roman"/>
-      <w:b/>
-      <w:bCs/>
-      <w:sz w:val="28"/>
-      <w:szCs w:val="24"/>
-      <w:lang w:eastAsia="ru-RU"/>
-    </w:rPr>
-  </w:style>
-  <w:style w:type="paragraph" w:styleId="21">
-    <w:name w:val="toc 2"/>
-    <w:basedOn w:val="a0"/>
-    <w:next w:val="a0"/>
-    <w:autoRedefine/>
-    <w:uiPriority w:val="39"/>
-    <w:unhideWhenUsed/>
-    <w:rsid w:val="00C56E86"/>
-    <w:pPr>
-      <w:tabs>
-        <w:tab w:val="right" w:leader="dot" w:pos="9628"/>
-      </w:tabs>
-      <w:spacing w:after="100" w:line="300" w:lineRule="auto"/>
-      <w:ind w:firstLine="567"/>
-    </w:pPr>
-  </w:style>
-  <w:style w:type="paragraph" w:styleId="af">
-    <w:name w:val="Body Text"/>
-    <w:basedOn w:val="a0"/>
-    <w:link w:val="af0"/>
-    <w:semiHidden/>
-    <w:rsid w:val="00C56E86"/>
-    <w:pPr>
-      <w:spacing w:after="0" w:line="240" w:lineRule="auto"/>
-      <w:jc w:val="both"/>
-    </w:pPr>
-    <w:rPr>
-      <w:rFonts w:eastAsia="Times New Roman" w:cs="Times New Roman"/>
-      <w:sz w:val="28"/>
-      <w:szCs w:val="24"/>
-      <w:lang w:eastAsia="ru-RU"/>
-    </w:rPr>
-  </w:style>
-  <w:style w:type="character" w:customStyle="1" w:styleId="af0">
-    <w:name w:val="Основной текст Знак"/>
-    <w:basedOn w:val="a1"/>
-    <w:link w:val="af"/>
-    <w:semiHidden/>
-    <w:rsid w:val="00C56E86"/>
-    <w:rPr>
-      <w:rFonts w:ascii="Times New Roman" w:eastAsia="Times New Roman" w:hAnsi="Times New Roman" w:cs="Times New Roman"/>
-      <w:sz w:val="28"/>
-      <w:szCs w:val="24"/>
-      <w:lang w:eastAsia="ru-RU"/>
-    </w:rPr>
-  </w:style>
-  <w:style w:type="paragraph" w:styleId="af1">
-    <w:name w:val="Title"/>
-    <w:basedOn w:val="a0"/>
-    <w:link w:val="af2"/>
-    <w:qFormat/>
-    <w:rsid w:val="00C56E86"/>
-    <w:pPr>
-      <w:spacing w:after="0" w:line="240" w:lineRule="auto"/>
-      <w:jc w:val="center"/>
-    </w:pPr>
-    <w:rPr>
-      <w:rFonts w:eastAsia="Times New Roman" w:cs="Times New Roman"/>
-      <w:b/>
-      <w:bCs/>
-      <w:sz w:val="28"/>
-      <w:szCs w:val="24"/>
-      <w:lang w:eastAsia="ru-RU"/>
-    </w:rPr>
-  </w:style>
-  <w:style w:type="character" w:customStyle="1" w:styleId="af2">
-    <w:name w:val="Название Знак"/>
-    <w:basedOn w:val="a1"/>
-    <w:link w:val="af1"/>
-    <w:rsid w:val="00C56E86"/>
-    <w:rPr>
-      <w:rFonts w:ascii="Times New Roman" w:eastAsia="Times New Roman" w:hAnsi="Times New Roman" w:cs="Times New Roman"/>
-      <w:b/>
-      <w:bCs/>
-      <w:sz w:val="28"/>
-      <w:szCs w:val="24"/>
-      <w:lang w:eastAsia="ru-RU"/>
-    </w:rPr>
-  </w:style>
-  <w:style w:type="paragraph" w:styleId="af3">
-    <w:name w:val="Body Text Indent"/>
-    <w:basedOn w:val="a0"/>
-    <w:link w:val="af4"/>
-    <w:semiHidden/>
-    <w:rsid w:val="00C56E86"/>
-    <w:pPr>
-      <w:spacing w:after="0" w:line="240" w:lineRule="auto"/>
-      <w:ind w:firstLine="708"/>
-      <w:jc w:val="both"/>
-    </w:pPr>
-    <w:rPr>
-      <w:rFonts w:eastAsia="Times New Roman" w:cs="Times New Roman"/>
-      <w:sz w:val="28"/>
-      <w:szCs w:val="24"/>
-      <w:lang w:eastAsia="ru-RU"/>
-    </w:rPr>
-  </w:style>
-  <w:style w:type="character" w:customStyle="1" w:styleId="af4">
-    <w:name w:val="Основной текст с отступом Знак"/>
-    <w:basedOn w:val="a1"/>
-    <w:link w:val="af3"/>
-    <w:semiHidden/>
-    <w:rsid w:val="00C56E86"/>
-    <w:rPr>
-      <w:rFonts w:ascii="Times New Roman" w:eastAsia="Times New Roman" w:hAnsi="Times New Roman" w:cs="Times New Roman"/>
-      <w:sz w:val="28"/>
-      <w:szCs w:val="24"/>
-      <w:lang w:eastAsia="ru-RU"/>
-    </w:rPr>
-  </w:style>
-  <w:style w:type="paragraph" w:styleId="22">
-    <w:name w:val="Body Text Indent 2"/>
-    <w:basedOn w:val="a0"/>
-    <w:link w:val="23"/>
-    <w:semiHidden/>
-    <w:rsid w:val="00C56E86"/>
-    <w:pPr>
-      <w:spacing w:after="0" w:line="240" w:lineRule="auto"/>
-      <w:ind w:firstLine="705"/>
-      <w:jc w:val="both"/>
-    </w:pPr>
-    <w:rPr>
-      <w:rFonts w:eastAsia="Times New Roman" w:cs="Times New Roman"/>
-      <w:sz w:val="28"/>
-      <w:szCs w:val="24"/>
-      <w:lang w:eastAsia="ru-RU"/>
-    </w:rPr>
-  </w:style>
-  <w:style w:type="character" w:customStyle="1" w:styleId="23">
-    <w:name w:val="Основной текст с отступом 2 Знак"/>
-    <w:basedOn w:val="a1"/>
-    <w:link w:val="22"/>
-    <w:semiHidden/>
-    <w:rsid w:val="00C56E86"/>
-    <w:rPr>
-      <w:rFonts w:ascii="Times New Roman" w:eastAsia="Times New Roman" w:hAnsi="Times New Roman" w:cs="Times New Roman"/>
-      <w:sz w:val="28"/>
-      <w:szCs w:val="24"/>
-      <w:lang w:eastAsia="ru-RU"/>
-    </w:rPr>
-  </w:style>
-  <w:style w:type="paragraph" w:styleId="24">
-    <w:name w:val="Body Text 2"/>
-    <w:basedOn w:val="a0"/>
-    <w:link w:val="25"/>
-    <w:semiHidden/>
-    <w:rsid w:val="00C56E86"/>
-    <w:pPr>
-      <w:spacing w:after="0" w:line="240" w:lineRule="auto"/>
-      <w:jc w:val="center"/>
-    </w:pPr>
-    <w:rPr>
-      <w:rFonts w:eastAsia="Times New Roman" w:cs="Times New Roman"/>
-      <w:b/>
-      <w:bCs/>
-      <w:sz w:val="28"/>
-      <w:szCs w:val="24"/>
-      <w:lang w:eastAsia="ru-RU"/>
-    </w:rPr>
-  </w:style>
-  <w:style w:type="character" w:customStyle="1" w:styleId="25">
-    <w:name w:val="Основной текст 2 Знак"/>
-    <w:basedOn w:val="a1"/>
-    <w:link w:val="24"/>
-    <w:semiHidden/>
-    <w:rsid w:val="00C56E86"/>
-    <w:rPr>
-      <w:rFonts w:ascii="Times New Roman" w:eastAsia="Times New Roman" w:hAnsi="Times New Roman" w:cs="Times New Roman"/>
-      <w:b/>
-      <w:bCs/>
-      <w:sz w:val="28"/>
-      <w:szCs w:val="24"/>
-      <w:lang w:eastAsia="ru-RU"/>
-    </w:rPr>
-  </w:style>
-  <w:style w:type="character" w:styleId="af5">
-    <w:name w:val="page number"/>
-    <w:basedOn w:val="a1"/>
-    <w:semiHidden/>
-    <w:rsid w:val="00C56E86"/>
-  </w:style>
-  <w:style w:type="paragraph" w:styleId="af6">
-    <w:name w:val="caption"/>
-    <w:basedOn w:val="a0"/>
-    <w:next w:val="a0"/>
-    <w:qFormat/>
-    <w:rsid w:val="00C56E86"/>
-    <w:pPr>
-      <w:spacing w:after="0" w:line="240" w:lineRule="auto"/>
-      <w:jc w:val="right"/>
-    </w:pPr>
-    <w:rPr>
-      <w:rFonts w:eastAsia="Times New Roman" w:cs="Times New Roman"/>
-      <w:sz w:val="28"/>
-      <w:szCs w:val="20"/>
-      <w:lang w:eastAsia="ru-RU"/>
-    </w:rPr>
-  </w:style>
-  <w:style w:type="character" w:styleId="af7">
-    <w:name w:val="Placeholder Text"/>
-    <w:basedOn w:val="a1"/>
-    <w:uiPriority w:val="99"/>
-    <w:semiHidden/>
-    <w:rsid w:val="00C56E86"/>
-    <w:rPr>
-      <w:color w:val="808080"/>
-    </w:rPr>
-  </w:style>
-  <w:style w:type="numbering" w:customStyle="1" w:styleId="12">
-    <w:name w:val="Нет списка1"/>
-    <w:next w:val="a3"/>
-    <w:uiPriority w:val="99"/>
-    <w:semiHidden/>
-    <w:unhideWhenUsed/>
-    <w:rsid w:val="00C56E86"/>
-  </w:style>
-  <w:style w:type="numbering" w:customStyle="1" w:styleId="26">
-    <w:name w:val="Нет списка2"/>
-    <w:next w:val="a3"/>
-    <w:uiPriority w:val="99"/>
-    <w:semiHidden/>
-    <w:unhideWhenUsed/>
-    <w:rsid w:val="00C56E86"/>
-  </w:style>
-  <w:style w:type="paragraph" w:styleId="32">
-    <w:name w:val="Body Text Indent 3"/>
-    <w:basedOn w:val="a0"/>
-    <w:link w:val="33"/>
-    <w:uiPriority w:val="99"/>
-    <w:semiHidden/>
-    <w:unhideWhenUsed/>
-    <w:rsid w:val="00C56E86"/>
-    <w:pPr>
-      <w:spacing w:after="120" w:line="300" w:lineRule="auto"/>
-      <w:ind w:left="283" w:firstLine="567"/>
-    </w:pPr>
-    <w:rPr>
-      <w:sz w:val="16"/>
-      <w:szCs w:val="16"/>
-    </w:rPr>
-  </w:style>
-  <w:style w:type="character" w:customStyle="1" w:styleId="33">
-    <w:name w:val="Основной текст с отступом 3 Знак"/>
-    <w:basedOn w:val="a1"/>
-    <w:link w:val="32"/>
-    <w:uiPriority w:val="99"/>
-    <w:semiHidden/>
-    <w:rsid w:val="00C56E86"/>
-    <w:rPr>
-      <w:rFonts w:ascii="Times New Roman" w:hAnsi="Times New Roman"/>
-      <w:sz w:val="16"/>
-      <w:szCs w:val="16"/>
-    </w:rPr>
-  </w:style>
-  <w:style w:type="paragraph" w:customStyle="1" w:styleId="Style2">
-    <w:name w:val="Style2"/>
-    <w:basedOn w:val="a0"/>
-    <w:rsid w:val="00C56E86"/>
-    <w:pPr>
-      <w:widowControl w:val="0"/>
-      <w:autoSpaceDE w:val="0"/>
-      <w:autoSpaceDN w:val="0"/>
-      <w:adjustRightInd w:val="0"/>
-      <w:spacing w:after="0" w:line="483" w:lineRule="exact"/>
-      <w:ind w:firstLine="806"/>
-      <w:jc w:val="both"/>
-    </w:pPr>
-    <w:rPr>
-      <w:rFonts w:eastAsia="Times New Roman" w:cs="Times New Roman"/>
-      <w:sz w:val="24"/>
-      <w:szCs w:val="24"/>
-      <w:lang w:eastAsia="ru-RU"/>
-    </w:rPr>
-  </w:style>
-  <w:style w:type="paragraph" w:customStyle="1" w:styleId="Style3">
-    <w:name w:val="Style3"/>
-    <w:basedOn w:val="a0"/>
-    <w:rsid w:val="00C56E86"/>
-    <w:pPr>
-      <w:widowControl w:val="0"/>
-      <w:autoSpaceDE w:val="0"/>
-      <w:autoSpaceDN w:val="0"/>
-      <w:adjustRightInd w:val="0"/>
-      <w:spacing w:after="0" w:line="240" w:lineRule="auto"/>
-      <w:jc w:val="both"/>
-    </w:pPr>
-    <w:rPr>
-      <w:rFonts w:eastAsia="Times New Roman" w:cs="Times New Roman"/>
-      <w:sz w:val="24"/>
-      <w:szCs w:val="24"/>
-      <w:lang w:eastAsia="ru-RU"/>
-    </w:rPr>
-  </w:style>
-  <w:style w:type="paragraph" w:customStyle="1" w:styleId="Style4">
-    <w:name w:val="Style4"/>
-    <w:basedOn w:val="a0"/>
-    <w:rsid w:val="00C56E86"/>
-    <w:pPr>
-      <w:widowControl w:val="0"/>
-      <w:autoSpaceDE w:val="0"/>
-      <w:autoSpaceDN w:val="0"/>
-      <w:adjustRightInd w:val="0"/>
-      <w:spacing w:after="0" w:line="490" w:lineRule="exact"/>
-      <w:jc w:val="both"/>
-    </w:pPr>
-    <w:rPr>
-      <w:rFonts w:eastAsia="Times New Roman" w:cs="Times New Roman"/>
-      <w:sz w:val="24"/>
-      <w:szCs w:val="24"/>
-      <w:lang w:eastAsia="ru-RU"/>
-    </w:rPr>
-  </w:style>
-  <w:style w:type="paragraph" w:customStyle="1" w:styleId="Style6">
-    <w:name w:val="Style6"/>
-    <w:basedOn w:val="a0"/>
-    <w:rsid w:val="00C56E86"/>
-    <w:pPr>
-      <w:widowControl w:val="0"/>
-      <w:autoSpaceDE w:val="0"/>
-      <w:autoSpaceDN w:val="0"/>
-      <w:adjustRightInd w:val="0"/>
-      <w:spacing w:after="0" w:line="240" w:lineRule="auto"/>
-    </w:pPr>
-    <w:rPr>
-      <w:rFonts w:eastAsia="Times New Roman" w:cs="Times New Roman"/>
-      <w:sz w:val="24"/>
-      <w:szCs w:val="24"/>
-      <w:lang w:eastAsia="ru-RU"/>
-    </w:rPr>
-  </w:style>
-  <w:style w:type="paragraph" w:customStyle="1" w:styleId="Style7">
-    <w:name w:val="Style7"/>
-    <w:basedOn w:val="a0"/>
-    <w:rsid w:val="00C56E86"/>
-    <w:pPr>
-      <w:widowControl w:val="0"/>
-      <w:autoSpaceDE w:val="0"/>
-      <w:autoSpaceDN w:val="0"/>
-      <w:adjustRightInd w:val="0"/>
-      <w:spacing w:after="0" w:line="480" w:lineRule="exact"/>
-      <w:jc w:val="center"/>
-    </w:pPr>
-    <w:rPr>
-      <w:rFonts w:eastAsia="Times New Roman" w:cs="Times New Roman"/>
-      <w:sz w:val="24"/>
-      <w:szCs w:val="24"/>
-      <w:lang w:eastAsia="ru-RU"/>
-    </w:rPr>
-  </w:style>
-  <w:style w:type="paragraph" w:customStyle="1" w:styleId="Style14">
-    <w:name w:val="Style14"/>
-    <w:basedOn w:val="a0"/>
-    <w:rsid w:val="00C56E86"/>
-    <w:pPr>
-      <w:widowControl w:val="0"/>
-      <w:autoSpaceDE w:val="0"/>
-      <w:autoSpaceDN w:val="0"/>
-      <w:adjustRightInd w:val="0"/>
-      <w:spacing w:after="0" w:line="482" w:lineRule="exact"/>
-      <w:ind w:firstLine="706"/>
-      <w:jc w:val="both"/>
-    </w:pPr>
-    <w:rPr>
-      <w:rFonts w:eastAsia="Times New Roman" w:cs="Times New Roman"/>
-      <w:sz w:val="24"/>
-      <w:szCs w:val="24"/>
-      <w:lang w:eastAsia="ru-RU"/>
-    </w:rPr>
-  </w:style>
-  <w:style w:type="paragraph" w:customStyle="1" w:styleId="a">
-    <w:name w:val="Список_литературы"/>
-    <w:basedOn w:val="a0"/>
-    <w:rsid w:val="00C56E86"/>
-    <w:pPr>
-      <w:numPr>
-        <w:numId w:val="11"/>
-      </w:numPr>
-      <w:tabs>
-        <w:tab w:val="clear" w:pos="360"/>
-        <w:tab w:val="left" w:pos="567"/>
-      </w:tabs>
-      <w:snapToGrid w:val="0"/>
-      <w:spacing w:after="0" w:line="240" w:lineRule="auto"/>
-      <w:ind w:left="0" w:firstLine="284"/>
-      <w:jc w:val="both"/>
-    </w:pPr>
-    <w:rPr>
-      <w:rFonts w:eastAsia="Times New Roman" w:cs="Times New Roman"/>
-      <w:sz w:val="22"/>
-      <w:szCs w:val="20"/>
-      <w:lang w:eastAsia="ru-RU"/>
-    </w:rPr>
-  </w:style>
-  <w:style w:type="paragraph" w:customStyle="1" w:styleId="Paragraf">
-    <w:name w:val="Paragraf"/>
-    <w:basedOn w:val="a0"/>
-    <w:rsid w:val="00C56E86"/>
-    <w:pPr>
-      <w:spacing w:after="0" w:line="360" w:lineRule="auto"/>
-      <w:ind w:firstLine="709"/>
-      <w:jc w:val="both"/>
-    </w:pPr>
-    <w:rPr>
-      <w:rFonts w:eastAsia="Times New Roman" w:cs="Times New Roman"/>
-      <w:sz w:val="28"/>
-      <w:szCs w:val="20"/>
-      <w:lang w:eastAsia="ru-RU"/>
-    </w:rPr>
-  </w:style>
-  <w:style w:type="character" w:customStyle="1" w:styleId="FontStyle16">
-    <w:name w:val="Font Style16"/>
-    <w:basedOn w:val="a1"/>
-    <w:rsid w:val="00C56E86"/>
-    <w:rPr>
-      <w:rFonts w:ascii="Times New Roman" w:hAnsi="Times New Roman" w:cs="Times New Roman" w:hint="default"/>
-      <w:sz w:val="26"/>
-      <w:szCs w:val="26"/>
-    </w:rPr>
-  </w:style>
-  <w:style w:type="table" w:styleId="af8">
-    <w:name w:val="Table Grid"/>
-    <w:basedOn w:val="a2"/>
-    <w:rsid w:val="00C56E86"/>
-    <w:pPr>
-      <w:widowControl w:val="0"/>
-      <w:autoSpaceDE w:val="0"/>
-      <w:autoSpaceDN w:val="0"/>
-      <w:adjustRightInd w:val="0"/>
-      <w:spacing w:after="0" w:line="240" w:lineRule="auto"/>
-    </w:pPr>
-    <w:rPr>
-      <w:rFonts w:ascii="Times New Roman" w:eastAsia="Times New Roman" w:hAnsi="Times New Roman" w:cs="Times New Roman"/>
-      <w:sz w:val="20"/>
-      <w:szCs w:val="20"/>
-      <w:lang w:eastAsia="ru-RU"/>
-    </w:rPr>
-    <w:tblPr>
-      <w:tblInd w:w="0" w:type="nil"/>
-      <w:tblBorders>
-        <w:top w:val="single" w:sz="4" w:space="0" w:color="auto"/>
-        <w:left w:val="single" w:sz="4" w:space="0" w:color="auto"/>
-        <w:bottom w:val="single" w:sz="4" w:space="0" w:color="auto"/>
-        <w:right w:val="single" w:sz="4" w:space="0" w:color="auto"/>
-        <w:insideH w:val="single" w:sz="4" w:space="0" w:color="auto"/>
-        <w:insideV w:val="single" w:sz="4" w:space="0" w:color="auto"/>
-      </w:tblBorders>
-    </w:tblPr>
-  </w:style>
-  <w:style w:type="character" w:customStyle="1" w:styleId="FontStyle31">
-    <w:name w:val="Font Style31"/>
-    <w:basedOn w:val="a1"/>
-    <w:rsid w:val="00C56E86"/>
-    <w:rPr>
-      <w:rFonts w:ascii="Times New Roman" w:hAnsi="Times New Roman" w:cs="Times New Roman" w:hint="default"/>
-      <w:sz w:val="20"/>
-      <w:szCs w:val="20"/>
-    </w:rPr>
-  </w:style>
-</w:styles>
-</file>
-
-<file path=word/stylesWithEffects.xml><?xml version="1.0" encoding="utf-8"?>
-<w:styles xmlns:wpc="http://schemas.microsoft.com/office/word/2010/wordprocessingCanvas" xmlns:mc="http://schemas.openxmlformats.org/markup-compatibility/2006" xmlns:o="urn:schemas-microsoft-com:office:office" xmlns:r="http://schemas.openxmlformats.org/officeDocument/2006/relationships" xmlns:m="http://schemas.openxmlformats.org/officeDocument/2006/math" xmlns:v="urn:schemas-microsoft-com:vml" xmlns:wp14="http://schemas.microsoft.com/office/word/2010/wordprocessingDrawing" xmlns:wp="http://schemas.openxmlformats.org/drawingml/2006/wordprocessingDrawing" xmlns:w10="urn:schemas-microsoft-com:office:word" xmlns:w="http://schemas.openxmlformats.org/wordprocessingml/2006/main" xmlns:w14="http://schemas.microsoft.com/office/word/2010/wordml" xmlns:wpg="http://schemas.microsoft.com/office/word/2010/wordprocessingGroup" xmlns:wpi="http://schemas.microsoft.com/office/word/2010/wordprocessingInk" xmlns:wne="http://schemas.microsoft.com/office/word/2006/wordml" xmlns:wps="http://schemas.microsoft.com/office/word/2010/wordprocessingShape" mc:Ignorable="w14 wp14">
-  <w:docDefaults>
-    <w:rPrDefault>
-      <w:rPr>
-        <w:rFonts w:asciiTheme="minorHAnsi" w:eastAsiaTheme="minorHAnsi" w:hAnsiTheme="minorHAnsi" w:cstheme="minorBidi"/>
-        <w:sz w:val="22"/>
-        <w:szCs w:val="22"/>
-        <w:lang w:val="ru-RU" w:eastAsia="en-US" w:bidi="ar-SA"/>
-      </w:rPr>
-    </w:rPrDefault>
-    <w:pPrDefault>
-      <w:pPr>
-        <w:spacing w:after="160" w:line="259" w:lineRule="auto"/>
-      </w:pPr>
-    </w:pPrDefault>
-  </w:docDefaults>
-  <w:latentStyles w:defLockedState="0" w:defUIPriority="99" w:defSemiHidden="1" w:defUnhideWhenUsed="1" w:defQFormat="0" w:count="267">
-    <w:lsdException w:name="Normal" w:semiHidden="0" w:uiPriority="0" w:unhideWhenUsed="0" w:qFormat="1"/>
-    <w:lsdException w:name="heading 1" w:semiHidden="0" w:uiPriority="0" w:unhideWhenUsed="0" w:qFormat="1"/>
-    <w:lsdException w:name="heading 2" w:uiPriority="0" w:qFormat="1"/>
-    <w:lsdException w:name="heading 3" w:uiPriority="0" w:qFormat="1"/>
-    <w:lsdException w:name="heading 4" w:uiPriority="0" w:qFormat="1"/>
-    <w:lsdException w:name="heading 5" w:uiPriority="0" w:qFormat="1"/>
-    <w:lsdException w:name="heading 6" w:uiPriority="9" w:qFormat="1"/>
-    <w:lsdException w:name="heading 7" w:uiPriority="9" w:qFormat="1"/>
-    <w:lsdException w:name="heading 8" w:uiPriority="9" w:qFormat="1"/>
-    <w:lsdException w:name="heading 9" w:uiPriority="9" w:qFormat="1"/>
-    <w:lsdException w:name="toc 1" w:uiPriority="39"/>
-    <w:lsdException w:name="toc 2" w:uiPriority="39"/>
-    <w:lsdException w:name="toc 3" w:uiPriority="39"/>
-    <w:lsdException w:name="toc 4" w:uiPriority="39"/>
-    <w:lsdException w:name="toc 5" w:uiPriority="39"/>
-    <w:lsdException w:name="toc 6" w:uiPriority="39"/>
-    <w:lsdException w:name="toc 7" w:uiPriority="39"/>
-    <w:lsdException w:name="toc 8" w:uiPriority="39"/>
-    <w:lsdException w:name="toc 9" w:uiPriority="39"/>
-    <w:lsdException w:name="footer" w:uiPriority="0"/>
-    <w:lsdException w:name="caption" w:uiPriority="0" w:qFormat="1"/>
-    <w:lsdException w:name="page number" w:uiPriority="0"/>
-    <w:lsdException w:name="Title" w:semiHidden="0" w:uiPriority="0" w:unhideWhenUsed="0" w:qFormat="1"/>
-    <w:lsdException w:name="Default Paragraph Font" w:uiPriority="1"/>
-    <w:lsdException w:name="Body Text" w:uiPriority="0"/>
-    <w:lsdException w:name="Body Text Indent" w:uiPriority="0"/>
-    <w:lsdException w:name="Subtitle" w:semiHidden="0" w:uiPriority="11" w:unhideWhenUsed="0"/>
-    <w:lsdException w:name="Body Text 2" w:uiPriority="0"/>
-    <w:lsdException w:name="Body Text Indent 2" w:uiPriority="0"/>
-    <w:lsdException w:name="Strong" w:semiHidden="0" w:uiPriority="22" w:unhideWhenUsed="0" w:qFormat="1"/>
-    <w:lsdException w:name="Emphasis" w:semiHidden="0" w:uiPriority="20" w:unhideWhenUsed="0" w:qFormat="1"/>
-    <w:lsdException w:name="Table Grid" w:semiHidden="0" w:uiPriority="0" w:unhideWhenUsed="0"/>
-    <w:lsdException w:name="Placeholder Text" w:unhideWhenUsed="0"/>
-    <w:lsdException w:name="No Spacing" w:semiHidden="0" w:uiPriority="1" w:unhideWhenUsed="0" w:qFormat="1"/>
-    <w:lsdException w:name="Light Shading" w:semiHidden="0" w:uiPriority="60" w:unhideWhenUsed="0"/>
-    <w:lsdException w:name="Light List" w:semiHidden="0" w:uiPriority="61" w:unhideWhenUsed="0"/>
-    <w:lsdException w:name="Light Grid" w:semiHidden="0" w:uiPriority="62" w:unhideWhenUsed="0"/>
-    <w:lsdException w:name="Medium Shading 1" w:semiHidden="0" w:uiPriority="63" w:unhideWhenUsed="0"/>
-    <w:lsdException w:name="Medium Shading 2" w:semiHidden="0" w:uiPriority="64" w:unhideWhenUsed="0"/>
-    <w:lsdException w:name="Medium List 1" w:semiHidden="0" w:uiPriority="65" w:unhideWhenUsed="0"/>
-    <w:lsdException w:name="Medium List 2" w:semiHidden="0" w:uiPriority="66" w:unhideWhenUsed="0"/>
-    <w:lsdException w:name="Medium Grid 1" w:semiHidden="0" w:uiPriority="67" w:unhideWhenUsed="0"/>
-    <w:lsdException w:name="Medium Grid 2" w:semiHidden="0" w:uiPriority="68" w:unhideWhenUsed="0"/>
-    <w:lsdException w:name="Medium Grid 3" w:semiHidden="0" w:uiPriority="69" w:unhideWhenUsed="0"/>
-    <w:lsdException w:name="Dark List" w:semiHidden="0" w:uiPriority="70" w:unhideWhenUsed="0"/>
-    <w:lsdException w:name="Colorful Shading" w:semiHidden="0" w:uiPriority="71" w:unhideWhenUsed="0"/>
-    <w:lsdException w:name="Colorful List" w:semiHidden="0" w:uiPriority="72" w:unhideWhenUsed="0"/>
-    <w:lsdException w:name="Colorful Grid" w:semiHidden="0" w:uiPriority="73" w:unhideWhenUsed="0"/>
-    <w:lsdException w:name="Light Shading Accent 1" w:semiHidden="0" w:uiPriority="60" w:unhideWhenUsed="0"/>
-    <w:lsdException w:name="Light List Accent 1" w:semiHidden="0" w:uiPriority="61" w:unhideWhenUsed="0"/>
-    <w:lsdException w:name="Light Grid Accent 1" w:semiHidden="0" w:uiPriority="62" w:unhideWhenUsed="0"/>
-    <w:lsdException w:name="Medium Shading 1 Accent 1" w:semiHidden="0" w:uiPriority="63" w:unhideWhenUsed="0"/>
-    <w:lsdException w:name="Medium Shading 2 Accent 1" w:semiHidden="0" w:uiPriority="64" w:unhideWhenUsed="0"/>
-    <w:lsdException w:name="Medium List 1 Accent 1" w:semiHidden="0" w:uiPriority="65" w:unhideWhenUsed="0"/>
-    <w:lsdException w:name="Revision" w:unhideWhenUsed="0"/>
-    <w:lsdException w:name="List Paragraph" w:semiHidden="0" w:uiPriority="34" w:unhideWhenUsed="0" w:qFormat="1"/>
-    <w:lsdException w:name="Quote" w:semiHidden="0" w:uiPriority="29" w:unhideWhenUsed="0" w:qFormat="1"/>
-    <w:lsdException w:name="Intense Quote" w:semiHidden="0" w:uiPriority="30" w:unhideWhenUsed="0" w:qFormat="1"/>
-    <w:lsdException w:name="Medium List 2 Accent 1" w:semiHidden="0" w:uiPriority="66" w:unhideWhenUsed="0"/>
-    <w:lsdException w:name="Medium Grid 1 Accent 1" w:semiHidden="0" w:uiPriority="67" w:unhideWhenUsed="0"/>
-    <w:lsdException w:name="Medium Grid 2 Accent 1" w:semiHidden="0" w:uiPriority="68" w:unhideWhenUsed="0"/>
-    <w:lsdException w:name="Medium Grid 3 Accent 1" w:semiHidden="0" w:uiPriority="69" w:unhideWhenUsed="0"/>
-    <w:lsdException w:name="Dark List Accent 1" w:semiHidden="0" w:uiPriority="70" w:unhideWhenUsed="0"/>
-    <w:lsdException w:name="Colorful Shading Accent 1" w:semiHidden="0" w:uiPriority="71" w:unhideWhenUsed="0"/>
-    <w:lsdException w:name="Colorful List Accent 1" w:semiHidden="0" w:uiPriority="72" w:unhideWhenUsed="0"/>
-    <w:lsdException w:name="Colorful Grid Accent 1" w:semiHidden="0" w:uiPriority="73" w:unhideWhenUsed="0"/>
-    <w:lsdException w:name="Light Shading Accent 2" w:semiHidden="0" w:uiPriority="60" w:unhideWhenUsed="0"/>
-    <w:lsdException w:name="Light List Accent 2" w:semiHidden="0" w:uiPriority="61" w:unhideWhenUsed="0"/>
-    <w:lsdException w:name="Light Grid Accent 2" w:semiHidden="0" w:uiPriority="62" w:unhideWhenUsed="0"/>
-    <w:lsdException w:name="Medium Shading 1 Accent 2" w:semiHidden="0" w:uiPriority="63" w:unhideWhenUsed="0"/>
-    <w:lsdException w:name="Medium Shading 2 Accent 2" w:semiHidden="0" w:uiPriority="64" w:unhideWhenUsed="0"/>
-    <w:lsdException w:name="Medium List 1 Accent 2" w:semiHidden="0" w:uiPriority="65" w:unhideWhenUsed="0"/>
-    <w:lsdException w:name="Medium List 2 Accent 2" w:semiHidden="0" w:uiPriority="66" w:unhideWhenUsed="0"/>
-    <w:lsdException w:name="Medium Grid 1 Accent 2" w:semiHidden="0" w:uiPriority="67" w:unhideWhenUsed="0"/>
-    <w:lsdException w:name="Medium Grid 2 Accent 2" w:semiHidden="0" w:uiPriority="68" w:unhideWhenUsed="0"/>
-    <w:lsdException w:name="Medium Grid 3 Accent 2" w:semiHidden="0" w:uiPriority="69" w:unhideWhenUsed="0"/>
-    <w:lsdException w:name="Dark List Accent 2" w:semiHidden="0" w:uiPriority="70" w:unhideWhenUsed="0"/>
-    <w:lsdException w:name="Colorful Shading Accent 2" w:semiHidden="0" w:uiPriority="71" w:unhideWhenUsed="0"/>
-    <w:lsdException w:name="Colorful List Accent 2" w:semiHidden="0" w:uiPriority="72" w:unhideWhenUsed="0"/>
-    <w:lsdException w:name="Colorful Grid Accent 2" w:semiHidden="0" w:uiPriority="73" w:unhideWhenUsed="0"/>
-    <w:lsdException w:name="Light Shading Accent 3" w:semiHidden="0" w:uiPriority="60" w:unhideWhenUsed="0"/>
-    <w:lsdException w:name="Light List Accent 3" w:semiHidden="0" w:uiPriority="61" w:unhideWhenUsed="0"/>
-    <w:lsdException w:name="Light Grid Accent 3" w:semiHidden="0" w:uiPriority="62" w:unhideWhenUsed="0"/>
-    <w:lsdException w:name="Medium Shading 1 Accent 3" w:semiHidden="0" w:uiPriority="63" w:unhideWhenUsed="0"/>
-    <w:lsdException w:name="Medium Shading 2 Accent 3" w:semiHidden="0" w:uiPriority="64" w:unhideWhenUsed="0"/>
-    <w:lsdException w:name="Medium List 1 Accent 3" w:semiHidden="0" w:uiPriority="65" w:unhideWhenUsed="0"/>
-    <w:lsdException w:name="Medium List 2 Accent 3" w:semiHidden="0" w:uiPriority="66" w:unhideWhenUsed="0"/>
-    <w:lsdException w:name="Medium Grid 1 Accent 3" w:semiHidden="0" w:uiPriority="67" w:unhideWhenUsed="0"/>
-    <w:lsdException w:name="Medium Grid 2 Accent 3" w:semiHidden="0" w:uiPriority="68" w:unhideWhenUsed="0"/>
-    <w:lsdException w:name="Medium Grid 3 Accent 3" w:semiHidden="0" w:uiPriority="69" w:unhideWhenUsed="0"/>
-    <w:lsdException w:name="Dark List Accent 3" w:semiHidden="0" w:uiPriority="70" w:unhideWhenUsed="0"/>
-    <w:lsdException w:name="Colorful Shading Accent 3" w:semiHidden="0" w:uiPriority="71" w:unhideWhenUsed="0"/>
-    <w:lsdException w:name="Colorful List Accent 3" w:semiHidden="0" w:uiPriority="72" w:unhideWhenUsed="0"/>
-    <w:lsdException w:name="Colorful Grid Accent 3" w:semiHidden="0" w:uiPriority="73" w:unhideWhenUsed="0"/>
-    <w:lsdException w:name="Light Shading Accent 4" w:semiHidden="0" w:uiPriority="60" w:unhideWhenUsed="0"/>
-    <w:lsdException w:name="Light List Accent 4" w:semiHidden="0" w:uiPriority="61" w:unhideWhenUsed="0"/>
-    <w:lsdException w:name="Light Grid Accent 4" w:semiHidden="0" w:uiPriority="62" w:unhideWhenUsed="0"/>
-    <w:lsdException w:name="Medium Shading 1 Accent 4" w:semiHidden="0" w:uiPriority="63" w:unhideWhenUsed="0"/>
-    <w:lsdException w:name="Medium Shading 2 Accent 4" w:semiHidden="0" w:uiPriority="64" w:unhideWhenUsed="0"/>
-    <w:lsdException w:name="Medium List 1 Accent 4" w:semiHidden="0" w:uiPriority="65" w:unhideWhenUsed="0"/>
-    <w:lsdException w:name="Medium List 2 Accent 4" w:semiHidden="0" w:uiPriority="66" w:unhideWhenUsed="0"/>
-    <w:lsdException w:name="Medium Grid 1 Accent 4" w:semiHidden="0" w:uiPriority="67" w:unhideWhenUsed="0"/>
-    <w:lsdException w:name="Medium Grid 2 Accent 4" w:semiHidden="0" w:uiPriority="68" w:unhideWhenUsed="0"/>
-    <w:lsdException w:name="Medium Grid 3 Accent 4" w:semiHidden="0" w:uiPriority="69" w:unhideWhenUsed="0"/>
-    <w:lsdException w:name="Dark List Accent 4" w:semiHidden="0" w:uiPriority="70" w:unhideWhenUsed="0"/>
-    <w:lsdException w:name="Colorful Shading Accent 4" w:semiHidden="0" w:uiPriority="71" w:unhideWhenUsed="0"/>
-    <w:lsdException w:name="Colorful List Accent 4" w:semiHidden="0" w:uiPriority="72" w:unhideWhenUsed="0"/>
-    <w:lsdException w:name="Colorful Grid Accent 4" w:semiHidden="0" w:uiPriority="73" w:unhideWhenUsed="0"/>
-    <w:lsdException w:name="Light Shading Accent 5" w:semiHidden="0" w:uiPriority="60" w:unhideWhenUsed="0"/>
-    <w:lsdException w:name="Light List Accent 5" w:semiHidden="0" w:uiPriority="61" w:unhideWhenUsed="0"/>
-    <w:lsdException w:name="Light Grid Accent 5" w:semiHidden="0" w:uiPriority="62" w:unhideWhenUsed="0"/>
-    <w:lsdException w:name="Medium Shading 1 Accent 5" w:semiHidden="0" w:uiPriority="63" w:unhideWhenUsed="0"/>
-    <w:lsdException w:name="Medium Shading 2 Accent 5" w:semiHidden="0" w:uiPriority="64" w:unhideWhenUsed="0"/>
-    <w:lsdException w:name="Medium List 1 Accent 5" w:semiHidden="0" w:uiPriority="65" w:unhideWhenUsed="0"/>
-    <w:lsdException w:name="Medium List 2 Accent 5" w:semiHidden="0" w:uiPriority="66" w:unhideWhenUsed="0"/>
-    <w:lsdException w:name="Medium Grid 1 Accent 5" w:semiHidden="0" w:uiPriority="67" w:unhideWhenUsed="0"/>
-    <w:lsdException w:name="Medium Grid 2 Accent 5" w:semiHidden="0" w:uiPriority="68" w:unhideWhenUsed="0"/>
-    <w:lsdException w:name="Medium Grid 3 Accent 5" w:semiHidden="0" w:uiPriority="69" w:unhideWhenUsed="0"/>
-    <w:lsdException w:name="Dark List Accent 5" w:semiHidden="0" w:uiPriority="70" w:unhideWhenUsed="0"/>
-    <w:lsdException w:name="Colorful Shading Accent 5" w:semiHidden="0" w:uiPriority="71" w:unhideWhenUsed="0"/>
-    <w:lsdException w:name="Colorful List Accent 5" w:semiHidden="0" w:uiPriority="72" w:unhideWhenUsed="0"/>
-    <w:lsdException w:name="Colorful Grid Accent 5" w:semiHidden="0" w:uiPriority="73" w:unhideWhenUsed="0"/>
-    <w:lsdException w:name="Light Shading Accent 6" w:semiHidden="0" w:uiPriority="60" w:unhideWhenUsed="0"/>
-    <w:lsdException w:name="Light List Accent 6" w:semiHidden="0" w:uiPriority="61" w:unhideWhenUsed="0"/>
-    <w:lsdException w:name="Light Grid Accent 6" w:semiHidden="0" w:uiPriority="62" w:unhideWhenUsed="0"/>
-    <w:lsdException w:name="Medium Shading 1 Accent 6" w:semiHidden="0" w:uiPriority="63" w:unhideWhenUsed="0"/>
-    <w:lsdException w:name="Medium Shading 2 Accent 6" w:semiHidden="0" w:uiPriority="64" w:unhideWhenUsed="0"/>
-    <w:lsdException w:name="Medium List 1 Accent 6" w:semiHidden="0" w:uiPriority="65" w:unhideWhenUsed="0"/>
-    <w:lsdException w:name="Medium List 2 Accent 6" w:semiHidden="0" w:uiPriority="66" w:unhideWhenUsed="0"/>
-    <w:lsdException w:name="Medium Grid 1 Accent 6" w:semiHidden="0" w:uiPriority="67" w:unhideWhenUsed="0"/>
-    <w:lsdException w:name="Medium Grid 2 Accent 6" w:semiHidden="0" w:uiPriority="68" w:unhideWhenUsed="0"/>
-    <w:lsdException w:name="Medium Grid 3 Accent 6" w:semiHidden="0" w:uiPriority="69" w:unhideWhenUsed="0"/>
-    <w:lsdException w:name="Dark List Accent 6" w:semiHidden="0" w:uiPriority="70" w:unhideWhenUsed="0"/>
-    <w:lsdException w:name="Colorful Shading Accent 6" w:semiHidden="0" w:uiPriority="71" w:unhideWhenUsed="0"/>
-    <w:lsdException w:name="Colorful List Accent 6" w:semiHidden="0" w:uiPriority="72" w:unhideWhenUsed="0"/>
-    <w:lsdException w:name="Colorful Grid Accent 6" w:semiHidden="0" w:uiPriority="73" w:unhideWhenUsed="0"/>
-    <w:lsdException w:name="Subtle Emphasis" w:semiHidden="0" w:uiPriority="19" w:unhideWhenUsed="0" w:qFormat="1"/>
-    <w:lsdException w:name="Intense Emphasis" w:semiHidden="0" w:uiPriority="21" w:unhideWhenUsed="0" w:qFormat="1"/>
-    <w:lsdException w:name="Subtle Reference" w:semiHidden="0" w:uiPriority="31" w:unhideWhenUsed="0" w:qFormat="1"/>
-    <w:lsdException w:name="Intense Reference" w:semiHidden="0" w:uiPriority="32" w:unhideWhenUsed="0" w:qFormat="1"/>
-    <w:lsdException w:name="Book Title" w:semiHidden="0" w:uiPriority="33" w:unhideWhenUsed="0" w:qFormat="1"/>
-    <w:lsdException w:name="Bibliography" w:uiPriority="37"/>
-    <w:lsdException w:name="TOC Heading" w:uiPriority="39" w:qFormat="1"/>
-  </w:latentStyles>
-  <w:style w:type="paragraph" w:default="1" w:styleId="a0">
-    <w:name w:val="Normal"/>
-    <w:qFormat/>
-    <w:rsid w:val="007E0604"/>
-    <w:rPr>
-      <w:rFonts w:ascii="Times New Roman" w:hAnsi="Times New Roman"/>
-      <w:sz w:val="26"/>
-    </w:rPr>
-  </w:style>
-  <w:style w:type="paragraph" w:styleId="1">
-    <w:name w:val="heading 1"/>
-    <w:aliases w:val="Раздел"/>
-    <w:basedOn w:val="a0"/>
-    <w:next w:val="a0"/>
-    <w:link w:val="10"/>
-    <w:qFormat/>
-    <w:rsid w:val="007E0AA6"/>
-    <w:pPr>
-      <w:keepNext/>
-      <w:keepLines/>
-      <w:spacing w:before="240" w:after="0"/>
-      <w:jc w:val="center"/>
-      <w:outlineLvl w:val="0"/>
-    </w:pPr>
-    <w:rPr>
-      <w:rFonts w:eastAsiaTheme="majorEastAsia" w:cstheme="majorBidi"/>
-      <w:b/>
-      <w:sz w:val="28"/>
-      <w:szCs w:val="32"/>
-    </w:rPr>
-  </w:style>
-  <w:style w:type="paragraph" w:styleId="2">
-    <w:name w:val="heading 2"/>
-    <w:basedOn w:val="a0"/>
-    <w:next w:val="a0"/>
-    <w:link w:val="20"/>
-    <w:unhideWhenUsed/>
-    <w:qFormat/>
-    <w:rsid w:val="00852EF8"/>
-    <w:pPr>
-      <w:keepNext/>
-      <w:keepLines/>
-      <w:spacing w:before="40" w:after="0"/>
-      <w:outlineLvl w:val="1"/>
-    </w:pPr>
-    <w:rPr>
-      <w:rFonts w:asciiTheme="majorHAnsi" w:eastAsiaTheme="majorEastAsia" w:hAnsiTheme="majorHAnsi" w:cstheme="majorBidi"/>
-      <w:color w:val="2E74B5" w:themeColor="accent1" w:themeShade="BF"/>
-      <w:szCs w:val="26"/>
-    </w:rPr>
-  </w:style>
-  <w:style w:type="paragraph" w:styleId="3">
-    <w:name w:val="heading 3"/>
-    <w:aliases w:val="Подзаголовок1"/>
-    <w:basedOn w:val="a0"/>
-    <w:next w:val="a0"/>
-    <w:link w:val="30"/>
-    <w:unhideWhenUsed/>
-    <w:qFormat/>
-    <w:rsid w:val="005C6F53"/>
-    <w:pPr>
-      <w:keepNext/>
-      <w:keepLines/>
-      <w:spacing w:before="40" w:after="0"/>
-      <w:outlineLvl w:val="2"/>
-    </w:pPr>
-    <w:rPr>
-      <w:rFonts w:eastAsiaTheme="majorEastAsia" w:cstheme="majorBidi"/>
-      <w:b/>
-      <w:i/>
-      <w:szCs w:val="24"/>
-    </w:rPr>
-  </w:style>
-  <w:style w:type="paragraph" w:styleId="4">
-    <w:name w:val="heading 4"/>
-    <w:basedOn w:val="a0"/>
-    <w:next w:val="a0"/>
-    <w:link w:val="40"/>
-    <w:qFormat/>
-    <w:rsid w:val="00C56E86"/>
-    <w:pPr>
-      <w:keepNext/>
-      <w:spacing w:after="0" w:line="240" w:lineRule="auto"/>
-      <w:jc w:val="both"/>
-      <w:outlineLvl w:val="3"/>
-    </w:pPr>
-    <w:rPr>
-      <w:rFonts w:eastAsia="Times New Roman" w:cs="Times New Roman"/>
-      <w:sz w:val="28"/>
-      <w:szCs w:val="24"/>
-      <w:lang w:eastAsia="ru-RU"/>
-    </w:rPr>
-  </w:style>
-  <w:style w:type="paragraph" w:styleId="5">
-    <w:name w:val="heading 5"/>
-    <w:basedOn w:val="a0"/>
-    <w:next w:val="a0"/>
-    <w:link w:val="50"/>
-    <w:qFormat/>
-    <w:rsid w:val="00C56E86"/>
-    <w:pPr>
-      <w:keepNext/>
-      <w:spacing w:after="0" w:line="240" w:lineRule="auto"/>
-      <w:jc w:val="center"/>
-      <w:outlineLvl w:val="4"/>
-    </w:pPr>
-    <w:rPr>
-      <w:rFonts w:eastAsia="Times New Roman" w:cs="Times New Roman"/>
-      <w:b/>
-      <w:bCs/>
-      <w:sz w:val="28"/>
-      <w:szCs w:val="24"/>
-      <w:lang w:eastAsia="ru-RU"/>
-    </w:rPr>
-  </w:style>
-  <w:style w:type="character" w:default="1" w:styleId="a1">
-    <w:name w:val="Default Paragraph Font"/>
-    <w:uiPriority w:val="1"/>
     <w:unhideWhenUsed/>
   </w:style>
   <w:style w:type="table" w:default="1" w:styleId="a2">
@@ -41199,7 +40022,7 @@
   <a:extraClrSchemeLst/>
   <a:extLst>
     <a:ext uri="{05A4C25C-085E-4340-85A3-A5531E510DB2}">
-      <thm15:themeFamily xmlns:thm15="http://schemas.microsoft.com/office/thememl/2012/main" xmlns="" name="Office Theme" id="{62F939B6-93AF-4DB8-9C6B-D6C7DFDC589F}" vid="{4A3C46E8-61CC-4603-A589-7422A47A8E4A}"/>
+      <thm15:themeFamily xmlns:thm15="http://schemas.microsoft.com/office/thememl/2012/main" name="Office Theme" id="{62F939B6-93AF-4DB8-9C6B-D6C7DFDC589F}" vid="{4A3C46E8-61CC-4603-A589-7422A47A8E4A}"/>
     </a:ext>
   </a:extLst>
 </a:theme>
@@ -41210,7 +40033,7 @@
 </file>
 
 <file path=customXml/itemProps1.xml><?xml version="1.0" encoding="utf-8"?>
-<ds:datastoreItem xmlns:ds="http://schemas.openxmlformats.org/officeDocument/2006/customXml" ds:itemID="{1A170720-A94F-4706-B6D9-1F739247C2FE}">
+<ds:datastoreItem xmlns:ds="http://schemas.openxmlformats.org/officeDocument/2006/customXml" ds:itemID="{A0DD97F9-DDFD-412F-9D6E-9346AA909272}">
   <ds:schemaRefs>
     <ds:schemaRef ds:uri="http://schemas.openxmlformats.org/officeDocument/2006/bibliography"/>
   </ds:schemaRefs>
